--- a/Policy_Gradient_Writeup.docx
+++ b/Policy_Gradient_Writeup.docx
@@ -24,6 +24,510 @@
       <w:r>
         <w:rPr/>
         <w:t>Now we come to talk about Policy based learning. Direct improvement of policy rather than the sequence  of value functions and control. By parameterize-sing the policy distribution itself i.e. a the function approximator will be used to approximate the policy, preferred stochastic policy over deterministic because of state aliasing and equilibrium, and the gradient will be followed up towards the maximum, hopefully global.</w:t>
+      </w:r>
+    </w:p>
+    <w:p>
+      <w:pPr>
+        <w:pStyle w:val="Normal"/>
+        <w:bidi w:val="0"/>
+        <w:jc w:val="both"/>
+        <w:rPr/>
+      </w:pPr>
+      <w:r>
+        <w:rPr>
+          <w:rFonts w:ascii="Liberation Serif" w:hAnsi="Liberation Serif"/>
+        </w:rPr>
+        <w:tab/>
+        <w:tab/>
+      </w:r>
+    </w:p>
+    <w:p>
+      <w:pPr>
+        <w:pStyle w:val="Normal"/>
+        <w:bidi w:val="0"/>
+        <w:jc w:val="both"/>
+        <w:rPr/>
+      </w:pPr>
+      <w:r>
+        <w:rPr>
+          <w:rFonts w:ascii="Liberation Serif" w:hAnsi="Liberation Serif"/>
+        </w:rPr>
+        <w:tab/>
+        <w:tab/>
+        <w:tab/>
+        <w:tab/>
+        <w:t xml:space="preserve">Π </w:t>
+      </w:r>
+      <w:r>
+        <w:rPr>
+          <w:rFonts w:ascii="Liberation Serif" w:hAnsi="Liberation Serif"/>
+          <w:vertAlign w:val="subscript"/>
+        </w:rPr>
+        <w:t xml:space="preserve">θ </w:t>
+      </w:r>
+      <w:r>
+        <w:rPr>
+          <w:rFonts w:ascii="Liberation Serif" w:hAnsi="Liberation Serif"/>
+        </w:rPr>
+        <w:t>(s,a) = g (f(s,a), θ)</w:t>
+      </w:r>
+    </w:p>
+    <w:p>
+      <w:pPr>
+        <w:pStyle w:val="Normal"/>
+        <w:bidi w:val="0"/>
+        <w:jc w:val="both"/>
+        <w:rPr>
+          <w:rFonts w:ascii="Liberation Serif" w:hAnsi="Liberation Serif"/>
+        </w:rPr>
+      </w:pPr>
+      <w:r>
+        <w:rPr/>
+      </w:r>
+    </w:p>
+    <w:p>
+      <w:pPr>
+        <w:pStyle w:val="Normal"/>
+        <w:bidi w:val="0"/>
+        <w:jc w:val="both"/>
+        <w:rPr/>
+      </w:pPr>
+      <w:r>
+        <w:rPr>
+          <w:rFonts w:ascii="Liberation Serif" w:hAnsi="Liberation Serif"/>
+        </w:rPr>
+        <w:t>Some of the advantages of the policy gradient methods include better convergence, effectiveness in high dimensional or continuous action spaces and even on stochastic policies. Where as the disadvantages includes converging to a local maximum and high variance.</w:t>
+      </w:r>
+    </w:p>
+    <w:p>
+      <w:pPr>
+        <w:pStyle w:val="Normal"/>
+        <w:bidi w:val="0"/>
+        <w:jc w:val="both"/>
+        <w:rPr/>
+      </w:pPr>
+      <w:r>
+        <w:rPr>
+          <w:rFonts w:ascii="Liberation Serif" w:hAnsi="Liberation Serif"/>
+        </w:rPr>
+        <w:t xml:space="preserve">Apart from different gradient based methods like gradient descent, conjugate gradient or quasi-newton, we will be focusing on gradient descent for policy optimization of the objective function. </w:t>
+      </w:r>
+    </w:p>
+    <w:p>
+      <w:pPr>
+        <w:pStyle w:val="Normal"/>
+        <w:bidi w:val="0"/>
+        <w:jc w:val="both"/>
+        <w:rPr/>
+      </w:pPr>
+      <w:r>
+        <w:rPr>
+          <w:rFonts w:ascii="Liberation Serif" w:hAnsi="Liberation Serif"/>
+        </w:rPr>
+        <w:t xml:space="preserve">Policy gradient involves gradient ascent, to maximize the value of returned reward. </w:t>
+      </w:r>
+      <w:r>
+        <w:rPr>
+          <w:rFonts w:ascii="Liberation Serif" w:hAnsi="Liberation Serif"/>
+        </w:rPr>
+        <w:t xml:space="preserve">The optimization of the policy takes based on the concept of the log likelihood or soft max combination with the gradient being calculated on the basis of score function. A score function calculates the difference between the feature (state , action pair) and the expected feature based on the policy given meaning it gives the intuition to the agent about how much more than usual am I doing something? </w:t>
+      </w:r>
+    </w:p>
+    <w:p>
+      <w:pPr>
+        <w:pStyle w:val="Normal"/>
+        <w:bidi w:val="0"/>
+        <w:jc w:val="both"/>
+        <w:rPr>
+          <w:rFonts w:ascii="Liberation Serif" w:hAnsi="Liberation Serif"/>
+        </w:rPr>
+      </w:pPr>
+      <w:r>
+        <w:rPr/>
+      </w:r>
+    </w:p>
+    <w:p>
+      <w:pPr>
+        <w:pStyle w:val="Normal"/>
+        <w:bidi w:val="0"/>
+        <w:jc w:val="both"/>
+        <w:rPr>
+          <w:rFonts w:ascii="Liberation Serif" w:hAnsi="Liberation Serif"/>
+        </w:rPr>
+      </w:pPr>
+      <w:r>
+        <w:rPr/>
+      </w:r>
+      <w:r>
+        <mc:AlternateContent>
+          <mc:Choice Requires="wps">
+            <w:drawing>
+              <wp:anchor behindDoc="0" distT="0" distB="0" distL="0" distR="0" simplePos="0" locked="0" layoutInCell="1" allowOverlap="1" relativeHeight="2">
+                <wp:simplePos x="0" y="0"/>
+                <wp:positionH relativeFrom="column">
+                  <wp:align>center</wp:align>
+                </wp:positionH>
+                <wp:positionV relativeFrom="paragraph">
+                  <wp:posOffset>635</wp:posOffset>
+                </wp:positionV>
+                <wp:extent cx="3568700" cy="1744980"/>
+                <wp:effectExtent l="0" t="0" r="0" b="0"/>
+                <wp:wrapSquare wrapText="largest"/>
+                <wp:docPr id="1" name="Frame1"/>
+                <a:graphic xmlns:a="http://schemas.openxmlformats.org/drawingml/2006/main">
+                  <a:graphicData uri="http://schemas.microsoft.com/office/word/2010/wordprocessingShape">
+                    <wps:wsp>
+                      <wps:cNvSpPr txBox="1"/>
+                      <wps:spPr>
+                        <a:xfrm>
+                          <a:off x="0" y="0"/>
+                          <a:ext cx="3568700" cy="1744980"/>
+                        </a:xfrm>
+                        <a:prstGeom prst="rect"/>
+                      </wps:spPr>
+                      <wps:txbx>
+                        <w:txbxContent>
+                          <w:p>
+                            <w:pPr>
+                              <w:pStyle w:val="Figure"/>
+                              <w:bidi w:val="0"/>
+                              <w:spacing w:before="120" w:after="120"/>
+                              <w:jc w:val="left"/>
+                              <w:rPr/>
+                            </w:pPr>
+                            <w:r>
+                              <w:rPr/>
+                              <w:drawing>
+                                <wp:inline distT="0" distB="0" distL="0" distR="0">
+                                  <wp:extent cx="3568700" cy="1460500"/>
+                                  <wp:effectExtent l="0" t="0" r="0" b="0"/>
+                                  <wp:docPr id="2" name="Image1" descr=""/>
+                                  <wp:cNvGraphicFramePr>
+                                    <a:graphicFrameLocks xmlns:a="http://schemas.openxmlformats.org/drawingml/2006/main" noChangeAspect="1"/>
+                                  </wp:cNvGraphicFramePr>
+                                  <a:graphic xmlns:a="http://schemas.openxmlformats.org/drawingml/2006/main">
+                                    <a:graphicData uri="http://schemas.openxmlformats.org/drawingml/2006/picture">
+                                      <pic:pic xmlns:pic="http://schemas.openxmlformats.org/drawingml/2006/picture">
+                                        <pic:nvPicPr>
+                                          <pic:cNvPr id="2" name="Image1" descr=""/>
+                                          <pic:cNvPicPr>
+                                            <a:picLocks noChangeAspect="1" noChangeArrowheads="1"/>
+                                          </pic:cNvPicPr>
+                                        </pic:nvPicPr>
+                                        <pic:blipFill>
+                                          <a:blip r:embed="rId2"/>
+                                          <a:stretch>
+                                            <a:fillRect/>
+                                          </a:stretch>
+                                        </pic:blipFill>
+                                        <pic:spPr bwMode="auto">
+                                          <a:xfrm>
+                                            <a:off x="0" y="0"/>
+                                            <a:ext cx="3568700" cy="1460500"/>
+                                          </a:xfrm>
+                                          <a:prstGeom prst="rect">
+                                            <a:avLst/>
+                                          </a:prstGeom>
+                                        </pic:spPr>
+                                      </pic:pic>
+                                    </a:graphicData>
+                                  </a:graphic>
+                                </wp:inline>
+                              </w:drawing>
+                            </w:r>
+                            <w:r>
+                              <w:rPr>
+                                <w:vanish/>
+                              </w:rPr>
+                              <w:br/>
+                            </w:r>
+                            <w:r>
+                              <w:rPr/>
+                              <w:t xml:space="preserve">Figure </w:t>
+                            </w:r>
+                            <w:r>
+                              <w:rPr/>
+                              <w:fldChar w:fldCharType="begin"/>
+                            </w:r>
+                            <w:r>
+                              <w:rPr/>
+                              <w:instrText> SEQ Figure \* ARABIC </w:instrText>
+                            </w:r>
+                            <w:r>
+                              <w:rPr/>
+                              <w:fldChar w:fldCharType="separate"/>
+                            </w:r>
+                            <w:r>
+                              <w:rPr/>
+                              <w:t>1</w:t>
+                            </w:r>
+                            <w:r>
+                              <w:rPr/>
+                              <w:fldChar w:fldCharType="end"/>
+                            </w:r>
+                            <w:r>
+                              <w:rPr/>
+                              <w:t xml:space="preserve">: Based on One Step MDP, </w:t>
+                            </w:r>
+                            <w:r>
+                              <w:rPr/>
+                              <w:t>no sequences</w:t>
+                            </w:r>
+                          </w:p>
+                        </w:txbxContent>
+                      </wps:txbx>
+                      <wps:bodyPr anchor="t" lIns="0" tIns="0" rIns="0" bIns="0">
+                        <a:noAutofit/>
+                      </wps:bodyPr>
+                    </wps:wsp>
+                  </a:graphicData>
+                </a:graphic>
+              </wp:anchor>
+            </w:drawing>
+          </mc:Choice>
+          <mc:Fallback>
+            <w:pict>
+              <v:rect style="position:absolute;rotation:0;width:281pt;height:137.4pt;mso-wrap-distance-left:0pt;mso-wrap-distance-right:0pt;mso-wrap-distance-top:0pt;mso-wrap-distance-bottom:0pt;margin-top:0pt;mso-position-vertical:top;mso-position-vertical-relative:text;margin-left:100.45pt;mso-position-horizontal:center;mso-position-horizontal-relative:text">
+                <v:textbox inset="0in,0in,0in,0in">
+                  <w:txbxContent>
+                    <w:p>
+                      <w:pPr>
+                        <w:pStyle w:val="Figure"/>
+                        <w:bidi w:val="0"/>
+                        <w:spacing w:before="120" w:after="120"/>
+                        <w:jc w:val="left"/>
+                        <w:rPr/>
+                      </w:pPr>
+                      <w:r>
+                        <w:rPr/>
+                        <w:drawing>
+                          <wp:inline distT="0" distB="0" distL="0" distR="0">
+                            <wp:extent cx="3568700" cy="1460500"/>
+                            <wp:effectExtent l="0" t="0" r="0" b="0"/>
+                            <wp:docPr id="3" name="Image1" descr=""/>
+                            <wp:cNvGraphicFramePr>
+                              <a:graphicFrameLocks xmlns:a="http://schemas.openxmlformats.org/drawingml/2006/main" noChangeAspect="1"/>
+                            </wp:cNvGraphicFramePr>
+                            <a:graphic xmlns:a="http://schemas.openxmlformats.org/drawingml/2006/main">
+                              <a:graphicData uri="http://schemas.openxmlformats.org/drawingml/2006/picture">
+                                <pic:pic xmlns:pic="http://schemas.openxmlformats.org/drawingml/2006/picture">
+                                  <pic:nvPicPr>
+                                    <pic:cNvPr id="3" name="Image1" descr=""/>
+                                    <pic:cNvPicPr>
+                                      <a:picLocks noChangeAspect="1" noChangeArrowheads="1"/>
+                                    </pic:cNvPicPr>
+                                  </pic:nvPicPr>
+                                  <pic:blipFill>
+                                    <a:blip r:embed="rId2"/>
+                                    <a:stretch>
+                                      <a:fillRect/>
+                                    </a:stretch>
+                                  </pic:blipFill>
+                                  <pic:spPr bwMode="auto">
+                                    <a:xfrm>
+                                      <a:off x="0" y="0"/>
+                                      <a:ext cx="3568700" cy="1460500"/>
+                                    </a:xfrm>
+                                    <a:prstGeom prst="rect">
+                                      <a:avLst/>
+                                    </a:prstGeom>
+                                  </pic:spPr>
+                                </pic:pic>
+                              </a:graphicData>
+                            </a:graphic>
+                          </wp:inline>
+                        </w:drawing>
+                      </w:r>
+                      <w:r>
+                        <w:rPr>
+                          <w:vanish/>
+                        </w:rPr>
+                        <w:br/>
+                      </w:r>
+                      <w:r>
+                        <w:rPr/>
+                        <w:t xml:space="preserve">Figure </w:t>
+                      </w:r>
+                      <w:r>
+                        <w:rPr/>
+                        <w:fldChar w:fldCharType="begin"/>
+                      </w:r>
+                      <w:r>
+                        <w:rPr/>
+                        <w:instrText> SEQ Figure \* ARABIC </w:instrText>
+                      </w:r>
+                      <w:r>
+                        <w:rPr/>
+                        <w:fldChar w:fldCharType="separate"/>
+                      </w:r>
+                      <w:r>
+                        <w:rPr/>
+                        <w:t>1</w:t>
+                      </w:r>
+                      <w:r>
+                        <w:rPr/>
+                        <w:fldChar w:fldCharType="end"/>
+                      </w:r>
+                      <w:r>
+                        <w:rPr/>
+                        <w:t xml:space="preserve">: Based on One Step MDP, </w:t>
+                      </w:r>
+                      <w:r>
+                        <w:rPr/>
+                        <w:t>no sequences</w:t>
+                      </w:r>
+                    </w:p>
+                  </w:txbxContent>
+                </v:textbox>
+                <w10:wrap type="square" side="largest"/>
+              </v:rect>
+            </w:pict>
+          </mc:Fallback>
+        </mc:AlternateContent>
+      </w:r>
+    </w:p>
+    <w:p>
+      <w:pPr>
+        <w:pStyle w:val="Normal"/>
+        <w:bidi w:val="0"/>
+        <w:jc w:val="both"/>
+        <w:rPr>
+          <w:rFonts w:ascii="Liberation Serif" w:hAnsi="Liberation Serif"/>
+        </w:rPr>
+      </w:pPr>
+      <w:r>
+        <w:rPr/>
+      </w:r>
+    </w:p>
+    <w:p>
+      <w:pPr>
+        <w:pStyle w:val="Normal"/>
+        <w:bidi w:val="0"/>
+        <w:jc w:val="both"/>
+        <w:rPr>
+          <w:rFonts w:ascii="Liberation Serif" w:hAnsi="Liberation Serif"/>
+        </w:rPr>
+      </w:pPr>
+      <w:r>
+        <w:rPr/>
+      </w:r>
+    </w:p>
+    <w:p>
+      <w:pPr>
+        <w:pStyle w:val="Normal"/>
+        <w:bidi w:val="0"/>
+        <w:jc w:val="both"/>
+        <w:rPr>
+          <w:rFonts w:ascii="Liberation Serif" w:hAnsi="Liberation Serif"/>
+        </w:rPr>
+      </w:pPr>
+      <w:r>
+        <w:rPr/>
+      </w:r>
+    </w:p>
+    <w:p>
+      <w:pPr>
+        <w:pStyle w:val="Normal"/>
+        <w:bidi w:val="0"/>
+        <w:jc w:val="both"/>
+        <w:rPr>
+          <w:rFonts w:ascii="Liberation Serif" w:hAnsi="Liberation Serif"/>
+        </w:rPr>
+      </w:pPr>
+      <w:r>
+        <w:rPr/>
+      </w:r>
+    </w:p>
+    <w:p>
+      <w:pPr>
+        <w:pStyle w:val="Normal"/>
+        <w:bidi w:val="0"/>
+        <w:jc w:val="both"/>
+        <w:rPr>
+          <w:rFonts w:ascii="Liberation Serif" w:hAnsi="Liberation Serif"/>
+        </w:rPr>
+      </w:pPr>
+      <w:r>
+        <w:rPr/>
+      </w:r>
+    </w:p>
+    <w:p>
+      <w:pPr>
+        <w:pStyle w:val="Normal"/>
+        <w:bidi w:val="0"/>
+        <w:jc w:val="both"/>
+        <w:rPr>
+          <w:rFonts w:ascii="Liberation Serif" w:hAnsi="Liberation Serif"/>
+        </w:rPr>
+      </w:pPr>
+      <w:r>
+        <w:rPr/>
+      </w:r>
+    </w:p>
+    <w:p>
+      <w:pPr>
+        <w:pStyle w:val="Normal"/>
+        <w:bidi w:val="0"/>
+        <w:jc w:val="both"/>
+        <w:rPr>
+          <w:rFonts w:ascii="Liberation Serif" w:hAnsi="Liberation Serif"/>
+        </w:rPr>
+      </w:pPr>
+      <w:r>
+        <w:rPr/>
+      </w:r>
+    </w:p>
+    <w:p>
+      <w:pPr>
+        <w:pStyle w:val="Normal"/>
+        <w:bidi w:val="0"/>
+        <w:jc w:val="both"/>
+        <w:rPr>
+          <w:rFonts w:ascii="Liberation Serif" w:hAnsi="Liberation Serif"/>
+        </w:rPr>
+      </w:pPr>
+      <w:r>
+        <w:rPr/>
+      </w:r>
+    </w:p>
+    <w:p>
+      <w:pPr>
+        <w:pStyle w:val="Normal"/>
+        <w:bidi w:val="0"/>
+        <w:jc w:val="both"/>
+        <w:rPr>
+          <w:rFonts w:ascii="Liberation Serif" w:hAnsi="Liberation Serif"/>
+        </w:rPr>
+      </w:pPr>
+      <w:r>
+        <w:rPr/>
+      </w:r>
+    </w:p>
+    <w:p>
+      <w:pPr>
+        <w:pStyle w:val="Normal"/>
+        <w:bidi w:val="0"/>
+        <w:jc w:val="both"/>
+        <w:rPr>
+          <w:rFonts w:ascii="Liberation Serif" w:hAnsi="Liberation Serif"/>
+        </w:rPr>
+      </w:pPr>
+      <w:r>
+        <w:rPr/>
+      </w:r>
+    </w:p>
+    <w:p>
+      <w:pPr>
+        <w:pStyle w:val="Normal"/>
+        <w:bidi w:val="0"/>
+        <w:jc w:val="both"/>
+        <w:rPr/>
+      </w:pPr>
+      <w:r>
+        <w:rPr>
+          <w:rFonts w:ascii="Liberation Serif" w:hAnsi="Liberation Serif"/>
+        </w:rPr>
+        <w:t xml:space="preserve">Clearly here the final equation tell us that if we are expecting more reward, we should move in the direction of gradient pointed out by the score function. </w:t>
       </w:r>
     </w:p>
     <w:sectPr>
@@ -131,5 +635,12 @@
       <w:rFonts w:cs="Lohit Devanagari"/>
     </w:rPr>
   </w:style>
+  <w:style w:type="paragraph" w:styleId="Figure">
+    <w:name w:val="Figure"/>
+    <w:basedOn w:val="Caption"/>
+    <w:qFormat/>
+    <w:pPr/>
+    <w:rPr/>
+  </w:style>
 </w:styles>
 </file>
--- a/Policy_Gradient_Writeup.docx
+++ b/Policy_Gradient_Writeup.docx
@@ -7,50 +7,121 @@
         <w:pStyle w:val="Normal"/>
         <w:bidi w:val="0"/>
         <w:jc w:val="both"/>
-        <w:rPr/>
-      </w:pPr>
-      <w:r>
-        <w:rPr/>
-        <w:t>In the previous study, we talked about function approximation that optimize the value of a parameterized vector, w, that predicts the value function which is then compared with a target value from the output of incremental mean methods, Monte Carlo or TD Learning. Of course, the target is partially fixed, to avoid hitting a moving target. The output of the value function from the approximation was then used to determine a policy, either greedily or E-greedily. That was the extent of Deep Q Learning.</w:t>
-      </w:r>
-    </w:p>
-    <w:p>
-      <w:pPr>
-        <w:pStyle w:val="Normal"/>
-        <w:bidi w:val="0"/>
-        <w:jc w:val="both"/>
-        <w:rPr/>
-      </w:pPr>
-      <w:r>
-        <w:rPr/>
-        <w:t>Now we come to talk about Policy based learning. Direct improvement of policy rather than the sequence  of value functions and control. By parameterize-sing the policy distribution itself i.e. a the function approximator will be used to approximate the policy, preferred stochastic policy over deterministic because of state aliasing and equilibrium, and the gradient will be followed up towards the maximum, hopefully global.</w:t>
-      </w:r>
-    </w:p>
-    <w:p>
-      <w:pPr>
-        <w:pStyle w:val="Normal"/>
-        <w:bidi w:val="0"/>
-        <w:jc w:val="both"/>
-        <w:rPr/>
-      </w:pPr>
-      <w:r>
-        <w:rPr>
-          <w:rFonts w:ascii="Liberation Serif" w:hAnsi="Liberation Serif"/>
+        <w:rPr>
+          <w:rFonts w:ascii="Times New Roman" w:hAnsi="Times New Roman"/>
+        </w:rPr>
+      </w:pPr>
+      <w:r>
+        <w:rPr>
+          <w:rFonts w:ascii="Times New Roman" w:hAnsi="Times New Roman"/>
         </w:rPr>
         <w:tab/>
         <w:tab/>
-      </w:r>
-    </w:p>
-    <w:p>
-      <w:pPr>
-        <w:pStyle w:val="Normal"/>
-        <w:bidi w:val="0"/>
-        <w:jc w:val="both"/>
-        <w:rPr/>
-      </w:pPr>
-      <w:r>
-        <w:rPr>
-          <w:rFonts w:ascii="Liberation Serif" w:hAnsi="Liberation Serif"/>
+        <w:tab/>
+        <w:t xml:space="preserve">      </w:t>
+      </w:r>
+      <w:r>
+        <w:rPr>
+          <w:rFonts w:ascii="Times New Roman" w:hAnsi="Times New Roman"/>
+          <w:b/>
+          <w:bCs/>
+          <w:sz w:val="28"/>
+          <w:szCs w:val="28"/>
+        </w:rPr>
+        <w:t>POLICY GRADIENT METHODS</w:t>
+      </w:r>
+    </w:p>
+    <w:p>
+      <w:pPr>
+        <w:pStyle w:val="Normal"/>
+        <w:bidi w:val="0"/>
+        <w:jc w:val="both"/>
+        <w:rPr>
+          <w:rFonts w:ascii="Times New Roman" w:hAnsi="Times New Roman"/>
+        </w:rPr>
+      </w:pPr>
+      <w:r>
+        <w:rPr>
+          <w:rFonts w:ascii="Times New Roman" w:hAnsi="Times New Roman"/>
+        </w:rPr>
+      </w:r>
+    </w:p>
+    <w:p>
+      <w:pPr>
+        <w:pStyle w:val="Normal"/>
+        <w:bidi w:val="0"/>
+        <w:jc w:val="both"/>
+        <w:rPr>
+          <w:rFonts w:ascii="Times New Roman" w:hAnsi="Times New Roman"/>
+        </w:rPr>
+      </w:pPr>
+      <w:r>
+        <w:rPr>
+          <w:rFonts w:ascii="Times New Roman" w:hAnsi="Times New Roman"/>
+        </w:rPr>
+      </w:r>
+    </w:p>
+    <w:p>
+      <w:pPr>
+        <w:pStyle w:val="Normal"/>
+        <w:bidi w:val="0"/>
+        <w:jc w:val="both"/>
+        <w:rPr>
+          <w:rFonts w:ascii="Times New Roman" w:hAnsi="Times New Roman"/>
+        </w:rPr>
+      </w:pPr>
+      <w:r>
+        <w:rPr>
+          <w:rFonts w:ascii="Times New Roman" w:hAnsi="Times New Roman"/>
+        </w:rPr>
+        <w:t>In the previous study, we talked about function approximation that optimize the value of a parameterized vector, w, that predicts the value function which is then compared with a target value from the output of incremental mean methods, Monte Carlo or TD Learning. Of course, the target is partially fixed, to avoid hitting a moving target. The output of the value function from the approximation was then used to determine a policy, either greedily or E-greedily. That was the extent of Deep Q Learning.</w:t>
+      </w:r>
+    </w:p>
+    <w:p>
+      <w:pPr>
+        <w:pStyle w:val="Normal"/>
+        <w:bidi w:val="0"/>
+        <w:jc w:val="both"/>
+        <w:rPr>
+          <w:rFonts w:ascii="Times New Roman" w:hAnsi="Times New Roman"/>
+        </w:rPr>
+      </w:pPr>
+      <w:r>
+        <w:rPr>
+          <w:rFonts w:ascii="Times New Roman" w:hAnsi="Times New Roman"/>
+        </w:rPr>
+        <w:t>Now we come to talk about Policy based learning. Direct improvement of policy rather than the sequence  of value functions and control. By parameterize-sing the policy distribution itself i.e. a the function approximator will be used to approximate the policy, preferred stochastic policy over deterministic because of state aliasing and equilibrium, and the gradient will be followed up towards the maximum, hopefully global.</w:t>
+      </w:r>
+    </w:p>
+    <w:p>
+      <w:pPr>
+        <w:pStyle w:val="Normal"/>
+        <w:bidi w:val="0"/>
+        <w:jc w:val="both"/>
+        <w:rPr>
+          <w:rFonts w:ascii="Times New Roman" w:hAnsi="Times New Roman"/>
+        </w:rPr>
+      </w:pPr>
+      <w:r>
+        <w:rPr>
+          <w:rFonts w:ascii="Times New Roman" w:hAnsi="Times New Roman"/>
+        </w:rPr>
+        <w:tab/>
+        <w:tab/>
+      </w:r>
+    </w:p>
+    <w:p>
+      <w:pPr>
+        <w:pStyle w:val="Normal"/>
+        <w:bidi w:val="0"/>
+        <w:jc w:val="both"/>
+        <w:rPr>
+          <w:rFonts w:ascii="Times New Roman" w:hAnsi="Times New Roman"/>
+        </w:rPr>
+      </w:pPr>
+      <w:r>
+        <w:rPr>
+          <w:rFonts w:ascii="Times New Roman" w:hAnsi="Times New Roman"/>
         </w:rPr>
         <w:tab/>
         <w:tab/>
@@ -60,14 +131,14 @@
       </w:r>
       <w:r>
         <w:rPr>
-          <w:rFonts w:ascii="Liberation Serif" w:hAnsi="Liberation Serif"/>
+          <w:rFonts w:ascii="Times New Roman" w:hAnsi="Times New Roman"/>
           <w:vertAlign w:val="subscript"/>
         </w:rPr>
         <w:t xml:space="preserve">θ </w:t>
       </w:r>
       <w:r>
         <w:rPr>
-          <w:rFonts w:ascii="Liberation Serif" w:hAnsi="Liberation Serif"/>
+          <w:rFonts w:ascii="Times New Roman" w:hAnsi="Times New Roman"/>
         </w:rPr>
         <w:t>(s,a) = g (f(s,a), θ)</w:t>
       </w:r>
@@ -78,23 +149,27 @@
         <w:bidi w:val="0"/>
         <w:jc w:val="both"/>
         <w:rPr>
-          <w:rFonts w:ascii="Liberation Serif" w:hAnsi="Liberation Serif"/>
-        </w:rPr>
-      </w:pPr>
-      <w:r>
-        <w:rPr/>
-      </w:r>
-    </w:p>
-    <w:p>
-      <w:pPr>
-        <w:pStyle w:val="Normal"/>
-        <w:bidi w:val="0"/>
-        <w:jc w:val="both"/>
-        <w:rPr/>
-      </w:pPr>
-      <w:r>
-        <w:rPr>
-          <w:rFonts w:ascii="Liberation Serif" w:hAnsi="Liberation Serif"/>
+          <w:rFonts w:ascii="Times New Roman" w:hAnsi="Times New Roman"/>
+        </w:rPr>
+      </w:pPr>
+      <w:r>
+        <w:rPr>
+          <w:rFonts w:ascii="Times New Roman" w:hAnsi="Times New Roman"/>
+        </w:rPr>
+      </w:r>
+    </w:p>
+    <w:p>
+      <w:pPr>
+        <w:pStyle w:val="Normal"/>
+        <w:bidi w:val="0"/>
+        <w:jc w:val="both"/>
+        <w:rPr>
+          <w:rFonts w:ascii="Times New Roman" w:hAnsi="Times New Roman"/>
+        </w:rPr>
+      </w:pPr>
+      <w:r>
+        <w:rPr>
+          <w:rFonts w:ascii="Times New Roman" w:hAnsi="Times New Roman"/>
         </w:rPr>
         <w:t>Some of the advantages of the policy gradient methods include better convergence, effectiveness in high dimensional or continuous action spaces and even on stochastic policies. Where as the disadvantages includes converging to a local maximum and high variance.</w:t>
       </w:r>
@@ -104,11 +179,13 @@
         <w:pStyle w:val="Normal"/>
         <w:bidi w:val="0"/>
         <w:jc w:val="both"/>
-        <w:rPr/>
-      </w:pPr>
-      <w:r>
-        <w:rPr>
-          <w:rFonts w:ascii="Liberation Serif" w:hAnsi="Liberation Serif"/>
+        <w:rPr>
+          <w:rFonts w:ascii="Times New Roman" w:hAnsi="Times New Roman"/>
+        </w:rPr>
+      </w:pPr>
+      <w:r>
+        <w:rPr>
+          <w:rFonts w:ascii="Times New Roman" w:hAnsi="Times New Roman"/>
         </w:rPr>
         <w:t xml:space="preserve">Apart from different gradient based methods like gradient descent, conjugate gradient or quasi-newton, we will be focusing on gradient descent for policy optimization of the objective function. </w:t>
       </w:r>
@@ -118,17 +195,19 @@
         <w:pStyle w:val="Normal"/>
         <w:bidi w:val="0"/>
         <w:jc w:val="both"/>
-        <w:rPr/>
-      </w:pPr>
-      <w:r>
-        <w:rPr>
-          <w:rFonts w:ascii="Liberation Serif" w:hAnsi="Liberation Serif"/>
+        <w:rPr>
+          <w:rFonts w:ascii="Times New Roman" w:hAnsi="Times New Roman"/>
+        </w:rPr>
+      </w:pPr>
+      <w:r>
+        <w:rPr>
+          <w:rFonts w:ascii="Times New Roman" w:hAnsi="Times New Roman"/>
         </w:rPr>
         <w:t xml:space="preserve">Policy gradient involves gradient ascent, to maximize the value of returned reward. </w:t>
       </w:r>
       <w:r>
         <w:rPr>
-          <w:rFonts w:ascii="Liberation Serif" w:hAnsi="Liberation Serif"/>
+          <w:rFonts w:ascii="Times New Roman" w:hAnsi="Times New Roman"/>
         </w:rPr>
         <w:t xml:space="preserve">The optimization of the policy takes based on the concept of the log likelihood or soft max combination with the gradient being calculated on the basis of score function. A score function calculates the difference between the feature (state , action pair) and the expected feature based on the policy given meaning it gives the intuition to the agent about how much more than usual am I doing something? </w:t>
       </w:r>
@@ -139,24 +218,28 @@
         <w:bidi w:val="0"/>
         <w:jc w:val="both"/>
         <w:rPr>
-          <w:rFonts w:ascii="Liberation Serif" w:hAnsi="Liberation Serif"/>
-        </w:rPr>
-      </w:pPr>
-      <w:r>
-        <w:rPr/>
-      </w:r>
-    </w:p>
-    <w:p>
-      <w:pPr>
-        <w:pStyle w:val="Normal"/>
-        <w:bidi w:val="0"/>
-        <w:jc w:val="both"/>
-        <w:rPr>
-          <w:rFonts w:ascii="Liberation Serif" w:hAnsi="Liberation Serif"/>
-        </w:rPr>
-      </w:pPr>
-      <w:r>
-        <w:rPr/>
+          <w:rFonts w:ascii="Times New Roman" w:hAnsi="Times New Roman"/>
+        </w:rPr>
+      </w:pPr>
+      <w:r>
+        <w:rPr>
+          <w:rFonts w:ascii="Times New Roman" w:hAnsi="Times New Roman"/>
+        </w:rPr>
+      </w:r>
+    </w:p>
+    <w:p>
+      <w:pPr>
+        <w:pStyle w:val="Normal"/>
+        <w:bidi w:val="0"/>
+        <w:jc w:val="both"/>
+        <w:rPr>
+          <w:rFonts w:ascii="Times New Roman" w:hAnsi="Times New Roman"/>
+        </w:rPr>
+      </w:pPr>
+      <w:r>
+        <w:rPr>
+          <w:rFonts w:ascii="Times New Roman" w:hAnsi="Times New Roman"/>
+        </w:rPr>
       </w:r>
       <w:r>
         <mc:AlternateContent>
@@ -392,154 +475,1366 @@
         <w:bidi w:val="0"/>
         <w:jc w:val="both"/>
         <w:rPr>
-          <w:rFonts w:ascii="Liberation Serif" w:hAnsi="Liberation Serif"/>
-        </w:rPr>
-      </w:pPr>
-      <w:r>
-        <w:rPr/>
-      </w:r>
-    </w:p>
-    <w:p>
-      <w:pPr>
-        <w:pStyle w:val="Normal"/>
-        <w:bidi w:val="0"/>
-        <w:jc w:val="both"/>
-        <w:rPr>
-          <w:rFonts w:ascii="Liberation Serif" w:hAnsi="Liberation Serif"/>
-        </w:rPr>
-      </w:pPr>
-      <w:r>
-        <w:rPr/>
-      </w:r>
-    </w:p>
-    <w:p>
-      <w:pPr>
-        <w:pStyle w:val="Normal"/>
-        <w:bidi w:val="0"/>
-        <w:jc w:val="both"/>
-        <w:rPr>
-          <w:rFonts w:ascii="Liberation Serif" w:hAnsi="Liberation Serif"/>
-        </w:rPr>
-      </w:pPr>
-      <w:r>
-        <w:rPr/>
-      </w:r>
-    </w:p>
-    <w:p>
-      <w:pPr>
-        <w:pStyle w:val="Normal"/>
-        <w:bidi w:val="0"/>
-        <w:jc w:val="both"/>
-        <w:rPr>
-          <w:rFonts w:ascii="Liberation Serif" w:hAnsi="Liberation Serif"/>
-        </w:rPr>
-      </w:pPr>
-      <w:r>
-        <w:rPr/>
-      </w:r>
-    </w:p>
-    <w:p>
-      <w:pPr>
-        <w:pStyle w:val="Normal"/>
-        <w:bidi w:val="0"/>
-        <w:jc w:val="both"/>
-        <w:rPr>
-          <w:rFonts w:ascii="Liberation Serif" w:hAnsi="Liberation Serif"/>
-        </w:rPr>
-      </w:pPr>
-      <w:r>
-        <w:rPr/>
-      </w:r>
-    </w:p>
-    <w:p>
-      <w:pPr>
-        <w:pStyle w:val="Normal"/>
-        <w:bidi w:val="0"/>
-        <w:jc w:val="both"/>
-        <w:rPr>
-          <w:rFonts w:ascii="Liberation Serif" w:hAnsi="Liberation Serif"/>
-        </w:rPr>
-      </w:pPr>
-      <w:r>
-        <w:rPr/>
-      </w:r>
-    </w:p>
-    <w:p>
-      <w:pPr>
-        <w:pStyle w:val="Normal"/>
-        <w:bidi w:val="0"/>
-        <w:jc w:val="both"/>
-        <w:rPr>
-          <w:rFonts w:ascii="Liberation Serif" w:hAnsi="Liberation Serif"/>
-        </w:rPr>
-      </w:pPr>
-      <w:r>
-        <w:rPr/>
-      </w:r>
-    </w:p>
-    <w:p>
-      <w:pPr>
-        <w:pStyle w:val="Normal"/>
-        <w:bidi w:val="0"/>
-        <w:jc w:val="both"/>
-        <w:rPr>
-          <w:rFonts w:ascii="Liberation Serif" w:hAnsi="Liberation Serif"/>
-        </w:rPr>
-      </w:pPr>
-      <w:r>
-        <w:rPr/>
-      </w:r>
-    </w:p>
-    <w:p>
-      <w:pPr>
-        <w:pStyle w:val="Normal"/>
-        <w:bidi w:val="0"/>
-        <w:jc w:val="both"/>
-        <w:rPr>
-          <w:rFonts w:ascii="Liberation Serif" w:hAnsi="Liberation Serif"/>
-        </w:rPr>
-      </w:pPr>
-      <w:r>
-        <w:rPr/>
-      </w:r>
-    </w:p>
-    <w:p>
-      <w:pPr>
-        <w:pStyle w:val="Normal"/>
-        <w:bidi w:val="0"/>
-        <w:jc w:val="both"/>
-        <w:rPr>
-          <w:rFonts w:ascii="Liberation Serif" w:hAnsi="Liberation Serif"/>
-        </w:rPr>
-      </w:pPr>
-      <w:r>
-        <w:rPr/>
-      </w:r>
-    </w:p>
-    <w:p>
-      <w:pPr>
-        <w:pStyle w:val="Normal"/>
-        <w:bidi w:val="0"/>
-        <w:jc w:val="both"/>
-        <w:rPr/>
-      </w:pPr>
-      <w:r>
-        <w:rPr>
-          <w:rFonts w:ascii="Liberation Serif" w:hAnsi="Liberation Serif"/>
-        </w:rPr>
-        <w:t xml:space="preserve">Clearly here the final equation tell us that if we are expecting more reward, we should move in the direction of gradient pointed out by the score function. </w:t>
+          <w:rFonts w:ascii="Times New Roman" w:hAnsi="Times New Roman"/>
+        </w:rPr>
+      </w:pPr>
+      <w:r>
+        <w:rPr>
+          <w:rFonts w:ascii="Times New Roman" w:hAnsi="Times New Roman"/>
+        </w:rPr>
+      </w:r>
+    </w:p>
+    <w:p>
+      <w:pPr>
+        <w:pStyle w:val="Normal"/>
+        <w:bidi w:val="0"/>
+        <w:jc w:val="both"/>
+        <w:rPr>
+          <w:rFonts w:ascii="Times New Roman" w:hAnsi="Times New Roman"/>
+        </w:rPr>
+      </w:pPr>
+      <w:r>
+        <w:rPr>
+          <w:rFonts w:ascii="Times New Roman" w:hAnsi="Times New Roman"/>
+        </w:rPr>
+      </w:r>
+    </w:p>
+    <w:p>
+      <w:pPr>
+        <w:pStyle w:val="Normal"/>
+        <w:bidi w:val="0"/>
+        <w:jc w:val="both"/>
+        <w:rPr>
+          <w:rFonts w:ascii="Times New Roman" w:hAnsi="Times New Roman"/>
+        </w:rPr>
+      </w:pPr>
+      <w:r>
+        <w:rPr>
+          <w:rFonts w:ascii="Times New Roman" w:hAnsi="Times New Roman"/>
+        </w:rPr>
+      </w:r>
+    </w:p>
+    <w:p>
+      <w:pPr>
+        <w:pStyle w:val="Normal"/>
+        <w:bidi w:val="0"/>
+        <w:jc w:val="both"/>
+        <w:rPr>
+          <w:rFonts w:ascii="Times New Roman" w:hAnsi="Times New Roman"/>
+        </w:rPr>
+      </w:pPr>
+      <w:r>
+        <w:rPr>
+          <w:rFonts w:ascii="Times New Roman" w:hAnsi="Times New Roman"/>
+        </w:rPr>
+      </w:r>
+    </w:p>
+    <w:p>
+      <w:pPr>
+        <w:pStyle w:val="Normal"/>
+        <w:bidi w:val="0"/>
+        <w:jc w:val="both"/>
+        <w:rPr>
+          <w:rFonts w:ascii="Times New Roman" w:hAnsi="Times New Roman"/>
+        </w:rPr>
+      </w:pPr>
+      <w:r>
+        <w:rPr>
+          <w:rFonts w:ascii="Times New Roman" w:hAnsi="Times New Roman"/>
+        </w:rPr>
+      </w:r>
+    </w:p>
+    <w:p>
+      <w:pPr>
+        <w:pStyle w:val="Normal"/>
+        <w:bidi w:val="0"/>
+        <w:jc w:val="both"/>
+        <w:rPr>
+          <w:rFonts w:ascii="Times New Roman" w:hAnsi="Times New Roman"/>
+        </w:rPr>
+      </w:pPr>
+      <w:r>
+        <w:rPr>
+          <w:rFonts w:ascii="Times New Roman" w:hAnsi="Times New Roman"/>
+        </w:rPr>
+      </w:r>
+    </w:p>
+    <w:p>
+      <w:pPr>
+        <w:pStyle w:val="Normal"/>
+        <w:bidi w:val="0"/>
+        <w:jc w:val="both"/>
+        <w:rPr>
+          <w:rFonts w:ascii="Times New Roman" w:hAnsi="Times New Roman"/>
+        </w:rPr>
+      </w:pPr>
+      <w:r>
+        <w:rPr>
+          <w:rFonts w:ascii="Times New Roman" w:hAnsi="Times New Roman"/>
+        </w:rPr>
+      </w:r>
+    </w:p>
+    <w:p>
+      <w:pPr>
+        <w:pStyle w:val="Normal"/>
+        <w:bidi w:val="0"/>
+        <w:jc w:val="both"/>
+        <w:rPr>
+          <w:rFonts w:ascii="Times New Roman" w:hAnsi="Times New Roman"/>
+        </w:rPr>
+      </w:pPr>
+      <w:r>
+        <w:rPr>
+          <w:rFonts w:ascii="Times New Roman" w:hAnsi="Times New Roman"/>
+        </w:rPr>
+      </w:r>
+    </w:p>
+    <w:p>
+      <w:pPr>
+        <w:pStyle w:val="Normal"/>
+        <w:bidi w:val="0"/>
+        <w:jc w:val="both"/>
+        <w:rPr>
+          <w:rFonts w:ascii="Times New Roman" w:hAnsi="Times New Roman"/>
+        </w:rPr>
+      </w:pPr>
+      <w:r>
+        <w:rPr>
+          <w:rFonts w:ascii="Times New Roman" w:hAnsi="Times New Roman"/>
+        </w:rPr>
+      </w:r>
+    </w:p>
+    <w:p>
+      <w:pPr>
+        <w:pStyle w:val="Normal"/>
+        <w:bidi w:val="0"/>
+        <w:jc w:val="both"/>
+        <w:rPr>
+          <w:rFonts w:ascii="Times New Roman" w:hAnsi="Times New Roman"/>
+        </w:rPr>
+      </w:pPr>
+      <w:r>
+        <w:rPr>
+          <w:rFonts w:ascii="Times New Roman" w:hAnsi="Times New Roman"/>
+        </w:rPr>
+      </w:r>
+    </w:p>
+    <w:p>
+      <w:pPr>
+        <w:pStyle w:val="Normal"/>
+        <w:bidi w:val="0"/>
+        <w:jc w:val="both"/>
+        <w:rPr>
+          <w:rFonts w:ascii="Times New Roman" w:hAnsi="Times New Roman"/>
+        </w:rPr>
+      </w:pPr>
+      <w:r>
+        <w:rPr>
+          <w:rFonts w:ascii="Times New Roman" w:hAnsi="Times New Roman"/>
+        </w:rPr>
+        <w:t>Clearly here the fin</w:t>
+      </w:r>
+      <w:r>
+        <w:rPr>
+          <w:rFonts w:ascii="Times New Roman" w:hAnsi="Times New Roman"/>
+        </w:rPr>
+        <w:t>a</w:t>
+      </w:r>
+      <w:r>
+        <w:rPr>
+          <w:rFonts w:ascii="Times New Roman" w:hAnsi="Times New Roman"/>
+        </w:rPr>
+        <w:t xml:space="preserve">l equation tell us that if we are expecting more reward, we should move in the direction of gradient pointed out by the score function. The value of “r” indicates the value to be an immediate reward, also it is a one step MDP, so upon replacing the value by action value approximate, we can calculate the gradient of policy “Policy Gradient Theorem”. </w:t>
+      </w:r>
+      <w:r>
+        <mc:AlternateContent>
+          <mc:Choice Requires="wps">
+            <w:drawing>
+              <wp:anchor behindDoc="0" distT="0" distB="0" distL="0" distR="0" simplePos="0" locked="0" layoutInCell="1" allowOverlap="1" relativeHeight="4">
+                <wp:simplePos x="0" y="0"/>
+                <wp:positionH relativeFrom="column">
+                  <wp:posOffset>1054100</wp:posOffset>
+                </wp:positionH>
+                <wp:positionV relativeFrom="paragraph">
+                  <wp:posOffset>915035</wp:posOffset>
+                </wp:positionV>
+                <wp:extent cx="4114165" cy="894080"/>
+                <wp:effectExtent l="0" t="0" r="0" b="0"/>
+                <wp:wrapSquare wrapText="largest"/>
+                <wp:docPr id="4" name="Frame2"/>
+                <a:graphic xmlns:a="http://schemas.openxmlformats.org/drawingml/2006/main">
+                  <a:graphicData uri="http://schemas.microsoft.com/office/word/2010/wordprocessingShape">
+                    <wps:wsp>
+                      <wps:cNvSpPr txBox="1"/>
+                      <wps:spPr>
+                        <a:xfrm>
+                          <a:off x="0" y="0"/>
+                          <a:ext cx="4114165" cy="894080"/>
+                        </a:xfrm>
+                        <a:prstGeom prst="rect"/>
+                      </wps:spPr>
+                      <wps:txbx>
+                        <w:txbxContent>
+                          <w:p>
+                            <w:pPr>
+                              <w:pStyle w:val="Figure"/>
+                              <w:bidi w:val="0"/>
+                              <w:spacing w:before="120" w:after="120"/>
+                              <w:jc w:val="left"/>
+                              <w:rPr/>
+                            </w:pPr>
+                            <w:r>
+                              <w:rPr/>
+                              <w:drawing>
+                                <wp:inline distT="0" distB="0" distL="0" distR="0">
+                                  <wp:extent cx="4114165" cy="609600"/>
+                                  <wp:effectExtent l="0" t="0" r="0" b="0"/>
+                                  <wp:docPr id="5" name="Image2" descr=""/>
+                                  <wp:cNvGraphicFramePr>
+                                    <a:graphicFrameLocks xmlns:a="http://schemas.openxmlformats.org/drawingml/2006/main" noChangeAspect="1"/>
+                                  </wp:cNvGraphicFramePr>
+                                  <a:graphic xmlns:a="http://schemas.openxmlformats.org/drawingml/2006/main">
+                                    <a:graphicData uri="http://schemas.openxmlformats.org/drawingml/2006/picture">
+                                      <pic:pic xmlns:pic="http://schemas.openxmlformats.org/drawingml/2006/picture">
+                                        <pic:nvPicPr>
+                                          <pic:cNvPr id="5" name="Image2" descr=""/>
+                                          <pic:cNvPicPr>
+                                            <a:picLocks noChangeAspect="1" noChangeArrowheads="1"/>
+                                          </pic:cNvPicPr>
+                                        </pic:nvPicPr>
+                                        <pic:blipFill>
+                                          <a:blip r:embed="rId3"/>
+                                          <a:stretch>
+                                            <a:fillRect/>
+                                          </a:stretch>
+                                        </pic:blipFill>
+                                        <pic:spPr bwMode="auto">
+                                          <a:xfrm>
+                                            <a:off x="0" y="0"/>
+                                            <a:ext cx="4114165" cy="609600"/>
+                                          </a:xfrm>
+                                          <a:prstGeom prst="rect">
+                                            <a:avLst/>
+                                          </a:prstGeom>
+                                        </pic:spPr>
+                                      </pic:pic>
+                                    </a:graphicData>
+                                  </a:graphic>
+                                </wp:inline>
+                              </w:drawing>
+                            </w:r>
+                            <w:r>
+                              <w:rPr>
+                                <w:vanish/>
+                              </w:rPr>
+                              <w:br/>
+                            </w:r>
+                            <w:r>
+                              <w:rPr/>
+                              <w:t xml:space="preserve">Figure </w:t>
+                            </w:r>
+                            <w:r>
+                              <w:rPr/>
+                              <w:fldChar w:fldCharType="begin"/>
+                            </w:r>
+                            <w:r>
+                              <w:rPr/>
+                              <w:instrText> SEQ Figure \* ARABIC </w:instrText>
+                            </w:r>
+                            <w:r>
+                              <w:rPr/>
+                              <w:fldChar w:fldCharType="separate"/>
+                            </w:r>
+                            <w:r>
+                              <w:rPr/>
+                              <w:t>2</w:t>
+                            </w:r>
+                            <w:r>
+                              <w:rPr/>
+                              <w:fldChar w:fldCharType="end"/>
+                            </w:r>
+                            <w:r>
+                              <w:rPr/>
+                              <w:t>: Policy Gradient Theorem</w:t>
+                            </w:r>
+                          </w:p>
+                        </w:txbxContent>
+                      </wps:txbx>
+                      <wps:bodyPr anchor="t" lIns="0" tIns="0" rIns="0" bIns="0">
+                        <a:noAutofit/>
+                      </wps:bodyPr>
+                    </wps:wsp>
+                  </a:graphicData>
+                </a:graphic>
+              </wp:anchor>
+            </w:drawing>
+          </mc:Choice>
+          <mc:Fallback>
+            <w:pict>
+              <v:rect style="position:absolute;rotation:0;width:323.95pt;height:70.4pt;mso-wrap-distance-left:0pt;mso-wrap-distance-right:0pt;mso-wrap-distance-top:0pt;mso-wrap-distance-bottom:0pt;margin-top:72.05pt;mso-position-vertical-relative:text;margin-left:83pt;mso-position-horizontal-relative:text">
+                <v:textbox inset="0in,0in,0in,0in">
+                  <w:txbxContent>
+                    <w:p>
+                      <w:pPr>
+                        <w:pStyle w:val="Figure"/>
+                        <w:bidi w:val="0"/>
+                        <w:spacing w:before="120" w:after="120"/>
+                        <w:jc w:val="left"/>
+                        <w:rPr/>
+                      </w:pPr>
+                      <w:r>
+                        <w:rPr/>
+                        <w:drawing>
+                          <wp:inline distT="0" distB="0" distL="0" distR="0">
+                            <wp:extent cx="4114165" cy="609600"/>
+                            <wp:effectExtent l="0" t="0" r="0" b="0"/>
+                            <wp:docPr id="6" name="Image2" descr=""/>
+                            <wp:cNvGraphicFramePr>
+                              <a:graphicFrameLocks xmlns:a="http://schemas.openxmlformats.org/drawingml/2006/main" noChangeAspect="1"/>
+                            </wp:cNvGraphicFramePr>
+                            <a:graphic xmlns:a="http://schemas.openxmlformats.org/drawingml/2006/main">
+                              <a:graphicData uri="http://schemas.openxmlformats.org/drawingml/2006/picture">
+                                <pic:pic xmlns:pic="http://schemas.openxmlformats.org/drawingml/2006/picture">
+                                  <pic:nvPicPr>
+                                    <pic:cNvPr id="6" name="Image2" descr=""/>
+                                    <pic:cNvPicPr>
+                                      <a:picLocks noChangeAspect="1" noChangeArrowheads="1"/>
+                                    </pic:cNvPicPr>
+                                  </pic:nvPicPr>
+                                  <pic:blipFill>
+                                    <a:blip r:embed="rId3"/>
+                                    <a:stretch>
+                                      <a:fillRect/>
+                                    </a:stretch>
+                                  </pic:blipFill>
+                                  <pic:spPr bwMode="auto">
+                                    <a:xfrm>
+                                      <a:off x="0" y="0"/>
+                                      <a:ext cx="4114165" cy="609600"/>
+                                    </a:xfrm>
+                                    <a:prstGeom prst="rect">
+                                      <a:avLst/>
+                                    </a:prstGeom>
+                                  </pic:spPr>
+                                </pic:pic>
+                              </a:graphicData>
+                            </a:graphic>
+                          </wp:inline>
+                        </w:drawing>
+                      </w:r>
+                      <w:r>
+                        <w:rPr>
+                          <w:vanish/>
+                        </w:rPr>
+                        <w:br/>
+                      </w:r>
+                      <w:r>
+                        <w:rPr/>
+                        <w:t xml:space="preserve">Figure </w:t>
+                      </w:r>
+                      <w:r>
+                        <w:rPr/>
+                        <w:fldChar w:fldCharType="begin"/>
+                      </w:r>
+                      <w:r>
+                        <w:rPr/>
+                        <w:instrText> SEQ Figure \* ARABIC </w:instrText>
+                      </w:r>
+                      <w:r>
+                        <w:rPr/>
+                        <w:fldChar w:fldCharType="separate"/>
+                      </w:r>
+                      <w:r>
+                        <w:rPr/>
+                        <w:t>2</w:t>
+                      </w:r>
+                      <w:r>
+                        <w:rPr/>
+                        <w:fldChar w:fldCharType="end"/>
+                      </w:r>
+                      <w:r>
+                        <w:rPr/>
+                        <w:t>: Policy Gradient Theorem</w:t>
+                      </w:r>
+                    </w:p>
+                  </w:txbxContent>
+                </v:textbox>
+                <w10:wrap type="square" side="largest"/>
+              </v:rect>
+            </w:pict>
+          </mc:Fallback>
+        </mc:AlternateContent>
+      </w:r>
+    </w:p>
+    <w:p>
+      <w:pPr>
+        <w:pStyle w:val="Normal"/>
+        <w:bidi w:val="0"/>
+        <w:jc w:val="both"/>
+        <w:rPr>
+          <w:rFonts w:ascii="Times New Roman" w:hAnsi="Times New Roman"/>
+        </w:rPr>
+      </w:pPr>
+      <w:r>
+        <w:rPr>
+          <w:rFonts w:ascii="Times New Roman" w:hAnsi="Times New Roman"/>
+        </w:rPr>
+      </w:r>
+    </w:p>
+    <w:p>
+      <w:pPr>
+        <w:pStyle w:val="Normal"/>
+        <w:bidi w:val="0"/>
+        <w:jc w:val="both"/>
+        <w:rPr>
+          <w:rFonts w:ascii="Times New Roman" w:hAnsi="Times New Roman"/>
+        </w:rPr>
+      </w:pPr>
+      <w:r>
+        <w:rPr>
+          <w:rFonts w:ascii="Times New Roman" w:hAnsi="Times New Roman"/>
+        </w:rPr>
+      </w:r>
+    </w:p>
+    <w:p>
+      <w:pPr>
+        <w:pStyle w:val="Normal"/>
+        <w:bidi w:val="0"/>
+        <w:jc w:val="both"/>
+        <w:rPr>
+          <w:rFonts w:ascii="Times New Roman" w:hAnsi="Times New Roman"/>
+        </w:rPr>
+      </w:pPr>
+      <w:r>
+        <w:rPr>
+          <w:rFonts w:ascii="Times New Roman" w:hAnsi="Times New Roman"/>
+        </w:rPr>
+      </w:r>
+    </w:p>
+    <w:p>
+      <w:pPr>
+        <w:pStyle w:val="Normal"/>
+        <w:bidi w:val="0"/>
+        <w:jc w:val="both"/>
+        <w:rPr>
+          <w:rFonts w:ascii="Times New Roman" w:hAnsi="Times New Roman"/>
+        </w:rPr>
+      </w:pPr>
+      <w:r>
+        <w:rPr>
+          <w:rFonts w:ascii="Times New Roman" w:hAnsi="Times New Roman"/>
+        </w:rPr>
+      </w:r>
+    </w:p>
+    <w:p>
+      <w:pPr>
+        <w:pStyle w:val="Normal"/>
+        <w:bidi w:val="0"/>
+        <w:jc w:val="both"/>
+        <w:rPr>
+          <w:rFonts w:ascii="Times New Roman" w:hAnsi="Times New Roman"/>
+        </w:rPr>
+      </w:pPr>
+      <w:r>
+        <w:rPr>
+          <w:rFonts w:ascii="Times New Roman" w:hAnsi="Times New Roman"/>
+        </w:rPr>
+      </w:r>
+    </w:p>
+    <w:p>
+      <w:pPr>
+        <w:pStyle w:val="Normal"/>
+        <w:bidi w:val="0"/>
+        <w:jc w:val="both"/>
+        <w:rPr>
+          <w:rFonts w:ascii="Times New Roman" w:hAnsi="Times New Roman"/>
+        </w:rPr>
+      </w:pPr>
+      <w:r>
+        <w:rPr>
+          <w:rFonts w:ascii="Times New Roman" w:hAnsi="Times New Roman"/>
+        </w:rPr>
+      </w:r>
+    </w:p>
+    <w:p>
+      <w:pPr>
+        <w:pStyle w:val="Normal"/>
+        <w:bidi w:val="0"/>
+        <w:jc w:val="both"/>
+        <w:rPr>
+          <w:rFonts w:ascii="Times New Roman" w:hAnsi="Times New Roman"/>
+        </w:rPr>
+      </w:pPr>
+      <w:r>
+        <w:rPr>
+          <w:rFonts w:ascii="Times New Roman" w:hAnsi="Times New Roman"/>
+        </w:rPr>
+      </w:r>
+    </w:p>
+    <w:p>
+      <w:pPr>
+        <w:pStyle w:val="Normal"/>
+        <w:bidi w:val="0"/>
+        <w:jc w:val="both"/>
+        <w:rPr>
+          <w:rFonts w:ascii="Times New Roman" w:hAnsi="Times New Roman"/>
+        </w:rPr>
+      </w:pPr>
+      <w:r>
+        <w:rPr>
+          <w:rFonts w:ascii="Times New Roman" w:hAnsi="Times New Roman"/>
+        </w:rPr>
+        <w:t xml:space="preserve">With the introduction of the action value function, sampling of the states occurs over a number of sequences and the concept is called the Monte Carlo Policy gradient (slow and high variance).  </w:t>
+      </w:r>
+      <w:r>
+        <w:rPr>
+          <w:rFonts w:ascii="Times New Roman" w:hAnsi="Times New Roman"/>
+        </w:rPr>
+        <w:t xml:space="preserve">The use of the return or reward from a sequence in gradient estimators gives high variance so, </w:t>
+      </w:r>
+    </w:p>
+    <w:p>
+      <w:pPr>
+        <w:pStyle w:val="Normal"/>
+        <w:bidi w:val="0"/>
+        <w:jc w:val="both"/>
+        <w:rPr>
+          <w:rFonts w:ascii="Times New Roman" w:hAnsi="Times New Roman"/>
+        </w:rPr>
+      </w:pPr>
+      <w:r>
+        <w:rPr>
+          <w:rFonts w:ascii="Times New Roman" w:hAnsi="Times New Roman"/>
+        </w:rPr>
+        <w:br/>
+        <w:t xml:space="preserve">Actor Critic method: </w:t>
+      </w:r>
+      <w:r>
+        <w:rPr>
+          <w:rFonts w:ascii="Times New Roman" w:hAnsi="Times New Roman"/>
+        </w:rPr>
+        <w:t>I</w:t>
+      </w:r>
+      <w:r>
+        <w:rPr>
+          <w:rFonts w:ascii="Times New Roman" w:hAnsi="Times New Roman"/>
+        </w:rPr>
+        <w:t xml:space="preserve">nstead of using the returned as the action value, we now use a critic to estimate the value of the action value. </w:t>
+      </w:r>
+      <w:r>
+        <w:rPr>
+          <w:rFonts w:ascii="Times New Roman" w:hAnsi="Times New Roman"/>
+        </w:rPr>
+        <w:t>So an actor critic method focuses on the two parameters to update:</w:t>
+      </w:r>
+    </w:p>
+    <w:p>
+      <w:pPr>
+        <w:pStyle w:val="Normal"/>
+        <w:numPr>
+          <w:ilvl w:val="0"/>
+          <w:numId w:val="1"/>
+        </w:numPr>
+        <w:bidi w:val="0"/>
+        <w:jc w:val="both"/>
+        <w:rPr>
+          <w:rFonts w:ascii="Times New Roman" w:hAnsi="Times New Roman"/>
+        </w:rPr>
+      </w:pPr>
+      <w:r>
+        <w:rPr>
+          <w:rFonts w:ascii="Times New Roman" w:hAnsi="Times New Roman"/>
+        </w:rPr>
+        <w:t xml:space="preserve">Critic : Updates action value function parameters,w </w:t>
+      </w:r>
+    </w:p>
+    <w:p>
+      <w:pPr>
+        <w:pStyle w:val="Normal"/>
+        <w:numPr>
+          <w:ilvl w:val="0"/>
+          <w:numId w:val="1"/>
+        </w:numPr>
+        <w:bidi w:val="0"/>
+        <w:jc w:val="both"/>
+        <w:rPr>
+          <w:rFonts w:ascii="Times New Roman" w:hAnsi="Times New Roman"/>
+        </w:rPr>
+      </w:pPr>
+      <w:r>
+        <w:rPr>
+          <w:rFonts w:ascii="Times New Roman" w:hAnsi="Times New Roman"/>
+        </w:rPr>
+        <w:t>Actor : Updates the policy parameters, u, in the direction suggested by the critic</w:t>
+      </w:r>
+    </w:p>
+    <w:p>
+      <w:pPr>
+        <w:pStyle w:val="Normal"/>
+        <w:bidi w:val="0"/>
+        <w:jc w:val="both"/>
+        <w:rPr>
+          <w:rFonts w:ascii="Times New Roman" w:hAnsi="Times New Roman"/>
+        </w:rPr>
+      </w:pPr>
+      <w:r>
+        <w:rPr>
+          <w:rFonts w:ascii="Times New Roman" w:hAnsi="Times New Roman"/>
+        </w:rPr>
+        <w:drawing>
+          <wp:anchor behindDoc="0" distT="0" distB="0" distL="0" distR="0" simplePos="0" locked="0" layoutInCell="1" allowOverlap="1" relativeHeight="6">
+            <wp:simplePos x="0" y="0"/>
+            <wp:positionH relativeFrom="column">
+              <wp:posOffset>2053590</wp:posOffset>
+            </wp:positionH>
+            <wp:positionV relativeFrom="paragraph">
+              <wp:posOffset>144780</wp:posOffset>
+            </wp:positionV>
+            <wp:extent cx="2114550" cy="475615"/>
+            <wp:effectExtent l="0" t="0" r="0" b="0"/>
+            <wp:wrapSquare wrapText="largest"/>
+            <wp:docPr id="7" name="Image3" descr=""/>
+            <wp:cNvGraphicFramePr>
+              <a:graphicFrameLocks xmlns:a="http://schemas.openxmlformats.org/drawingml/2006/main" noChangeAspect="1"/>
+            </wp:cNvGraphicFramePr>
+            <a:graphic xmlns:a="http://schemas.openxmlformats.org/drawingml/2006/main">
+              <a:graphicData uri="http://schemas.openxmlformats.org/drawingml/2006/picture">
+                <pic:pic xmlns:pic="http://schemas.openxmlformats.org/drawingml/2006/picture">
+                  <pic:nvPicPr>
+                    <pic:cNvPr id="7" name="Image3" descr=""/>
+                    <pic:cNvPicPr>
+                      <a:picLocks noChangeAspect="1" noChangeArrowheads="1"/>
+                    </pic:cNvPicPr>
+                  </pic:nvPicPr>
+                  <pic:blipFill>
+                    <a:blip r:embed="rId4"/>
+                    <a:stretch>
+                      <a:fillRect/>
+                    </a:stretch>
+                  </pic:blipFill>
+                  <pic:spPr bwMode="auto">
+                    <a:xfrm>
+                      <a:off x="0" y="0"/>
+                      <a:ext cx="2114550" cy="475615"/>
+                    </a:xfrm>
+                    <a:prstGeom prst="rect">
+                      <a:avLst/>
+                    </a:prstGeom>
+                  </pic:spPr>
+                </pic:pic>
+              </a:graphicData>
+            </a:graphic>
+          </wp:anchor>
+        </w:drawing>
+      </w:r>
+    </w:p>
+    <w:p>
+      <w:pPr>
+        <w:pStyle w:val="Normal"/>
+        <w:bidi w:val="0"/>
+        <w:jc w:val="both"/>
+        <w:rPr>
+          <w:rFonts w:ascii="Times New Roman" w:hAnsi="Times New Roman"/>
+        </w:rPr>
+      </w:pPr>
+      <w:r>
+        <w:rPr>
+          <w:rFonts w:ascii="Times New Roman" w:hAnsi="Times New Roman"/>
+        </w:rPr>
+      </w:r>
+    </w:p>
+    <w:p>
+      <w:pPr>
+        <w:pStyle w:val="Normal"/>
+        <w:bidi w:val="0"/>
+        <w:jc w:val="both"/>
+        <w:rPr>
+          <w:rFonts w:ascii="Times New Roman" w:hAnsi="Times New Roman"/>
+        </w:rPr>
+      </w:pPr>
+      <w:r>
+        <w:rPr>
+          <w:rFonts w:ascii="Times New Roman" w:hAnsi="Times New Roman"/>
+        </w:rPr>
+      </w:r>
+    </w:p>
+    <w:p>
+      <w:pPr>
+        <w:pStyle w:val="Normal"/>
+        <w:bidi w:val="0"/>
+        <w:jc w:val="both"/>
+        <w:rPr>
+          <w:rFonts w:ascii="Times New Roman" w:hAnsi="Times New Roman"/>
+        </w:rPr>
+      </w:pPr>
+      <w:r>
+        <w:rPr>
+          <w:rFonts w:ascii="Times New Roman" w:hAnsi="Times New Roman"/>
+        </w:rPr>
+      </w:r>
+    </w:p>
+    <w:p>
+      <w:pPr>
+        <w:pStyle w:val="Normal"/>
+        <w:bidi w:val="0"/>
+        <w:jc w:val="both"/>
+        <w:rPr>
+          <w:rFonts w:ascii="Times New Roman" w:hAnsi="Times New Roman"/>
+        </w:rPr>
+      </w:pPr>
+      <w:r>
+        <w:rPr>
+          <w:rFonts w:ascii="Times New Roman" w:hAnsi="Times New Roman"/>
+        </w:rPr>
+        <w:drawing>
+          <wp:anchor behindDoc="0" distT="0" distB="0" distL="0" distR="0" simplePos="0" locked="0" layoutInCell="1" allowOverlap="1" relativeHeight="7">
+            <wp:simplePos x="0" y="0"/>
+            <wp:positionH relativeFrom="column">
+              <wp:posOffset>1939290</wp:posOffset>
+            </wp:positionH>
+            <wp:positionV relativeFrom="paragraph">
+              <wp:posOffset>635</wp:posOffset>
+            </wp:positionV>
+            <wp:extent cx="2228215" cy="371475"/>
+            <wp:effectExtent l="0" t="0" r="0" b="0"/>
+            <wp:wrapSquare wrapText="largest"/>
+            <wp:docPr id="8" name="Image4" descr=""/>
+            <wp:cNvGraphicFramePr>
+              <a:graphicFrameLocks xmlns:a="http://schemas.openxmlformats.org/drawingml/2006/main" noChangeAspect="1"/>
+            </wp:cNvGraphicFramePr>
+            <a:graphic xmlns:a="http://schemas.openxmlformats.org/drawingml/2006/main">
+              <a:graphicData uri="http://schemas.openxmlformats.org/drawingml/2006/picture">
+                <pic:pic xmlns:pic="http://schemas.openxmlformats.org/drawingml/2006/picture">
+                  <pic:nvPicPr>
+                    <pic:cNvPr id="8" name="Image4" descr=""/>
+                    <pic:cNvPicPr>
+                      <a:picLocks noChangeAspect="1" noChangeArrowheads="1"/>
+                    </pic:cNvPicPr>
+                  </pic:nvPicPr>
+                  <pic:blipFill>
+                    <a:blip r:embed="rId5"/>
+                    <a:stretch>
+                      <a:fillRect/>
+                    </a:stretch>
+                  </pic:blipFill>
+                  <pic:spPr bwMode="auto">
+                    <a:xfrm>
+                      <a:off x="0" y="0"/>
+                      <a:ext cx="2228215" cy="371475"/>
+                    </a:xfrm>
+                    <a:prstGeom prst="rect">
+                      <a:avLst/>
+                    </a:prstGeom>
+                  </pic:spPr>
+                </pic:pic>
+              </a:graphicData>
+            </a:graphic>
+          </wp:anchor>
+        </w:drawing>
+      </w:r>
+    </w:p>
+    <w:p>
+      <w:pPr>
+        <w:pStyle w:val="Normal"/>
+        <w:bidi w:val="0"/>
+        <w:jc w:val="both"/>
+        <w:rPr>
+          <w:rFonts w:ascii="Times New Roman" w:hAnsi="Times New Roman"/>
+        </w:rPr>
+      </w:pPr>
+      <w:r>
+        <w:rPr>
+          <w:rFonts w:ascii="Times New Roman" w:hAnsi="Times New Roman"/>
+        </w:rPr>
+      </w:r>
+    </w:p>
+    <w:p>
+      <w:pPr>
+        <w:pStyle w:val="Normal"/>
+        <w:bidi w:val="0"/>
+        <w:jc w:val="both"/>
+        <w:rPr>
+          <w:rFonts w:ascii="Times New Roman" w:hAnsi="Times New Roman"/>
+        </w:rPr>
+      </w:pPr>
+      <w:r>
+        <w:rPr>
+          <w:rFonts w:ascii="Times New Roman" w:hAnsi="Times New Roman"/>
+        </w:rPr>
+      </w:r>
+    </w:p>
+    <w:p>
+      <w:pPr>
+        <w:pStyle w:val="Normal"/>
+        <w:bidi w:val="0"/>
+        <w:jc w:val="both"/>
+        <w:rPr>
+          <w:rFonts w:ascii="Times New Roman" w:hAnsi="Times New Roman"/>
+        </w:rPr>
+      </w:pPr>
+      <w:r>
+        <w:rPr>
+          <w:rFonts w:ascii="Times New Roman" w:hAnsi="Times New Roman"/>
+        </w:rPr>
+        <w:t xml:space="preserve">Here the critic is actually solving the problem of policy evaluation which was previously solves using the Monte Carlo and TD.  The critic is updated normally by the TD method where as the actor is updated by the policy gradient hence calculated. </w:t>
+      </w:r>
+      <w:r>
+        <w:rPr>
+          <w:rFonts w:ascii="Times New Roman" w:hAnsi="Times New Roman"/>
+          <w:b/>
+          <w:bCs/>
+        </w:rPr>
+        <w:t xml:space="preserve">Till now intuitively we are picking up a policy, which is then evaluated using the critic and instead of moving towards more greedy policy we are moving in the direction pointed by the gradient towards better policy. </w:t>
+      </w:r>
+    </w:p>
+    <w:p>
+      <w:pPr>
+        <w:pStyle w:val="Normal"/>
+        <w:bidi w:val="0"/>
+        <w:jc w:val="both"/>
+        <w:rPr>
+          <w:b/>
+          <w:b/>
+          <w:bCs/>
+        </w:rPr>
+      </w:pPr>
+      <w:r>
+        <w:rPr>
+          <w:rFonts w:ascii="Times New Roman" w:hAnsi="Times New Roman"/>
+        </w:rPr>
+      </w:r>
+    </w:p>
+    <w:p>
+      <w:pPr>
+        <w:pStyle w:val="Normal"/>
+        <w:bidi w:val="0"/>
+        <w:jc w:val="both"/>
+        <w:rPr>
+          <w:rFonts w:ascii="Times New Roman" w:hAnsi="Times New Roman"/>
+        </w:rPr>
+      </w:pPr>
+      <w:r>
+        <w:rPr>
+          <w:rFonts w:ascii="Times New Roman" w:hAnsi="Times New Roman"/>
+        </w:rPr>
+      </w:r>
+    </w:p>
+    <w:p>
+      <w:pPr>
+        <w:pStyle w:val="Normal"/>
+        <w:bidi w:val="0"/>
+        <w:jc w:val="both"/>
+        <w:rPr>
+          <w:rFonts w:ascii="Times New Roman" w:hAnsi="Times New Roman"/>
+        </w:rPr>
+      </w:pPr>
+      <w:r>
+        <w:rPr>
+          <w:rFonts w:ascii="Times New Roman" w:hAnsi="Times New Roman"/>
+        </w:rPr>
+      </w:r>
+    </w:p>
+    <w:p>
+      <w:pPr>
+        <w:pStyle w:val="Normal"/>
+        <w:bidi w:val="0"/>
+        <w:jc w:val="both"/>
+        <w:rPr>
+          <w:rFonts w:ascii="Times New Roman" w:hAnsi="Times New Roman"/>
+        </w:rPr>
+      </w:pPr>
+      <w:r>
+        <w:rPr>
+          <w:rFonts w:ascii="Times New Roman" w:hAnsi="Times New Roman"/>
+        </w:rPr>
+        <w:t>Takeaways:</w:t>
+      </w:r>
+    </w:p>
+    <w:p>
+      <w:pPr>
+        <w:pStyle w:val="Normal"/>
+        <w:numPr>
+          <w:ilvl w:val="0"/>
+          <w:numId w:val="2"/>
+        </w:numPr>
+        <w:bidi w:val="0"/>
+        <w:jc w:val="both"/>
+        <w:rPr>
+          <w:rFonts w:ascii="Times New Roman" w:hAnsi="Times New Roman"/>
+        </w:rPr>
+      </w:pPr>
+      <w:r>
+        <w:rPr>
+          <w:rFonts w:ascii="Times New Roman" w:hAnsi="Times New Roman"/>
+        </w:rPr>
+        <w:t xml:space="preserve">Evaluate the policy itself than going through the concept of the value function </w:t>
+      </w:r>
+    </w:p>
+    <w:p>
+      <w:pPr>
+        <w:pStyle w:val="Normal"/>
+        <w:numPr>
+          <w:ilvl w:val="0"/>
+          <w:numId w:val="2"/>
+        </w:numPr>
+        <w:bidi w:val="0"/>
+        <w:jc w:val="both"/>
+        <w:rPr>
+          <w:rFonts w:ascii="Times New Roman" w:hAnsi="Times New Roman"/>
+        </w:rPr>
+      </w:pPr>
+      <w:r>
+        <w:rPr>
+          <w:rFonts w:ascii="Times New Roman" w:hAnsi="Times New Roman"/>
+        </w:rPr>
+        <w:t>Find out gradients to direct the agent towards the optimum</w:t>
+      </w:r>
+    </w:p>
+    <w:p>
+      <w:pPr>
+        <w:pStyle w:val="Normal"/>
+        <w:numPr>
+          <w:ilvl w:val="0"/>
+          <w:numId w:val="2"/>
+        </w:numPr>
+        <w:bidi w:val="0"/>
+        <w:jc w:val="both"/>
+        <w:rPr>
+          <w:rFonts w:ascii="Times New Roman" w:hAnsi="Times New Roman"/>
+        </w:rPr>
+      </w:pPr>
+      <w:r>
+        <w:rPr>
+          <w:rFonts w:ascii="Times New Roman" w:hAnsi="Times New Roman"/>
+        </w:rPr>
       </w:r>
     </w:p>
     <w:sectPr>
+      <w:headerReference w:type="default" r:id="rId6"/>
       <w:type w:val="nextPage"/>
       <w:pgSz w:w="11906" w:h="16838"/>
-      <w:pgMar w:left="1134" w:right="1134" w:header="0" w:top="1134" w:footer="0" w:bottom="1134" w:gutter="0"/>
+      <w:pgMar w:left="1134" w:right="1134" w:header="1134" w:top="1693" w:footer="0" w:bottom="1134" w:gutter="0"/>
       <w:pgNumType w:fmt="decimal"/>
       <w:formProt w:val="false"/>
       <w:textDirection w:val="lrTb"/>
     </w:sectPr>
   </w:body>
 </w:document>
+</file>
+
+<file path=word/header1.xml><?xml version="1.0" encoding="utf-8"?>
+<w:hdr xmlns:o="urn:schemas-microsoft-com:office:office" xmlns:r="http://schemas.openxmlformats.org/officeDocument/2006/relationships" xmlns:v="urn:schemas-microsoft-com:vml" xmlns:w="http://schemas.openxmlformats.org/wordprocessingml/2006/main" xmlns:w10="urn:schemas-microsoft-com:office:word" xmlns:wp="http://schemas.openxmlformats.org/drawingml/2006/wordprocessingDrawing" xmlns:wps="http://schemas.microsoft.com/office/word/2010/wordprocessingShape" xmlns:wpg="http://schemas.microsoft.com/office/word/2010/wordprocessingGroup" xmlns:mc="http://schemas.openxmlformats.org/markup-compatibility/2006" xmlns:wp14="http://schemas.microsoft.com/office/word/2010/wordprocessingDrawing" xmlns:w14="http://schemas.microsoft.com/office/word/2010/wordml" mc:Ignorable="w14 wp14">
+  <w:p>
+    <w:pPr>
+      <w:pStyle w:val="Header"/>
+      <w:suppressLineNumbers/>
+      <w:bidi w:val="0"/>
+      <w:jc w:val="left"/>
+      <w:rPr/>
+    </w:pPr>
+    <w:r>
+      <w:rPr/>
+    </w:r>
+  </w:p>
+</w:hdr>
+</file>
+
+<file path=word/numbering.xml><?xml version="1.0" encoding="utf-8"?>
+<w:numbering xmlns:w="http://schemas.openxmlformats.org/wordprocessingml/2006/main" xmlns:o="urn:schemas-microsoft-com:office:office" xmlns:r="http://schemas.openxmlformats.org/officeDocument/2006/relationships" xmlns:v="urn:schemas-microsoft-com:vml">
+  <w:abstractNum w:abstractNumId="1">
+    <w:lvl w:ilvl="0">
+      <w:start w:val="1"/>
+      <w:numFmt w:val="bullet"/>
+      <w:lvlText w:val=""/>
+      <w:lvlJc w:val="left"/>
+      <w:pPr>
+        <w:tabs>
+          <w:tab w:val="num" w:pos="720"/>
+        </w:tabs>
+        <w:ind w:left="720" w:hanging="360"/>
+      </w:pPr>
+      <w:rPr>
+        <w:rFonts w:ascii="Symbol" w:hAnsi="Symbol" w:cs="Symbol" w:hint="default"/>
+        <w:rFonts w:cs="OpenSymbol"/>
+      </w:rPr>
+    </w:lvl>
+    <w:lvl w:ilvl="1">
+      <w:start w:val="1"/>
+      <w:numFmt w:val="bullet"/>
+      <w:lvlText w:val="◦"/>
+      <w:lvlJc w:val="left"/>
+      <w:pPr>
+        <w:tabs>
+          <w:tab w:val="num" w:pos="1080"/>
+        </w:tabs>
+        <w:ind w:left="1080" w:hanging="360"/>
+      </w:pPr>
+      <w:rPr>
+        <w:rFonts w:ascii="OpenSymbol" w:hAnsi="OpenSymbol" w:cs="OpenSymbol" w:hint="default"/>
+        <w:rFonts w:cs="OpenSymbol"/>
+      </w:rPr>
+    </w:lvl>
+    <w:lvl w:ilvl="2">
+      <w:start w:val="1"/>
+      <w:numFmt w:val="bullet"/>
+      <w:lvlText w:val="▪"/>
+      <w:lvlJc w:val="left"/>
+      <w:pPr>
+        <w:tabs>
+          <w:tab w:val="num" w:pos="1440"/>
+        </w:tabs>
+        <w:ind w:left="1440" w:hanging="360"/>
+      </w:pPr>
+      <w:rPr>
+        <w:rFonts w:ascii="OpenSymbol" w:hAnsi="OpenSymbol" w:cs="OpenSymbol" w:hint="default"/>
+        <w:rFonts w:cs="OpenSymbol"/>
+      </w:rPr>
+    </w:lvl>
+    <w:lvl w:ilvl="3">
+      <w:start w:val="1"/>
+      <w:numFmt w:val="bullet"/>
+      <w:lvlText w:val=""/>
+      <w:lvlJc w:val="left"/>
+      <w:pPr>
+        <w:tabs>
+          <w:tab w:val="num" w:pos="1800"/>
+        </w:tabs>
+        <w:ind w:left="1800" w:hanging="360"/>
+      </w:pPr>
+      <w:rPr>
+        <w:rFonts w:ascii="Symbol" w:hAnsi="Symbol" w:cs="Symbol" w:hint="default"/>
+        <w:rFonts w:cs="OpenSymbol"/>
+      </w:rPr>
+    </w:lvl>
+    <w:lvl w:ilvl="4">
+      <w:start w:val="1"/>
+      <w:numFmt w:val="bullet"/>
+      <w:lvlText w:val="◦"/>
+      <w:lvlJc w:val="left"/>
+      <w:pPr>
+        <w:tabs>
+          <w:tab w:val="num" w:pos="2160"/>
+        </w:tabs>
+        <w:ind w:left="2160" w:hanging="360"/>
+      </w:pPr>
+      <w:rPr>
+        <w:rFonts w:ascii="OpenSymbol" w:hAnsi="OpenSymbol" w:cs="OpenSymbol" w:hint="default"/>
+        <w:rFonts w:cs="OpenSymbol"/>
+      </w:rPr>
+    </w:lvl>
+    <w:lvl w:ilvl="5">
+      <w:start w:val="1"/>
+      <w:numFmt w:val="bullet"/>
+      <w:lvlText w:val="▪"/>
+      <w:lvlJc w:val="left"/>
+      <w:pPr>
+        <w:tabs>
+          <w:tab w:val="num" w:pos="2520"/>
+        </w:tabs>
+        <w:ind w:left="2520" w:hanging="360"/>
+      </w:pPr>
+      <w:rPr>
+        <w:rFonts w:ascii="OpenSymbol" w:hAnsi="OpenSymbol" w:cs="OpenSymbol" w:hint="default"/>
+        <w:rFonts w:cs="OpenSymbol"/>
+      </w:rPr>
+    </w:lvl>
+    <w:lvl w:ilvl="6">
+      <w:start w:val="1"/>
+      <w:numFmt w:val="bullet"/>
+      <w:lvlText w:val=""/>
+      <w:lvlJc w:val="left"/>
+      <w:pPr>
+        <w:tabs>
+          <w:tab w:val="num" w:pos="2880"/>
+        </w:tabs>
+        <w:ind w:left="2880" w:hanging="360"/>
+      </w:pPr>
+      <w:rPr>
+        <w:rFonts w:ascii="Symbol" w:hAnsi="Symbol" w:cs="Symbol" w:hint="default"/>
+        <w:rFonts w:cs="OpenSymbol"/>
+      </w:rPr>
+    </w:lvl>
+    <w:lvl w:ilvl="7">
+      <w:start w:val="1"/>
+      <w:numFmt w:val="bullet"/>
+      <w:lvlText w:val="◦"/>
+      <w:lvlJc w:val="left"/>
+      <w:pPr>
+        <w:tabs>
+          <w:tab w:val="num" w:pos="3240"/>
+        </w:tabs>
+        <w:ind w:left="3240" w:hanging="360"/>
+      </w:pPr>
+      <w:rPr>
+        <w:rFonts w:ascii="OpenSymbol" w:hAnsi="OpenSymbol" w:cs="OpenSymbol" w:hint="default"/>
+        <w:rFonts w:cs="OpenSymbol"/>
+      </w:rPr>
+    </w:lvl>
+    <w:lvl w:ilvl="8">
+      <w:start w:val="1"/>
+      <w:numFmt w:val="bullet"/>
+      <w:lvlText w:val="▪"/>
+      <w:lvlJc w:val="left"/>
+      <w:pPr>
+        <w:tabs>
+          <w:tab w:val="num" w:pos="3600"/>
+        </w:tabs>
+        <w:ind w:left="3600" w:hanging="360"/>
+      </w:pPr>
+      <w:rPr>
+        <w:rFonts w:ascii="OpenSymbol" w:hAnsi="OpenSymbol" w:cs="OpenSymbol" w:hint="default"/>
+        <w:rFonts w:cs="OpenSymbol"/>
+      </w:rPr>
+    </w:lvl>
+  </w:abstractNum>
+  <w:abstractNum w:abstractNumId="2">
+    <w:lvl w:ilvl="0">
+      <w:start w:val="1"/>
+      <w:numFmt w:val="bullet"/>
+      <w:lvlText w:val=""/>
+      <w:lvlJc w:val="left"/>
+      <w:pPr>
+        <w:tabs>
+          <w:tab w:val="num" w:pos="720"/>
+        </w:tabs>
+        <w:ind w:left="720" w:hanging="360"/>
+      </w:pPr>
+      <w:rPr>
+        <w:rFonts w:ascii="Symbol" w:hAnsi="Symbol" w:cs="Symbol" w:hint="default"/>
+        <w:rFonts w:cs="OpenSymbol"/>
+      </w:rPr>
+    </w:lvl>
+    <w:lvl w:ilvl="1">
+      <w:start w:val="1"/>
+      <w:numFmt w:val="bullet"/>
+      <w:lvlText w:val="◦"/>
+      <w:lvlJc w:val="left"/>
+      <w:pPr>
+        <w:tabs>
+          <w:tab w:val="num" w:pos="1080"/>
+        </w:tabs>
+        <w:ind w:left="1080" w:hanging="360"/>
+      </w:pPr>
+      <w:rPr>
+        <w:rFonts w:ascii="OpenSymbol" w:hAnsi="OpenSymbol" w:cs="OpenSymbol" w:hint="default"/>
+        <w:rFonts w:cs="OpenSymbol"/>
+      </w:rPr>
+    </w:lvl>
+    <w:lvl w:ilvl="2">
+      <w:start w:val="1"/>
+      <w:numFmt w:val="bullet"/>
+      <w:lvlText w:val="▪"/>
+      <w:lvlJc w:val="left"/>
+      <w:pPr>
+        <w:tabs>
+          <w:tab w:val="num" w:pos="1440"/>
+        </w:tabs>
+        <w:ind w:left="1440" w:hanging="360"/>
+      </w:pPr>
+      <w:rPr>
+        <w:rFonts w:ascii="OpenSymbol" w:hAnsi="OpenSymbol" w:cs="OpenSymbol" w:hint="default"/>
+        <w:rFonts w:cs="OpenSymbol"/>
+      </w:rPr>
+    </w:lvl>
+    <w:lvl w:ilvl="3">
+      <w:start w:val="1"/>
+      <w:numFmt w:val="bullet"/>
+      <w:lvlText w:val=""/>
+      <w:lvlJc w:val="left"/>
+      <w:pPr>
+        <w:tabs>
+          <w:tab w:val="num" w:pos="1800"/>
+        </w:tabs>
+        <w:ind w:left="1800" w:hanging="360"/>
+      </w:pPr>
+      <w:rPr>
+        <w:rFonts w:ascii="Symbol" w:hAnsi="Symbol" w:cs="Symbol" w:hint="default"/>
+        <w:rFonts w:cs="OpenSymbol"/>
+      </w:rPr>
+    </w:lvl>
+    <w:lvl w:ilvl="4">
+      <w:start w:val="1"/>
+      <w:numFmt w:val="bullet"/>
+      <w:lvlText w:val="◦"/>
+      <w:lvlJc w:val="left"/>
+      <w:pPr>
+        <w:tabs>
+          <w:tab w:val="num" w:pos="2160"/>
+        </w:tabs>
+        <w:ind w:left="2160" w:hanging="360"/>
+      </w:pPr>
+      <w:rPr>
+        <w:rFonts w:ascii="OpenSymbol" w:hAnsi="OpenSymbol" w:cs="OpenSymbol" w:hint="default"/>
+        <w:rFonts w:cs="OpenSymbol"/>
+      </w:rPr>
+    </w:lvl>
+    <w:lvl w:ilvl="5">
+      <w:start w:val="1"/>
+      <w:numFmt w:val="bullet"/>
+      <w:lvlText w:val="▪"/>
+      <w:lvlJc w:val="left"/>
+      <w:pPr>
+        <w:tabs>
+          <w:tab w:val="num" w:pos="2520"/>
+        </w:tabs>
+        <w:ind w:left="2520" w:hanging="360"/>
+      </w:pPr>
+      <w:rPr>
+        <w:rFonts w:ascii="OpenSymbol" w:hAnsi="OpenSymbol" w:cs="OpenSymbol" w:hint="default"/>
+        <w:rFonts w:cs="OpenSymbol"/>
+      </w:rPr>
+    </w:lvl>
+    <w:lvl w:ilvl="6">
+      <w:start w:val="1"/>
+      <w:numFmt w:val="bullet"/>
+      <w:lvlText w:val=""/>
+      <w:lvlJc w:val="left"/>
+      <w:pPr>
+        <w:tabs>
+          <w:tab w:val="num" w:pos="2880"/>
+        </w:tabs>
+        <w:ind w:left="2880" w:hanging="360"/>
+      </w:pPr>
+      <w:rPr>
+        <w:rFonts w:ascii="Symbol" w:hAnsi="Symbol" w:cs="Symbol" w:hint="default"/>
+        <w:rFonts w:cs="OpenSymbol"/>
+      </w:rPr>
+    </w:lvl>
+    <w:lvl w:ilvl="7">
+      <w:start w:val="1"/>
+      <w:numFmt w:val="bullet"/>
+      <w:lvlText w:val="◦"/>
+      <w:lvlJc w:val="left"/>
+      <w:pPr>
+        <w:tabs>
+          <w:tab w:val="num" w:pos="3240"/>
+        </w:tabs>
+        <w:ind w:left="3240" w:hanging="360"/>
+      </w:pPr>
+      <w:rPr>
+        <w:rFonts w:ascii="OpenSymbol" w:hAnsi="OpenSymbol" w:cs="OpenSymbol" w:hint="default"/>
+        <w:rFonts w:cs="OpenSymbol"/>
+      </w:rPr>
+    </w:lvl>
+    <w:lvl w:ilvl="8">
+      <w:start w:val="1"/>
+      <w:numFmt w:val="bullet"/>
+      <w:lvlText w:val="▪"/>
+      <w:lvlJc w:val="left"/>
+      <w:pPr>
+        <w:tabs>
+          <w:tab w:val="num" w:pos="3600"/>
+        </w:tabs>
+        <w:ind w:left="3600" w:hanging="360"/>
+      </w:pPr>
+      <w:rPr>
+        <w:rFonts w:ascii="OpenSymbol" w:hAnsi="OpenSymbol" w:cs="OpenSymbol" w:hint="default"/>
+        <w:rFonts w:cs="OpenSymbol"/>
+      </w:rPr>
+    </w:lvl>
+  </w:abstractNum>
+  <w:abstractNum w:abstractNumId="3">
+    <w:lvl w:ilvl="0">
+      <w:start w:val="1"/>
+      <w:numFmt w:val="none"/>
+      <w:suff w:val="nothing"/>
+      <w:lvlText w:val=""/>
+      <w:lvlJc w:val="left"/>
+      <w:pPr>
+        <w:ind w:left="0" w:hanging="0"/>
+      </w:pPr>
+    </w:lvl>
+    <w:lvl w:ilvl="1">
+      <w:start w:val="1"/>
+      <w:numFmt w:val="none"/>
+      <w:suff w:val="nothing"/>
+      <w:lvlText w:val=""/>
+      <w:lvlJc w:val="left"/>
+      <w:pPr>
+        <w:ind w:left="0" w:hanging="0"/>
+      </w:pPr>
+    </w:lvl>
+    <w:lvl w:ilvl="2">
+      <w:start w:val="1"/>
+      <w:numFmt w:val="none"/>
+      <w:suff w:val="nothing"/>
+      <w:lvlText w:val=""/>
+      <w:lvlJc w:val="left"/>
+      <w:pPr>
+        <w:ind w:left="0" w:hanging="0"/>
+      </w:pPr>
+    </w:lvl>
+    <w:lvl w:ilvl="3">
+      <w:start w:val="1"/>
+      <w:numFmt w:val="none"/>
+      <w:suff w:val="nothing"/>
+      <w:lvlText w:val=""/>
+      <w:lvlJc w:val="left"/>
+      <w:pPr>
+        <w:ind w:left="0" w:hanging="0"/>
+      </w:pPr>
+    </w:lvl>
+    <w:lvl w:ilvl="4">
+      <w:start w:val="1"/>
+      <w:numFmt w:val="none"/>
+      <w:suff w:val="nothing"/>
+      <w:lvlText w:val=""/>
+      <w:lvlJc w:val="left"/>
+      <w:pPr>
+        <w:ind w:left="0" w:hanging="0"/>
+      </w:pPr>
+    </w:lvl>
+    <w:lvl w:ilvl="5">
+      <w:start w:val="1"/>
+      <w:numFmt w:val="none"/>
+      <w:suff w:val="nothing"/>
+      <w:lvlText w:val=""/>
+      <w:lvlJc w:val="left"/>
+      <w:pPr>
+        <w:ind w:left="0" w:hanging="0"/>
+      </w:pPr>
+    </w:lvl>
+    <w:lvl w:ilvl="6">
+      <w:start w:val="1"/>
+      <w:numFmt w:val="none"/>
+      <w:suff w:val="nothing"/>
+      <w:lvlText w:val=""/>
+      <w:lvlJc w:val="left"/>
+      <w:pPr>
+        <w:ind w:left="0" w:hanging="0"/>
+      </w:pPr>
+    </w:lvl>
+    <w:lvl w:ilvl="7">
+      <w:start w:val="1"/>
+      <w:numFmt w:val="none"/>
+      <w:suff w:val="nothing"/>
+      <w:lvlText w:val=""/>
+      <w:lvlJc w:val="left"/>
+      <w:pPr>
+        <w:ind w:left="0" w:hanging="0"/>
+      </w:pPr>
+    </w:lvl>
+    <w:lvl w:ilvl="8">
+      <w:start w:val="1"/>
+      <w:numFmt w:val="none"/>
+      <w:suff w:val="nothing"/>
+      <w:lvlText w:val=""/>
+      <w:lvlJc w:val="left"/>
+      <w:pPr>
+        <w:ind w:left="0" w:hanging="0"/>
+      </w:pPr>
+    </w:lvl>
+  </w:abstractNum>
+  <w:num w:numId="1">
+    <w:abstractNumId w:val="1"/>
+  </w:num>
+  <w:num w:numId="2">
+    <w:abstractNumId w:val="2"/>
+  </w:num>
+  <w:num w:numId="3">
+    <w:abstractNumId w:val="3"/>
+  </w:num>
+</w:numbering>
 </file>
 
 <file path=word/styles.xml><?xml version="1.0" encoding="utf-8"?>
@@ -575,6 +1870,13 @@
       <w:sz w:val="24"/>
       <w:szCs w:val="24"/>
       <w:lang w:val="en-US" w:eastAsia="zh-CN" w:bidi="hi-IN"/>
+    </w:rPr>
+  </w:style>
+  <w:style w:type="character" w:styleId="Bullets">
+    <w:name w:val="Bullets"/>
+    <w:qFormat/>
+    <w:rPr>
+      <w:rFonts w:ascii="OpenSymbol" w:hAnsi="OpenSymbol" w:eastAsia="OpenSymbol" w:cs="OpenSymbol"/>
     </w:rPr>
   </w:style>
   <w:style w:type="paragraph" w:styleId="Heading">
@@ -642,5 +1944,27 @@
     <w:pPr/>
     <w:rPr/>
   </w:style>
+  <w:style w:type="paragraph" w:styleId="HeaderandFooter">
+    <w:name w:val="Header and Footer"/>
+    <w:basedOn w:val="Normal"/>
+    <w:qFormat/>
+    <w:pPr>
+      <w:suppressLineNumbers/>
+      <w:tabs>
+        <w:tab w:val="clear" w:pos="709"/>
+        <w:tab w:val="center" w:pos="4819" w:leader="none"/>
+        <w:tab w:val="right" w:pos="9638" w:leader="none"/>
+      </w:tabs>
+    </w:pPr>
+    <w:rPr/>
+  </w:style>
+  <w:style w:type="paragraph" w:styleId="Header">
+    <w:name w:val="Header"/>
+    <w:basedOn w:val="HeaderandFooter"/>
+    <w:pPr>
+      <w:suppressLineNumbers/>
+    </w:pPr>
+    <w:rPr/>
+  </w:style>
 </w:styles>
 </file>
--- a/Policy_Gradient_Writeup.docx
+++ b/Policy_Gradient_Writeup.docx
@@ -1293,9 +1293,721 @@
         <w:bidi w:val="0"/>
         <w:jc w:val="both"/>
         <w:rPr>
+          <w:rFonts w:ascii="Times New Roman" w:hAnsi="Times New Roman"/>
+          <w:b w:val="false"/>
+          <w:b w:val="false"/>
+          <w:bCs w:val="false"/>
+        </w:rPr>
+      </w:pPr>
+      <w:r>
+        <w:rPr>
+          <w:rFonts w:ascii="Times New Roman" w:hAnsi="Times New Roman"/>
+          <w:b w:val="false"/>
+          <w:bCs w:val="false"/>
+        </w:rPr>
+        <w:t xml:space="preserve">Now, the concept of actor-critic introduces bias as the policy is approximated using a linear approximate (basically the problem of local optimum).  This is solved using </w:t>
+      </w:r>
+      <w:r>
+        <w:rPr>
+          <w:rFonts w:ascii="Times New Roman" w:hAnsi="Times New Roman"/>
+          <w:b/>
+          <w:bCs/>
+        </w:rPr>
+        <w:t>advantage function</w:t>
+      </w:r>
+      <w:r>
+        <w:rPr>
+          <w:rFonts w:ascii="Times New Roman" w:hAnsi="Times New Roman"/>
+          <w:b w:val="false"/>
+          <w:bCs w:val="false"/>
+        </w:rPr>
+        <w:t xml:space="preserve"> in place of the action value function.  </w:t>
+      </w:r>
+      <w:r>
+        <w:rPr>
+          <w:rFonts w:ascii="Times New Roman" w:hAnsi="Times New Roman"/>
+          <w:b w:val="false"/>
+          <w:bCs w:val="false"/>
+        </w:rPr>
+        <w:t>Furthermore the action and state value function can both be estimated using the TD learning approaches via TD error concept.</w:t>
+      </w:r>
+    </w:p>
+    <w:p>
+      <w:pPr>
+        <w:pStyle w:val="Normal"/>
+        <w:bidi w:val="0"/>
+        <w:jc w:val="both"/>
+        <w:rPr>
           <w:b/>
           <w:b/>
           <w:bCs/>
+        </w:rPr>
+      </w:pPr>
+      <w:r>
+        <w:rPr>
+          <w:rFonts w:ascii="Times New Roman" w:hAnsi="Times New Roman"/>
+        </w:rPr>
+      </w:r>
+      <w:r>
+        <mc:AlternateContent>
+          <mc:Choice Requires="wps">
+            <w:drawing>
+              <wp:anchor behindDoc="0" distT="0" distB="0" distL="0" distR="0" simplePos="0" locked="0" layoutInCell="1" allowOverlap="1" relativeHeight="8">
+                <wp:simplePos x="0" y="0"/>
+                <wp:positionH relativeFrom="column">
+                  <wp:posOffset>984250</wp:posOffset>
+                </wp:positionH>
+                <wp:positionV relativeFrom="paragraph">
+                  <wp:posOffset>86360</wp:posOffset>
+                </wp:positionV>
+                <wp:extent cx="4152265" cy="1113155"/>
+                <wp:effectExtent l="0" t="0" r="0" b="0"/>
+                <wp:wrapSquare wrapText="largest"/>
+                <wp:docPr id="9" name="Frame3"/>
+                <a:graphic xmlns:a="http://schemas.openxmlformats.org/drawingml/2006/main">
+                  <a:graphicData uri="http://schemas.microsoft.com/office/word/2010/wordprocessingShape">
+                    <wps:wsp>
+                      <wps:cNvSpPr txBox="1"/>
+                      <wps:spPr>
+                        <a:xfrm>
+                          <a:off x="0" y="0"/>
+                          <a:ext cx="4152265" cy="1113155"/>
+                        </a:xfrm>
+                        <a:prstGeom prst="rect"/>
+                      </wps:spPr>
+                      <wps:txbx>
+                        <w:txbxContent>
+                          <w:p>
+                            <w:pPr>
+                              <w:pStyle w:val="Figure"/>
+                              <w:bidi w:val="0"/>
+                              <w:spacing w:before="120" w:after="120"/>
+                              <w:jc w:val="left"/>
+                              <w:rPr/>
+                            </w:pPr>
+                            <w:r>
+                              <w:rPr/>
+                              <w:drawing>
+                                <wp:inline distT="0" distB="0" distL="0" distR="0">
+                                  <wp:extent cx="4152265" cy="828675"/>
+                                  <wp:effectExtent l="0" t="0" r="0" b="0"/>
+                                  <wp:docPr id="10" name="Image5" descr=""/>
+                                  <wp:cNvGraphicFramePr>
+                                    <a:graphicFrameLocks xmlns:a="http://schemas.openxmlformats.org/drawingml/2006/main" noChangeAspect="1"/>
+                                  </wp:cNvGraphicFramePr>
+                                  <a:graphic xmlns:a="http://schemas.openxmlformats.org/drawingml/2006/main">
+                                    <a:graphicData uri="http://schemas.openxmlformats.org/drawingml/2006/picture">
+                                      <pic:pic xmlns:pic="http://schemas.openxmlformats.org/drawingml/2006/picture">
+                                        <pic:nvPicPr>
+                                          <pic:cNvPr id="10" name="Image5" descr=""/>
+                                          <pic:cNvPicPr>
+                                            <a:picLocks noChangeAspect="1" noChangeArrowheads="1"/>
+                                          </pic:cNvPicPr>
+                                        </pic:nvPicPr>
+                                        <pic:blipFill>
+                                          <a:blip r:embed="rId6"/>
+                                          <a:stretch>
+                                            <a:fillRect/>
+                                          </a:stretch>
+                                        </pic:blipFill>
+                                        <pic:spPr bwMode="auto">
+                                          <a:xfrm>
+                                            <a:off x="0" y="0"/>
+                                            <a:ext cx="4152265" cy="828675"/>
+                                          </a:xfrm>
+                                          <a:prstGeom prst="rect">
+                                            <a:avLst/>
+                                          </a:prstGeom>
+                                        </pic:spPr>
+                                      </pic:pic>
+                                    </a:graphicData>
+                                  </a:graphic>
+                                </wp:inline>
+                              </w:drawing>
+                            </w:r>
+                            <w:r>
+                              <w:rPr>
+                                <w:vanish/>
+                              </w:rPr>
+                              <w:br/>
+                            </w:r>
+                            <w:r>
+                              <w:rPr/>
+                              <w:t xml:space="preserve">Figure </w:t>
+                            </w:r>
+                            <w:r>
+                              <w:rPr/>
+                              <w:fldChar w:fldCharType="begin"/>
+                            </w:r>
+                            <w:r>
+                              <w:rPr/>
+                              <w:instrText> SEQ Figure \* ARABIC </w:instrText>
+                            </w:r>
+                            <w:r>
+                              <w:rPr/>
+                              <w:fldChar w:fldCharType="separate"/>
+                            </w:r>
+                            <w:r>
+                              <w:rPr/>
+                              <w:t>3</w:t>
+                            </w:r>
+                            <w:r>
+                              <w:rPr/>
+                              <w:fldChar w:fldCharType="end"/>
+                            </w:r>
+                            <w:r>
+                              <w:rPr/>
+                              <w:t>: Gradient calculated on the basis of adv</w:t>
+                            </w:r>
+                            <w:r>
+                              <w:rPr/>
+                              <w:t>an</w:t>
+                            </w:r>
+                            <w:r>
+                              <w:rPr/>
+                              <w:t>tage function</w:t>
+                            </w:r>
+                          </w:p>
+                        </w:txbxContent>
+                      </wps:txbx>
+                      <wps:bodyPr anchor="t" lIns="0" tIns="0" rIns="0" bIns="0">
+                        <a:noAutofit/>
+                      </wps:bodyPr>
+                    </wps:wsp>
+                  </a:graphicData>
+                </a:graphic>
+              </wp:anchor>
+            </w:drawing>
+          </mc:Choice>
+          <mc:Fallback>
+            <w:pict>
+              <v:rect style="position:absolute;rotation:0;width:326.95pt;height:87.65pt;mso-wrap-distance-left:0pt;mso-wrap-distance-right:0pt;mso-wrap-distance-top:0pt;mso-wrap-distance-bottom:0pt;margin-top:6.8pt;mso-position-vertical-relative:text;margin-left:77.5pt;mso-position-horizontal-relative:text">
+                <v:textbox inset="0in,0in,0in,0in">
+                  <w:txbxContent>
+                    <w:p>
+                      <w:pPr>
+                        <w:pStyle w:val="Figure"/>
+                        <w:bidi w:val="0"/>
+                        <w:spacing w:before="120" w:after="120"/>
+                        <w:jc w:val="left"/>
+                        <w:rPr/>
+                      </w:pPr>
+                      <w:r>
+                        <w:rPr/>
+                        <w:drawing>
+                          <wp:inline distT="0" distB="0" distL="0" distR="0">
+                            <wp:extent cx="4152265" cy="828675"/>
+                            <wp:effectExtent l="0" t="0" r="0" b="0"/>
+                            <wp:docPr id="11" name="Image5" descr=""/>
+                            <wp:cNvGraphicFramePr>
+                              <a:graphicFrameLocks xmlns:a="http://schemas.openxmlformats.org/drawingml/2006/main" noChangeAspect="1"/>
+                            </wp:cNvGraphicFramePr>
+                            <a:graphic xmlns:a="http://schemas.openxmlformats.org/drawingml/2006/main">
+                              <a:graphicData uri="http://schemas.openxmlformats.org/drawingml/2006/picture">
+                                <pic:pic xmlns:pic="http://schemas.openxmlformats.org/drawingml/2006/picture">
+                                  <pic:nvPicPr>
+                                    <pic:cNvPr id="11" name="Image5" descr=""/>
+                                    <pic:cNvPicPr>
+                                      <a:picLocks noChangeAspect="1" noChangeArrowheads="1"/>
+                                    </pic:cNvPicPr>
+                                  </pic:nvPicPr>
+                                  <pic:blipFill>
+                                    <a:blip r:embed="rId6"/>
+                                    <a:stretch>
+                                      <a:fillRect/>
+                                    </a:stretch>
+                                  </pic:blipFill>
+                                  <pic:spPr bwMode="auto">
+                                    <a:xfrm>
+                                      <a:off x="0" y="0"/>
+                                      <a:ext cx="4152265" cy="828675"/>
+                                    </a:xfrm>
+                                    <a:prstGeom prst="rect">
+                                      <a:avLst/>
+                                    </a:prstGeom>
+                                  </pic:spPr>
+                                </pic:pic>
+                              </a:graphicData>
+                            </a:graphic>
+                          </wp:inline>
+                        </w:drawing>
+                      </w:r>
+                      <w:r>
+                        <w:rPr>
+                          <w:vanish/>
+                        </w:rPr>
+                        <w:br/>
+                      </w:r>
+                      <w:r>
+                        <w:rPr/>
+                        <w:t xml:space="preserve">Figure </w:t>
+                      </w:r>
+                      <w:r>
+                        <w:rPr/>
+                        <w:fldChar w:fldCharType="begin"/>
+                      </w:r>
+                      <w:r>
+                        <w:rPr/>
+                        <w:instrText> SEQ Figure \* ARABIC </w:instrText>
+                      </w:r>
+                      <w:r>
+                        <w:rPr/>
+                        <w:fldChar w:fldCharType="separate"/>
+                      </w:r>
+                      <w:r>
+                        <w:rPr/>
+                        <w:t>3</w:t>
+                      </w:r>
+                      <w:r>
+                        <w:rPr/>
+                        <w:fldChar w:fldCharType="end"/>
+                      </w:r>
+                      <w:r>
+                        <w:rPr/>
+                        <w:t>: Gradient calculated on the basis of adv</w:t>
+                      </w:r>
+                      <w:r>
+                        <w:rPr/>
+                        <w:t>an</w:t>
+                      </w:r>
+                      <w:r>
+                        <w:rPr/>
+                        <w:t>tage function</w:t>
+                      </w:r>
+                    </w:p>
+                  </w:txbxContent>
+                </v:textbox>
+                <w10:wrap type="square" side="largest"/>
+              </v:rect>
+            </w:pict>
+          </mc:Fallback>
+        </mc:AlternateContent>
+      </w:r>
+    </w:p>
+    <w:p>
+      <w:pPr>
+        <w:pStyle w:val="Normal"/>
+        <w:bidi w:val="0"/>
+        <w:jc w:val="both"/>
+        <w:rPr>
+          <w:b/>
+          <w:b/>
+          <w:bCs/>
+        </w:rPr>
+      </w:pPr>
+      <w:r>
+        <w:rPr>
+          <w:rFonts w:ascii="Times New Roman" w:hAnsi="Times New Roman"/>
+        </w:rPr>
+      </w:r>
+    </w:p>
+    <w:p>
+      <w:pPr>
+        <w:pStyle w:val="Normal"/>
+        <w:bidi w:val="0"/>
+        <w:jc w:val="both"/>
+        <w:rPr>
+          <w:b/>
+          <w:b/>
+          <w:bCs/>
+        </w:rPr>
+      </w:pPr>
+      <w:r>
+        <w:rPr>
+          <w:rFonts w:ascii="Times New Roman" w:hAnsi="Times New Roman"/>
+        </w:rPr>
+      </w:r>
+    </w:p>
+    <w:p>
+      <w:pPr>
+        <w:pStyle w:val="Normal"/>
+        <w:bidi w:val="0"/>
+        <w:jc w:val="both"/>
+        <w:rPr>
+          <w:b/>
+          <w:b/>
+          <w:bCs/>
+        </w:rPr>
+      </w:pPr>
+      <w:r>
+        <w:rPr>
+          <w:rFonts w:ascii="Times New Roman" w:hAnsi="Times New Roman"/>
+        </w:rPr>
+      </w:r>
+    </w:p>
+    <w:p>
+      <w:pPr>
+        <w:pStyle w:val="Normal"/>
+        <w:bidi w:val="0"/>
+        <w:jc w:val="both"/>
+        <w:rPr>
+          <w:b/>
+          <w:b/>
+          <w:bCs/>
+        </w:rPr>
+      </w:pPr>
+      <w:r>
+        <w:rPr>
+          <w:rFonts w:ascii="Times New Roman" w:hAnsi="Times New Roman"/>
+        </w:rPr>
+      </w:r>
+    </w:p>
+    <w:p>
+      <w:pPr>
+        <w:pStyle w:val="Normal"/>
+        <w:bidi w:val="0"/>
+        <w:jc w:val="both"/>
+        <w:rPr>
+          <w:b/>
+          <w:b/>
+          <w:bCs/>
+        </w:rPr>
+      </w:pPr>
+      <w:r>
+        <w:rPr>
+          <w:rFonts w:ascii="Times New Roman" w:hAnsi="Times New Roman"/>
+        </w:rPr>
+      </w:r>
+    </w:p>
+    <w:p>
+      <w:pPr>
+        <w:pStyle w:val="Normal"/>
+        <w:bidi w:val="0"/>
+        <w:jc w:val="both"/>
+        <w:rPr>
+          <w:rFonts w:ascii="Times New Roman" w:hAnsi="Times New Roman"/>
+        </w:rPr>
+      </w:pPr>
+      <w:r>
+        <w:rPr>
+          <w:rFonts w:ascii="Times New Roman" w:hAnsi="Times New Roman"/>
+        </w:rPr>
+      </w:r>
+    </w:p>
+    <w:p>
+      <w:pPr>
+        <w:pStyle w:val="Normal"/>
+        <w:bidi w:val="0"/>
+        <w:jc w:val="both"/>
+        <w:rPr>
+          <w:rFonts w:ascii="Times New Roman" w:hAnsi="Times New Roman"/>
+        </w:rPr>
+      </w:pPr>
+      <w:r>
+        <w:rPr>
+          <w:rFonts w:ascii="Times New Roman" w:hAnsi="Times New Roman"/>
+        </w:rPr>
+      </w:r>
+    </w:p>
+    <w:p>
+      <w:pPr>
+        <w:pStyle w:val="Normal"/>
+        <w:bidi w:val="0"/>
+        <w:jc w:val="both"/>
+        <w:rPr>
+          <w:rFonts w:ascii="Times New Roman" w:hAnsi="Times New Roman"/>
+        </w:rPr>
+      </w:pPr>
+      <w:r>
+        <w:rPr>
+          <w:rFonts w:ascii="Times New Roman" w:hAnsi="Times New Roman"/>
+        </w:rPr>
+      </w:r>
+      <w:r>
+        <mc:AlternateContent>
+          <mc:Choice Requires="wps">
+            <w:drawing>
+              <wp:anchor behindDoc="0" distT="0" distB="0" distL="0" distR="0" simplePos="0" locked="0" layoutInCell="1" allowOverlap="1" relativeHeight="10">
+                <wp:simplePos x="0" y="0"/>
+                <wp:positionH relativeFrom="column">
+                  <wp:align>center</wp:align>
+                </wp:positionH>
+                <wp:positionV relativeFrom="paragraph">
+                  <wp:posOffset>635</wp:posOffset>
+                </wp:positionV>
+                <wp:extent cx="3727450" cy="817880"/>
+                <wp:effectExtent l="0" t="0" r="0" b="0"/>
+                <wp:wrapSquare wrapText="largest"/>
+                <wp:docPr id="12" name="Frame4"/>
+                <a:graphic xmlns:a="http://schemas.openxmlformats.org/drawingml/2006/main">
+                  <a:graphicData uri="http://schemas.microsoft.com/office/word/2010/wordprocessingShape">
+                    <wps:wsp>
+                      <wps:cNvSpPr txBox="1"/>
+                      <wps:spPr>
+                        <a:xfrm>
+                          <a:off x="0" y="0"/>
+                          <a:ext cx="3727450" cy="817880"/>
+                        </a:xfrm>
+                        <a:prstGeom prst="rect"/>
+                      </wps:spPr>
+                      <wps:txbx>
+                        <w:txbxContent>
+                          <w:p>
+                            <w:pPr>
+                              <w:pStyle w:val="Figure"/>
+                              <w:bidi w:val="0"/>
+                              <w:spacing w:before="120" w:after="120"/>
+                              <w:jc w:val="left"/>
+                              <w:rPr/>
+                            </w:pPr>
+                            <w:r>
+                              <w:rPr/>
+                              <w:drawing>
+                                <wp:inline distT="0" distB="0" distL="0" distR="0">
+                                  <wp:extent cx="3727450" cy="533400"/>
+                                  <wp:effectExtent l="0" t="0" r="0" b="0"/>
+                                  <wp:docPr id="13" name="Image6" descr=""/>
+                                  <wp:cNvGraphicFramePr>
+                                    <a:graphicFrameLocks xmlns:a="http://schemas.openxmlformats.org/drawingml/2006/main" noChangeAspect="1"/>
+                                  </wp:cNvGraphicFramePr>
+                                  <a:graphic xmlns:a="http://schemas.openxmlformats.org/drawingml/2006/main">
+                                    <a:graphicData uri="http://schemas.openxmlformats.org/drawingml/2006/picture">
+                                      <pic:pic xmlns:pic="http://schemas.openxmlformats.org/drawingml/2006/picture">
+                                        <pic:nvPicPr>
+                                          <pic:cNvPr id="13" name="Image6" descr=""/>
+                                          <pic:cNvPicPr>
+                                            <a:picLocks noChangeAspect="1" noChangeArrowheads="1"/>
+                                          </pic:cNvPicPr>
+                                        </pic:nvPicPr>
+                                        <pic:blipFill>
+                                          <a:blip r:embed="rId7"/>
+                                          <a:stretch>
+                                            <a:fillRect/>
+                                          </a:stretch>
+                                        </pic:blipFill>
+                                        <pic:spPr bwMode="auto">
+                                          <a:xfrm>
+                                            <a:off x="0" y="0"/>
+                                            <a:ext cx="3727450" cy="533400"/>
+                                          </a:xfrm>
+                                          <a:prstGeom prst="rect">
+                                            <a:avLst/>
+                                          </a:prstGeom>
+                                        </pic:spPr>
+                                      </pic:pic>
+                                    </a:graphicData>
+                                  </a:graphic>
+                                </wp:inline>
+                              </w:drawing>
+                            </w:r>
+                            <w:r>
+                              <w:rPr>
+                                <w:vanish/>
+                              </w:rPr>
+                              <w:br/>
+                            </w:r>
+                            <w:r>
+                              <w:rPr/>
+                              <w:t xml:space="preserve">Figure </w:t>
+                            </w:r>
+                            <w:r>
+                              <w:rPr/>
+                              <w:fldChar w:fldCharType="begin"/>
+                            </w:r>
+                            <w:r>
+                              <w:rPr/>
+                              <w:instrText> SEQ Figure \* ARABIC </w:instrText>
+                            </w:r>
+                            <w:r>
+                              <w:rPr/>
+                              <w:fldChar w:fldCharType="separate"/>
+                            </w:r>
+                            <w:r>
+                              <w:rPr/>
+                              <w:t>4</w:t>
+                            </w:r>
+                            <w:r>
+                              <w:rPr/>
+                              <w:fldChar w:fldCharType="end"/>
+                            </w:r>
+                            <w:r>
+                              <w:rPr/>
+                              <w:t>: Gradient calculated on the basis of TD erro</w:t>
+                            </w:r>
+                            <w:r>
+                              <w:rPr/>
+                              <w:t>r</w:t>
+                            </w:r>
+                          </w:p>
+                        </w:txbxContent>
+                      </wps:txbx>
+                      <wps:bodyPr anchor="t" lIns="0" tIns="0" rIns="0" bIns="0">
+                        <a:noAutofit/>
+                      </wps:bodyPr>
+                    </wps:wsp>
+                  </a:graphicData>
+                </a:graphic>
+              </wp:anchor>
+            </w:drawing>
+          </mc:Choice>
+          <mc:Fallback>
+            <w:pict>
+              <v:rect style="position:absolute;rotation:0;width:293.5pt;height:64.4pt;mso-wrap-distance-left:0pt;mso-wrap-distance-right:0pt;mso-wrap-distance-top:0pt;mso-wrap-distance-bottom:0pt;margin-top:0pt;mso-position-vertical:top;mso-position-vertical-relative:text;margin-left:94.2pt;mso-position-horizontal:center;mso-position-horizontal-relative:text">
+                <v:textbox inset="0in,0in,0in,0in">
+                  <w:txbxContent>
+                    <w:p>
+                      <w:pPr>
+                        <w:pStyle w:val="Figure"/>
+                        <w:bidi w:val="0"/>
+                        <w:spacing w:before="120" w:after="120"/>
+                        <w:jc w:val="left"/>
+                        <w:rPr/>
+                      </w:pPr>
+                      <w:r>
+                        <w:rPr/>
+                        <w:drawing>
+                          <wp:inline distT="0" distB="0" distL="0" distR="0">
+                            <wp:extent cx="3727450" cy="533400"/>
+                            <wp:effectExtent l="0" t="0" r="0" b="0"/>
+                            <wp:docPr id="14" name="Image6" descr=""/>
+                            <wp:cNvGraphicFramePr>
+                              <a:graphicFrameLocks xmlns:a="http://schemas.openxmlformats.org/drawingml/2006/main" noChangeAspect="1"/>
+                            </wp:cNvGraphicFramePr>
+                            <a:graphic xmlns:a="http://schemas.openxmlformats.org/drawingml/2006/main">
+                              <a:graphicData uri="http://schemas.openxmlformats.org/drawingml/2006/picture">
+                                <pic:pic xmlns:pic="http://schemas.openxmlformats.org/drawingml/2006/picture">
+                                  <pic:nvPicPr>
+                                    <pic:cNvPr id="14" name="Image6" descr=""/>
+                                    <pic:cNvPicPr>
+                                      <a:picLocks noChangeAspect="1" noChangeArrowheads="1"/>
+                                    </pic:cNvPicPr>
+                                  </pic:nvPicPr>
+                                  <pic:blipFill>
+                                    <a:blip r:embed="rId7"/>
+                                    <a:stretch>
+                                      <a:fillRect/>
+                                    </a:stretch>
+                                  </pic:blipFill>
+                                  <pic:spPr bwMode="auto">
+                                    <a:xfrm>
+                                      <a:off x="0" y="0"/>
+                                      <a:ext cx="3727450" cy="533400"/>
+                                    </a:xfrm>
+                                    <a:prstGeom prst="rect">
+                                      <a:avLst/>
+                                    </a:prstGeom>
+                                  </pic:spPr>
+                                </pic:pic>
+                              </a:graphicData>
+                            </a:graphic>
+                          </wp:inline>
+                        </w:drawing>
+                      </w:r>
+                      <w:r>
+                        <w:rPr>
+                          <w:vanish/>
+                        </w:rPr>
+                        <w:br/>
+                      </w:r>
+                      <w:r>
+                        <w:rPr/>
+                        <w:t xml:space="preserve">Figure </w:t>
+                      </w:r>
+                      <w:r>
+                        <w:rPr/>
+                        <w:fldChar w:fldCharType="begin"/>
+                      </w:r>
+                      <w:r>
+                        <w:rPr/>
+                        <w:instrText> SEQ Figure \* ARABIC </w:instrText>
+                      </w:r>
+                      <w:r>
+                        <w:rPr/>
+                        <w:fldChar w:fldCharType="separate"/>
+                      </w:r>
+                      <w:r>
+                        <w:rPr/>
+                        <w:t>4</w:t>
+                      </w:r>
+                      <w:r>
+                        <w:rPr/>
+                        <w:fldChar w:fldCharType="end"/>
+                      </w:r>
+                      <w:r>
+                        <w:rPr/>
+                        <w:t>: Gradient calculated on the basis of TD erro</w:t>
+                      </w:r>
+                      <w:r>
+                        <w:rPr/>
+                        <w:t>r</w:t>
+                      </w:r>
+                    </w:p>
+                  </w:txbxContent>
+                </v:textbox>
+                <w10:wrap type="square" side="largest"/>
+              </v:rect>
+            </w:pict>
+          </mc:Fallback>
+        </mc:AlternateContent>
+      </w:r>
+    </w:p>
+    <w:p>
+      <w:pPr>
+        <w:pStyle w:val="Normal"/>
+        <w:bidi w:val="0"/>
+        <w:jc w:val="both"/>
+        <w:rPr>
+          <w:rFonts w:ascii="Times New Roman" w:hAnsi="Times New Roman"/>
+        </w:rPr>
+      </w:pPr>
+      <w:r>
+        <w:rPr>
+          <w:rFonts w:ascii="Times New Roman" w:hAnsi="Times New Roman"/>
+        </w:rPr>
+      </w:r>
+    </w:p>
+    <w:p>
+      <w:pPr>
+        <w:pStyle w:val="Normal"/>
+        <w:bidi w:val="0"/>
+        <w:jc w:val="both"/>
+        <w:rPr>
+          <w:rFonts w:ascii="Times New Roman" w:hAnsi="Times New Roman"/>
+        </w:rPr>
+      </w:pPr>
+      <w:r>
+        <w:rPr>
+          <w:rFonts w:ascii="Times New Roman" w:hAnsi="Times New Roman"/>
+        </w:rPr>
+      </w:r>
+    </w:p>
+    <w:p>
+      <w:pPr>
+        <w:pStyle w:val="Normal"/>
+        <w:bidi w:val="0"/>
+        <w:jc w:val="both"/>
+        <w:rPr>
+          <w:rFonts w:ascii="Times New Roman" w:hAnsi="Times New Roman"/>
+        </w:rPr>
+      </w:pPr>
+      <w:r>
+        <w:rPr>
+          <w:rFonts w:ascii="Times New Roman" w:hAnsi="Times New Roman"/>
+        </w:rPr>
+      </w:r>
+    </w:p>
+    <w:p>
+      <w:pPr>
+        <w:pStyle w:val="Normal"/>
+        <w:bidi w:val="0"/>
+        <w:jc w:val="both"/>
+        <w:rPr>
+          <w:rFonts w:ascii="Times New Roman" w:hAnsi="Times New Roman"/>
+        </w:rPr>
+      </w:pPr>
+      <w:r>
+        <w:rPr>
+          <w:rFonts w:ascii="Times New Roman" w:hAnsi="Times New Roman"/>
+        </w:rPr>
+      </w:r>
+    </w:p>
+    <w:p>
+      <w:pPr>
+        <w:pStyle w:val="Normal"/>
+        <w:bidi w:val="0"/>
+        <w:jc w:val="both"/>
+        <w:rPr>
+          <w:rFonts w:ascii="Times New Roman" w:hAnsi="Times New Roman"/>
         </w:rPr>
       </w:pPr>
       <w:r>
@@ -1407,10 +2119,31 @@
         <w:rPr>
           <w:rFonts w:ascii="Times New Roman" w:hAnsi="Times New Roman"/>
         </w:rPr>
+        <w:t>On calculating gradients prefer the critic method solved using the TD error concept</w:t>
+      </w:r>
+    </w:p>
+    <w:p>
+      <w:pPr>
+        <w:pStyle w:val="Normal"/>
+        <w:numPr>
+          <w:ilvl w:val="0"/>
+          <w:numId w:val="0"/>
+        </w:numPr>
+        <w:bidi w:val="0"/>
+        <w:ind w:left="720" w:hanging="0"/>
+        <w:jc w:val="both"/>
+        <w:rPr>
+          <w:rFonts w:ascii="Times New Roman" w:hAnsi="Times New Roman"/>
+        </w:rPr>
+      </w:pPr>
+      <w:r>
+        <w:rPr>
+          <w:rFonts w:ascii="Times New Roman" w:hAnsi="Times New Roman"/>
+        </w:rPr>
       </w:r>
     </w:p>
     <w:sectPr>
-      <w:headerReference w:type="default" r:id="rId6"/>
+      <w:headerReference w:type="default" r:id="rId8"/>
       <w:type w:val="nextPage"/>
       <w:pgSz w:w="11906" w:h="16838"/>
       <w:pgMar w:left="1134" w:right="1134" w:header="1134" w:top="1693" w:footer="0" w:bottom="1134" w:gutter="0"/>

--- a/Policy_Gradient_Writeup.docx
+++ b/Policy_Gradient_Writeup.docx
@@ -2058,8 +2058,16 @@
       <w:r>
         <w:rPr>
           <w:rFonts w:ascii="Times New Roman" w:hAnsi="Times New Roman"/>
-        </w:rPr>
-        <w:t>Takeaways:</w:t>
+          <w:b/>
+          <w:bCs/>
+        </w:rPr>
+        <w:t>Takeaways</w:t>
+      </w:r>
+      <w:r>
+        <w:rPr>
+          <w:rFonts w:ascii="Times New Roman" w:hAnsi="Times New Roman"/>
+        </w:rPr>
+        <w:t>:</w:t>
       </w:r>
     </w:p>
     <w:p>
@@ -2125,12 +2133,7 @@
     <w:p>
       <w:pPr>
         <w:pStyle w:val="Normal"/>
-        <w:numPr>
-          <w:ilvl w:val="0"/>
-          <w:numId w:val="0"/>
-        </w:numPr>
-        <w:bidi w:val="0"/>
-        <w:ind w:left="720" w:hanging="0"/>
+        <w:bidi w:val="0"/>
         <w:jc w:val="both"/>
         <w:rPr>
           <w:rFonts w:ascii="Times New Roman" w:hAnsi="Times New Roman"/>

--- a/Policy_Gradient_Writeup.docx
+++ b/Policy_Gradient_Writeup.docx
@@ -203,45 +203,37 @@
         <w:rPr>
           <w:rFonts w:ascii="Times New Roman" w:hAnsi="Times New Roman"/>
         </w:rPr>
-        <w:t xml:space="preserve">Policy gradient involves gradient ascent, to maximize the value of returned reward. </w:t>
-      </w:r>
-      <w:r>
-        <w:rPr>
-          <w:rFonts w:ascii="Times New Roman" w:hAnsi="Times New Roman"/>
-        </w:rPr>
-        <w:t xml:space="preserve">The optimization of the policy takes based on the concept of the log likelihood or soft max combination with the gradient being calculated on the basis of score function. A score function calculates the difference between the feature (state , action pair) and the expected feature based on the policy given meaning it gives the intuition to the agent about how much more than usual am I doing something? </w:t>
-      </w:r>
-    </w:p>
-    <w:p>
-      <w:pPr>
-        <w:pStyle w:val="Normal"/>
-        <w:bidi w:val="0"/>
-        <w:jc w:val="both"/>
-        <w:rPr>
-          <w:rFonts w:ascii="Times New Roman" w:hAnsi="Times New Roman"/>
-        </w:rPr>
-      </w:pPr>
-      <w:r>
-        <w:rPr>
-          <w:rFonts w:ascii="Times New Roman" w:hAnsi="Times New Roman"/>
-        </w:rPr>
-      </w:r>
-    </w:p>
-    <w:p>
-      <w:pPr>
-        <w:pStyle w:val="Normal"/>
-        <w:bidi w:val="0"/>
-        <w:jc w:val="both"/>
-        <w:rPr>
-          <w:rFonts w:ascii="Times New Roman" w:hAnsi="Times New Roman"/>
-        </w:rPr>
-      </w:pPr>
-      <w:r>
-        <w:rPr>
-          <w:rFonts w:ascii="Times New Roman" w:hAnsi="Times New Roman"/>
-        </w:rPr>
-      </w:r>
-      <w:r>
+        <w:t xml:space="preserve">Policy gradient involves gradient ascent, to maximize the value of returned reward. The optimization of the policy takes based on the concept of the log likelihood or soft max combination with the gradient being calculated on the basis of score function. A score function calculates the difference between the feature (state , action pair) and the expected feature based on the policy given meaning it gives the intuition to the agent about how much more than usual am I doing something? </w:t>
+      </w:r>
+    </w:p>
+    <w:p>
+      <w:pPr>
+        <w:pStyle w:val="Normal"/>
+        <w:bidi w:val="0"/>
+        <w:jc w:val="both"/>
+        <w:rPr>
+          <w:rFonts w:ascii="Times New Roman" w:hAnsi="Times New Roman"/>
+        </w:rPr>
+      </w:pPr>
+      <w:r>
+        <w:rPr>
+          <w:rFonts w:ascii="Times New Roman" w:hAnsi="Times New Roman"/>
+        </w:rPr>
+      </w:r>
+    </w:p>
+    <w:p>
+      <w:pPr>
+        <w:pStyle w:val="Normal"/>
+        <w:bidi w:val="0"/>
+        <w:jc w:val="both"/>
+        <w:rPr>
+          <w:rFonts w:ascii="Times New Roman" w:hAnsi="Times New Roman"/>
+        </w:rPr>
+      </w:pPr>
+      <w:r>
+        <w:rPr>
+          <w:rFonts w:ascii="Times New Roman" w:hAnsi="Times New Roman"/>
+        </w:rPr>
         <mc:AlternateContent>
           <mc:Choice Requires="wps">
             <w:drawing>
@@ -253,21 +245,33 @@
                 <wp:positionV relativeFrom="paragraph">
                   <wp:posOffset>635</wp:posOffset>
                 </wp:positionV>
-                <wp:extent cx="3568700" cy="1744980"/>
+                <wp:extent cx="3569335" cy="1745615"/>
                 <wp:effectExtent l="0" t="0" r="0" b="0"/>
                 <wp:wrapSquare wrapText="largest"/>
                 <wp:docPr id="1" name="Frame1"/>
                 <a:graphic xmlns:a="http://schemas.openxmlformats.org/drawingml/2006/main">
                   <a:graphicData uri="http://schemas.microsoft.com/office/word/2010/wordprocessingShape">
                     <wps:wsp>
-                      <wps:cNvSpPr txBox="1"/>
+                      <wps:cNvSpPr/>
                       <wps:spPr>
                         <a:xfrm>
                           <a:off x="0" y="0"/>
-                          <a:ext cx="3568700" cy="1744980"/>
+                          <a:ext cx="3568680" cy="1744920"/>
                         </a:xfrm>
-                        <a:prstGeom prst="rect"/>
+                        <a:prstGeom prst="rect">
+                          <a:avLst/>
+                        </a:prstGeom>
+                        <a:noFill/>
+                        <a:ln>
+                          <a:noFill/>
+                        </a:ln>
                       </wps:spPr>
+                      <wps:style>
+                        <a:lnRef idx="0"/>
+                        <a:fillRef idx="0"/>
+                        <a:effectRef idx="0"/>
+                        <a:fontRef idx="minor"/>
+                      </wps:style>
                       <wps:txbx>
                         <w:txbxContent>
                           <w:p>
@@ -284,7 +288,7 @@
                                 <wp:inline distT="0" distB="0" distL="0" distR="0">
                                   <wp:extent cx="3568700" cy="1460500"/>
                                   <wp:effectExtent l="0" t="0" r="0" b="0"/>
-                                  <wp:docPr id="2" name="Image1" descr=""/>
+                                  <wp:docPr id="3" name="Image1" descr=""/>
                                   <wp:cNvGraphicFramePr>
                                     <a:graphicFrameLocks xmlns:a="http://schemas.openxmlformats.org/drawingml/2006/main" noChangeAspect="1"/>
                                   </wp:cNvGraphicFramePr>
@@ -292,7 +296,7 @@
                                     <a:graphicData uri="http://schemas.openxmlformats.org/drawingml/2006/picture">
                                       <pic:pic xmlns:pic="http://schemas.openxmlformats.org/drawingml/2006/picture">
                                         <pic:nvPicPr>
-                                          <pic:cNvPr id="2" name="Image1" descr=""/>
+                                          <pic:cNvPr id="3" name="Image1" descr=""/>
                                           <pic:cNvPicPr>
                                             <a:picLocks noChangeAspect="1" noChangeArrowheads="1"/>
                                           </pic:cNvPicPr>
@@ -350,16 +354,12 @@
                             </w:r>
                             <w:r>
                               <w:rPr/>
-                              <w:t xml:space="preserve">: Based on One Step MDP, </w:t>
-                            </w:r>
-                            <w:r>
-                              <w:rPr/>
-                              <w:t>no sequences</w:t>
+                              <w:t>: Based on One Step MDP, no sequences</w:t>
                             </w:r>
                           </w:p>
                         </w:txbxContent>
                       </wps:txbx>
-                      <wps:bodyPr anchor="t" lIns="0" tIns="0" rIns="0" bIns="0">
+                      <wps:bodyPr lIns="0" rIns="0" tIns="0" bIns="0">
                         <a:noAutofit/>
                       </wps:bodyPr>
                     </wps:wsp>
@@ -370,8 +370,11 @@
           </mc:Choice>
           <mc:Fallback>
             <w:pict>
-              <v:rect style="position:absolute;rotation:0;width:281pt;height:137.4pt;mso-wrap-distance-left:0pt;mso-wrap-distance-right:0pt;mso-wrap-distance-top:0pt;mso-wrap-distance-bottom:0pt;margin-top:0pt;mso-position-vertical:top;mso-position-vertical-relative:text;margin-left:100.45pt;mso-position-horizontal:center;mso-position-horizontal-relative:text">
-                <v:textbox inset="0in,0in,0in,0in">
+              <v:rect id="shape_0" ID="Frame1" stroked="f" style="position:absolute;margin-left:100.45pt;margin-top:0.05pt;width:280.95pt;height:137.35pt;mso-position-horizontal:center">
+                <w10:wrap type="square"/>
+                <v:fill o:detectmouseclick="t" on="false"/>
+                <v:stroke color="#3465a4" joinstyle="round" endcap="flat"/>
+                <v:textbox>
                   <w:txbxContent>
                     <w:p>
                       <w:pPr>
@@ -387,7 +390,7 @@
                           <wp:inline distT="0" distB="0" distL="0" distR="0">
                             <wp:extent cx="3568700" cy="1460500"/>
                             <wp:effectExtent l="0" t="0" r="0" b="0"/>
-                            <wp:docPr id="3" name="Image1" descr=""/>
+                            <wp:docPr id="4" name="Image1" descr=""/>
                             <wp:cNvGraphicFramePr>
                               <a:graphicFrameLocks xmlns:a="http://schemas.openxmlformats.org/drawingml/2006/main" noChangeAspect="1"/>
                             </wp:cNvGraphicFramePr>
@@ -395,7 +398,7 @@
                               <a:graphicData uri="http://schemas.openxmlformats.org/drawingml/2006/picture">
                                 <pic:pic xmlns:pic="http://schemas.openxmlformats.org/drawingml/2006/picture">
                                   <pic:nvPicPr>
-                                    <pic:cNvPr id="3" name="Image1" descr=""/>
+                                    <pic:cNvPr id="4" name="Image1" descr=""/>
                                     <pic:cNvPicPr>
                                       <a:picLocks noChangeAspect="1" noChangeArrowheads="1"/>
                                     </pic:cNvPicPr>
@@ -453,16 +456,11 @@
                       </w:r>
                       <w:r>
                         <w:rPr/>
-                        <w:t xml:space="preserve">: Based on One Step MDP, </w:t>
-                      </w:r>
-                      <w:r>
-                        <w:rPr/>
-                        <w:t>no sequences</w:t>
+                        <w:t>: Based on One Step MDP, no sequences</w:t>
                       </w:r>
                     </w:p>
                   </w:txbxContent>
                 </v:textbox>
-                <w10:wrap type="square" side="largest"/>
               </v:rect>
             </w:pict>
           </mc:Fallback>
@@ -629,28 +627,10 @@
         </w:rPr>
       </w:pPr>
       <w:r>
-        <w:rPr>
-          <w:rFonts w:ascii="Times New Roman" w:hAnsi="Times New Roman"/>
-        </w:rPr>
-        <w:t>Clearly here the fin</w:t>
-      </w:r>
-      <w:r>
-        <w:rPr>
-          <w:rFonts w:ascii="Times New Roman" w:hAnsi="Times New Roman"/>
-        </w:rPr>
-        <w:t>a</w:t>
-      </w:r>
-      <w:r>
-        <w:rPr>
-          <w:rFonts w:ascii="Times New Roman" w:hAnsi="Times New Roman"/>
-        </w:rPr>
-        <w:t xml:space="preserve">l equation tell us that if we are expecting more reward, we should move in the direction of gradient pointed out by the score function. The value of “r” indicates the value to be an immediate reward, also it is a one step MDP, so upon replacing the value by action value approximate, we can calculate the gradient of policy “Policy Gradient Theorem”. </w:t>
-      </w:r>
-      <w:r>
         <mc:AlternateContent>
           <mc:Choice Requires="wps">
             <w:drawing>
-              <wp:anchor behindDoc="0" distT="0" distB="0" distL="0" distR="0" simplePos="0" locked="0" layoutInCell="1" allowOverlap="1" relativeHeight="4">
+              <wp:anchor behindDoc="0" distT="0" distB="0" distL="0" distR="0" simplePos="0" locked="0" layoutInCell="1" allowOverlap="1" relativeHeight="3">
                 <wp:simplePos x="0" y="0"/>
                 <wp:positionH relativeFrom="column">
                   <wp:posOffset>1054100</wp:posOffset>
@@ -658,21 +638,33 @@
                 <wp:positionV relativeFrom="paragraph">
                   <wp:posOffset>915035</wp:posOffset>
                 </wp:positionV>
-                <wp:extent cx="4114165" cy="894080"/>
+                <wp:extent cx="4114800" cy="894715"/>
                 <wp:effectExtent l="0" t="0" r="0" b="0"/>
                 <wp:wrapSquare wrapText="largest"/>
-                <wp:docPr id="4" name="Frame2"/>
+                <wp:docPr id="5" name="Frame2"/>
                 <a:graphic xmlns:a="http://schemas.openxmlformats.org/drawingml/2006/main">
                   <a:graphicData uri="http://schemas.microsoft.com/office/word/2010/wordprocessingShape">
                     <wps:wsp>
-                      <wps:cNvSpPr txBox="1"/>
+                      <wps:cNvSpPr/>
                       <wps:spPr>
                         <a:xfrm>
                           <a:off x="0" y="0"/>
-                          <a:ext cx="4114165" cy="894080"/>
+                          <a:ext cx="4114080" cy="894240"/>
                         </a:xfrm>
-                        <a:prstGeom prst="rect"/>
+                        <a:prstGeom prst="rect">
+                          <a:avLst/>
+                        </a:prstGeom>
+                        <a:noFill/>
+                        <a:ln>
+                          <a:noFill/>
+                        </a:ln>
                       </wps:spPr>
+                      <wps:style>
+                        <a:lnRef idx="0"/>
+                        <a:fillRef idx="0"/>
+                        <a:effectRef idx="0"/>
+                        <a:fontRef idx="minor"/>
+                      </wps:style>
                       <wps:txbx>
                         <w:txbxContent>
                           <w:p>
@@ -689,7 +681,7 @@
                                 <wp:inline distT="0" distB="0" distL="0" distR="0">
                                   <wp:extent cx="4114165" cy="609600"/>
                                   <wp:effectExtent l="0" t="0" r="0" b="0"/>
-                                  <wp:docPr id="5" name="Image2" descr=""/>
+                                  <wp:docPr id="7" name="Image2" descr=""/>
                                   <wp:cNvGraphicFramePr>
                                     <a:graphicFrameLocks xmlns:a="http://schemas.openxmlformats.org/drawingml/2006/main" noChangeAspect="1"/>
                                   </wp:cNvGraphicFramePr>
@@ -697,7 +689,7 @@
                                     <a:graphicData uri="http://schemas.openxmlformats.org/drawingml/2006/picture">
                                       <pic:pic xmlns:pic="http://schemas.openxmlformats.org/drawingml/2006/picture">
                                         <pic:nvPicPr>
-                                          <pic:cNvPr id="5" name="Image2" descr=""/>
+                                          <pic:cNvPr id="7" name="Image2" descr=""/>
                                           <pic:cNvPicPr>
                                             <a:picLocks noChangeAspect="1" noChangeArrowheads="1"/>
                                           </pic:cNvPicPr>
@@ -760,7 +752,7 @@
                           </w:p>
                         </w:txbxContent>
                       </wps:txbx>
-                      <wps:bodyPr anchor="t" lIns="0" tIns="0" rIns="0" bIns="0">
+                      <wps:bodyPr lIns="0" rIns="0" tIns="0" bIns="0">
                         <a:noAutofit/>
                       </wps:bodyPr>
                     </wps:wsp>
@@ -771,8 +763,11 @@
           </mc:Choice>
           <mc:Fallback>
             <w:pict>
-              <v:rect style="position:absolute;rotation:0;width:323.95pt;height:70.4pt;mso-wrap-distance-left:0pt;mso-wrap-distance-right:0pt;mso-wrap-distance-top:0pt;mso-wrap-distance-bottom:0pt;margin-top:72.05pt;mso-position-vertical-relative:text;margin-left:83pt;mso-position-horizontal-relative:text">
-                <v:textbox inset="0in,0in,0in,0in">
+              <v:rect id="shape_0" ID="Frame2" stroked="f" style="position:absolute;margin-left:83pt;margin-top:72.05pt;width:323.9pt;height:70.35pt">
+                <w10:wrap type="square"/>
+                <v:fill o:detectmouseclick="t" on="false"/>
+                <v:stroke color="#3465a4" joinstyle="round" endcap="flat"/>
+                <v:textbox>
                   <w:txbxContent>
                     <w:p>
                       <w:pPr>
@@ -788,7 +783,7 @@
                           <wp:inline distT="0" distB="0" distL="0" distR="0">
                             <wp:extent cx="4114165" cy="609600"/>
                             <wp:effectExtent l="0" t="0" r="0" b="0"/>
-                            <wp:docPr id="6" name="Image2" descr=""/>
+                            <wp:docPr id="8" name="Image2" descr=""/>
                             <wp:cNvGraphicFramePr>
                               <a:graphicFrameLocks xmlns:a="http://schemas.openxmlformats.org/drawingml/2006/main" noChangeAspect="1"/>
                             </wp:cNvGraphicFramePr>
@@ -796,7 +791,7 @@
                               <a:graphicData uri="http://schemas.openxmlformats.org/drawingml/2006/picture">
                                 <pic:pic xmlns:pic="http://schemas.openxmlformats.org/drawingml/2006/picture">
                                   <pic:nvPicPr>
-                                    <pic:cNvPr id="6" name="Image2" descr=""/>
+                                    <pic:cNvPr id="8" name="Image2" descr=""/>
                                     <pic:cNvPicPr>
                                       <a:picLocks noChangeAspect="1" noChangeArrowheads="1"/>
                                     </pic:cNvPicPr>
@@ -859,138 +854,137 @@
                     </w:p>
                   </w:txbxContent>
                 </v:textbox>
-                <w10:wrap type="square" side="largest"/>
               </v:rect>
             </w:pict>
           </mc:Fallback>
         </mc:AlternateContent>
       </w:r>
-    </w:p>
-    <w:p>
-      <w:pPr>
-        <w:pStyle w:val="Normal"/>
-        <w:bidi w:val="0"/>
-        <w:jc w:val="both"/>
-        <w:rPr>
-          <w:rFonts w:ascii="Times New Roman" w:hAnsi="Times New Roman"/>
-        </w:rPr>
-      </w:pPr>
-      <w:r>
-        <w:rPr>
-          <w:rFonts w:ascii="Times New Roman" w:hAnsi="Times New Roman"/>
-        </w:rPr>
-      </w:r>
-    </w:p>
-    <w:p>
-      <w:pPr>
-        <w:pStyle w:val="Normal"/>
-        <w:bidi w:val="0"/>
-        <w:jc w:val="both"/>
-        <w:rPr>
-          <w:rFonts w:ascii="Times New Roman" w:hAnsi="Times New Roman"/>
-        </w:rPr>
-      </w:pPr>
-      <w:r>
-        <w:rPr>
-          <w:rFonts w:ascii="Times New Roman" w:hAnsi="Times New Roman"/>
-        </w:rPr>
-      </w:r>
-    </w:p>
-    <w:p>
-      <w:pPr>
-        <w:pStyle w:val="Normal"/>
-        <w:bidi w:val="0"/>
-        <w:jc w:val="both"/>
-        <w:rPr>
-          <w:rFonts w:ascii="Times New Roman" w:hAnsi="Times New Roman"/>
-        </w:rPr>
-      </w:pPr>
-      <w:r>
-        <w:rPr>
-          <w:rFonts w:ascii="Times New Roman" w:hAnsi="Times New Roman"/>
-        </w:rPr>
-      </w:r>
-    </w:p>
-    <w:p>
-      <w:pPr>
-        <w:pStyle w:val="Normal"/>
-        <w:bidi w:val="0"/>
-        <w:jc w:val="both"/>
-        <w:rPr>
-          <w:rFonts w:ascii="Times New Roman" w:hAnsi="Times New Roman"/>
-        </w:rPr>
-      </w:pPr>
-      <w:r>
-        <w:rPr>
-          <w:rFonts w:ascii="Times New Roman" w:hAnsi="Times New Roman"/>
-        </w:rPr>
-      </w:r>
-    </w:p>
-    <w:p>
-      <w:pPr>
-        <w:pStyle w:val="Normal"/>
-        <w:bidi w:val="0"/>
-        <w:jc w:val="both"/>
-        <w:rPr>
-          <w:rFonts w:ascii="Times New Roman" w:hAnsi="Times New Roman"/>
-        </w:rPr>
-      </w:pPr>
-      <w:r>
-        <w:rPr>
-          <w:rFonts w:ascii="Times New Roman" w:hAnsi="Times New Roman"/>
-        </w:rPr>
-      </w:r>
-    </w:p>
-    <w:p>
-      <w:pPr>
-        <w:pStyle w:val="Normal"/>
-        <w:bidi w:val="0"/>
-        <w:jc w:val="both"/>
-        <w:rPr>
-          <w:rFonts w:ascii="Times New Roman" w:hAnsi="Times New Roman"/>
-        </w:rPr>
-      </w:pPr>
-      <w:r>
-        <w:rPr>
-          <w:rFonts w:ascii="Times New Roman" w:hAnsi="Times New Roman"/>
-        </w:rPr>
-      </w:r>
-    </w:p>
-    <w:p>
-      <w:pPr>
-        <w:pStyle w:val="Normal"/>
-        <w:bidi w:val="0"/>
-        <w:jc w:val="both"/>
-        <w:rPr>
-          <w:rFonts w:ascii="Times New Roman" w:hAnsi="Times New Roman"/>
-        </w:rPr>
-      </w:pPr>
-      <w:r>
-        <w:rPr>
-          <w:rFonts w:ascii="Times New Roman" w:hAnsi="Times New Roman"/>
-        </w:rPr>
-      </w:r>
-    </w:p>
-    <w:p>
-      <w:pPr>
-        <w:pStyle w:val="Normal"/>
-        <w:bidi w:val="0"/>
-        <w:jc w:val="both"/>
-        <w:rPr>
-          <w:rFonts w:ascii="Times New Roman" w:hAnsi="Times New Roman"/>
-        </w:rPr>
-      </w:pPr>
-      <w:r>
-        <w:rPr>
-          <w:rFonts w:ascii="Times New Roman" w:hAnsi="Times New Roman"/>
-        </w:rPr>
-        <w:t xml:space="preserve">With the introduction of the action value function, sampling of the states occurs over a number of sequences and the concept is called the Monte Carlo Policy gradient (slow and high variance).  </w:t>
-      </w:r>
-      <w:r>
-        <w:rPr>
-          <w:rFonts w:ascii="Times New Roman" w:hAnsi="Times New Roman"/>
-        </w:rPr>
-        <w:t xml:space="preserve">The use of the return or reward from a sequence in gradient estimators gives high variance so, </w:t>
+      <w:r>
+        <w:rPr>
+          <w:rFonts w:ascii="Times New Roman" w:hAnsi="Times New Roman"/>
+        </w:rPr>
+        <w:t xml:space="preserve">Clearly here the final equation tell us that if we are expecting more reward, we should move in the direction of gradient pointed out by the score function. The value of “r” indicates the value to be an immediate reward, also it is a one step MDP, so upon replacing the value by action value approximate, we can calculate the gradient of policy “Policy Gradient Theorem”. </w:t>
+      </w:r>
+    </w:p>
+    <w:p>
+      <w:pPr>
+        <w:pStyle w:val="Normal"/>
+        <w:bidi w:val="0"/>
+        <w:jc w:val="both"/>
+        <w:rPr>
+          <w:rFonts w:ascii="Times New Roman" w:hAnsi="Times New Roman"/>
+        </w:rPr>
+      </w:pPr>
+      <w:r>
+        <w:rPr>
+          <w:rFonts w:ascii="Times New Roman" w:hAnsi="Times New Roman"/>
+        </w:rPr>
+      </w:r>
+    </w:p>
+    <w:p>
+      <w:pPr>
+        <w:pStyle w:val="Normal"/>
+        <w:bidi w:val="0"/>
+        <w:jc w:val="both"/>
+        <w:rPr>
+          <w:rFonts w:ascii="Times New Roman" w:hAnsi="Times New Roman"/>
+        </w:rPr>
+      </w:pPr>
+      <w:r>
+        <w:rPr>
+          <w:rFonts w:ascii="Times New Roman" w:hAnsi="Times New Roman"/>
+        </w:rPr>
+      </w:r>
+    </w:p>
+    <w:p>
+      <w:pPr>
+        <w:pStyle w:val="Normal"/>
+        <w:bidi w:val="0"/>
+        <w:jc w:val="both"/>
+        <w:rPr>
+          <w:rFonts w:ascii="Times New Roman" w:hAnsi="Times New Roman"/>
+        </w:rPr>
+      </w:pPr>
+      <w:r>
+        <w:rPr>
+          <w:rFonts w:ascii="Times New Roman" w:hAnsi="Times New Roman"/>
+        </w:rPr>
+      </w:r>
+    </w:p>
+    <w:p>
+      <w:pPr>
+        <w:pStyle w:val="Normal"/>
+        <w:bidi w:val="0"/>
+        <w:jc w:val="both"/>
+        <w:rPr>
+          <w:rFonts w:ascii="Times New Roman" w:hAnsi="Times New Roman"/>
+        </w:rPr>
+      </w:pPr>
+      <w:r>
+        <w:rPr>
+          <w:rFonts w:ascii="Times New Roman" w:hAnsi="Times New Roman"/>
+        </w:rPr>
+      </w:r>
+    </w:p>
+    <w:p>
+      <w:pPr>
+        <w:pStyle w:val="Normal"/>
+        <w:bidi w:val="0"/>
+        <w:jc w:val="both"/>
+        <w:rPr>
+          <w:rFonts w:ascii="Times New Roman" w:hAnsi="Times New Roman"/>
+        </w:rPr>
+      </w:pPr>
+      <w:r>
+        <w:rPr>
+          <w:rFonts w:ascii="Times New Roman" w:hAnsi="Times New Roman"/>
+        </w:rPr>
+      </w:r>
+    </w:p>
+    <w:p>
+      <w:pPr>
+        <w:pStyle w:val="Normal"/>
+        <w:bidi w:val="0"/>
+        <w:jc w:val="both"/>
+        <w:rPr>
+          <w:rFonts w:ascii="Times New Roman" w:hAnsi="Times New Roman"/>
+        </w:rPr>
+      </w:pPr>
+      <w:r>
+        <w:rPr>
+          <w:rFonts w:ascii="Times New Roman" w:hAnsi="Times New Roman"/>
+        </w:rPr>
+      </w:r>
+    </w:p>
+    <w:p>
+      <w:pPr>
+        <w:pStyle w:val="Normal"/>
+        <w:bidi w:val="0"/>
+        <w:jc w:val="both"/>
+        <w:rPr>
+          <w:rFonts w:ascii="Times New Roman" w:hAnsi="Times New Roman"/>
+        </w:rPr>
+      </w:pPr>
+      <w:r>
+        <w:rPr>
+          <w:rFonts w:ascii="Times New Roman" w:hAnsi="Times New Roman"/>
+        </w:rPr>
+      </w:r>
+    </w:p>
+    <w:p>
+      <w:pPr>
+        <w:pStyle w:val="Normal"/>
+        <w:bidi w:val="0"/>
+        <w:jc w:val="both"/>
+        <w:rPr>
+          <w:rFonts w:ascii="Times New Roman" w:hAnsi="Times New Roman"/>
+        </w:rPr>
+      </w:pPr>
+      <w:r>
+        <w:rPr>
+          <w:rFonts w:ascii="Times New Roman" w:hAnsi="Times New Roman"/>
+        </w:rPr>
+        <w:t xml:space="preserve">With the introduction of the action value function, sampling of the states occurs over a number of sequences and the concept is called the Monte Carlo Policy gradient (slow and high variance).  The use of the return or reward from a sequence in gradient estimators gives high variance so, </w:t>
       </w:r>
     </w:p>
     <w:p>
@@ -1007,25 +1001,7 @@
           <w:rFonts w:ascii="Times New Roman" w:hAnsi="Times New Roman"/>
         </w:rPr>
         <w:br/>
-        <w:t xml:space="preserve">Actor Critic method: </w:t>
-      </w:r>
-      <w:r>
-        <w:rPr>
-          <w:rFonts w:ascii="Times New Roman" w:hAnsi="Times New Roman"/>
-        </w:rPr>
-        <w:t>I</w:t>
-      </w:r>
-      <w:r>
-        <w:rPr>
-          <w:rFonts w:ascii="Times New Roman" w:hAnsi="Times New Roman"/>
-        </w:rPr>
-        <w:t xml:space="preserve">nstead of using the returned as the action value, we now use a critic to estimate the value of the action value. </w:t>
-      </w:r>
-      <w:r>
-        <w:rPr>
-          <w:rFonts w:ascii="Times New Roman" w:hAnsi="Times New Roman"/>
-        </w:rPr>
-        <w:t>So an actor critic method focuses on the two parameters to update:</w:t>
+        <w:t>Actor Critic method: Instead of using the returned as the action value, we now use a critic to estimate the value of the action value. So an actor critic method focuses on the two parameters to update:</w:t>
       </w:r>
     </w:p>
     <w:p>
@@ -1082,7 +1058,7 @@
           <w:rFonts w:ascii="Times New Roman" w:hAnsi="Times New Roman"/>
         </w:rPr>
         <w:drawing>
-          <wp:anchor behindDoc="0" distT="0" distB="0" distL="0" distR="0" simplePos="0" locked="0" layoutInCell="1" allowOverlap="1" relativeHeight="6">
+          <wp:anchor behindDoc="0" distT="0" distB="0" distL="0" distR="0" simplePos="0" locked="0" layoutInCell="1" allowOverlap="1" relativeHeight="4">
             <wp:simplePos x="0" y="0"/>
             <wp:positionH relativeFrom="column">
               <wp:posOffset>2053590</wp:posOffset>
@@ -1093,7 +1069,7 @@
             <wp:extent cx="2114550" cy="475615"/>
             <wp:effectExtent l="0" t="0" r="0" b="0"/>
             <wp:wrapSquare wrapText="largest"/>
-            <wp:docPr id="7" name="Image3" descr=""/>
+            <wp:docPr id="9" name="Image3" descr=""/>
             <wp:cNvGraphicFramePr>
               <a:graphicFrameLocks xmlns:a="http://schemas.openxmlformats.org/drawingml/2006/main" noChangeAspect="1"/>
             </wp:cNvGraphicFramePr>
@@ -1101,7 +1077,7 @@
               <a:graphicData uri="http://schemas.openxmlformats.org/drawingml/2006/picture">
                 <pic:pic xmlns:pic="http://schemas.openxmlformats.org/drawingml/2006/picture">
                   <pic:nvPicPr>
-                    <pic:cNvPr id="7" name="Image3" descr=""/>
+                    <pic:cNvPr id="9" name="Image3" descr=""/>
                     <pic:cNvPicPr>
                       <a:picLocks noChangeAspect="1" noChangeArrowheads="1"/>
                     </pic:cNvPicPr>
@@ -1187,7 +1163,7 @@
           <w:rFonts w:ascii="Times New Roman" w:hAnsi="Times New Roman"/>
         </w:rPr>
         <w:drawing>
-          <wp:anchor behindDoc="0" distT="0" distB="0" distL="0" distR="0" simplePos="0" locked="0" layoutInCell="1" allowOverlap="1" relativeHeight="7">
+          <wp:anchor behindDoc="0" distT="0" distB="0" distL="0" distR="0" simplePos="0" locked="0" layoutInCell="1" allowOverlap="1" relativeHeight="5">
             <wp:simplePos x="0" y="0"/>
             <wp:positionH relativeFrom="column">
               <wp:posOffset>1939290</wp:posOffset>
@@ -1198,7 +1174,7 @@
             <wp:extent cx="2228215" cy="371475"/>
             <wp:effectExtent l="0" t="0" r="0" b="0"/>
             <wp:wrapSquare wrapText="largest"/>
-            <wp:docPr id="8" name="Image4" descr=""/>
+            <wp:docPr id="10" name="Image4" descr=""/>
             <wp:cNvGraphicFramePr>
               <a:graphicFrameLocks xmlns:a="http://schemas.openxmlformats.org/drawingml/2006/main" noChangeAspect="1"/>
             </wp:cNvGraphicFramePr>
@@ -1206,7 +1182,7 @@
               <a:graphicData uri="http://schemas.openxmlformats.org/drawingml/2006/picture">
                 <pic:pic xmlns:pic="http://schemas.openxmlformats.org/drawingml/2006/picture">
                   <pic:nvPicPr>
-                    <pic:cNvPr id="8" name="Image4" descr=""/>
+                    <pic:cNvPr id="10" name="Image4" descr=""/>
                     <pic:cNvPicPr>
                       <a:picLocks noChangeAspect="1" noChangeArrowheads="1"/>
                     </pic:cNvPicPr>
@@ -1321,15 +1297,7 @@
           <w:b w:val="false"/>
           <w:bCs w:val="false"/>
         </w:rPr>
-        <w:t xml:space="preserve"> in place of the action value function.  </w:t>
-      </w:r>
-      <w:r>
-        <w:rPr>
-          <w:rFonts w:ascii="Times New Roman" w:hAnsi="Times New Roman"/>
-          <w:b w:val="false"/>
-          <w:bCs w:val="false"/>
-        </w:rPr>
-        <w:t>Furthermore the action and state value function can both be estimated using the TD learning approaches via TD error concept.</w:t>
+        <w:t xml:space="preserve"> in place of the action value function.  Furthermore the action and state value function can both be estimated using the TD learning approaches via TD error concept.</w:t>
       </w:r>
     </w:p>
     <w:p>
@@ -1345,14 +1313,13 @@
       </w:pPr>
       <w:r>
         <w:rPr>
-          <w:rFonts w:ascii="Times New Roman" w:hAnsi="Times New Roman"/>
-        </w:rPr>
-      </w:r>
-      <w:r>
+          <w:b/>
+          <w:bCs/>
+        </w:rPr>
         <mc:AlternateContent>
           <mc:Choice Requires="wps">
             <w:drawing>
-              <wp:anchor behindDoc="0" distT="0" distB="0" distL="0" distR="0" simplePos="0" locked="0" layoutInCell="1" allowOverlap="1" relativeHeight="8">
+              <wp:anchor behindDoc="0" distT="0" distB="0" distL="0" distR="0" simplePos="0" locked="0" layoutInCell="1" allowOverlap="1" relativeHeight="6">
                 <wp:simplePos x="0" y="0"/>
                 <wp:positionH relativeFrom="column">
                   <wp:posOffset>984250</wp:posOffset>
@@ -1360,21 +1327,33 @@
                 <wp:positionV relativeFrom="paragraph">
                   <wp:posOffset>86360</wp:posOffset>
                 </wp:positionV>
-                <wp:extent cx="4152265" cy="1113155"/>
+                <wp:extent cx="4152900" cy="1113790"/>
                 <wp:effectExtent l="0" t="0" r="0" b="0"/>
                 <wp:wrapSquare wrapText="largest"/>
-                <wp:docPr id="9" name="Frame3"/>
+                <wp:docPr id="11" name="Frame3"/>
                 <a:graphic xmlns:a="http://schemas.openxmlformats.org/drawingml/2006/main">
                   <a:graphicData uri="http://schemas.microsoft.com/office/word/2010/wordprocessingShape">
                     <wps:wsp>
-                      <wps:cNvSpPr txBox="1"/>
+                      <wps:cNvSpPr/>
                       <wps:spPr>
                         <a:xfrm>
                           <a:off x="0" y="0"/>
-                          <a:ext cx="4152265" cy="1113155"/>
+                          <a:ext cx="4152240" cy="1113120"/>
                         </a:xfrm>
-                        <a:prstGeom prst="rect"/>
+                        <a:prstGeom prst="rect">
+                          <a:avLst/>
+                        </a:prstGeom>
+                        <a:noFill/>
+                        <a:ln>
+                          <a:noFill/>
+                        </a:ln>
                       </wps:spPr>
+                      <wps:style>
+                        <a:lnRef idx="0"/>
+                        <a:fillRef idx="0"/>
+                        <a:effectRef idx="0"/>
+                        <a:fontRef idx="minor"/>
+                      </wps:style>
                       <wps:txbx>
                         <w:txbxContent>
                           <w:p>
@@ -1391,7 +1370,7 @@
                                 <wp:inline distT="0" distB="0" distL="0" distR="0">
                                   <wp:extent cx="4152265" cy="828675"/>
                                   <wp:effectExtent l="0" t="0" r="0" b="0"/>
-                                  <wp:docPr id="10" name="Image5" descr=""/>
+                                  <wp:docPr id="13" name="Image5" descr=""/>
                                   <wp:cNvGraphicFramePr>
                                     <a:graphicFrameLocks xmlns:a="http://schemas.openxmlformats.org/drawingml/2006/main" noChangeAspect="1"/>
                                   </wp:cNvGraphicFramePr>
@@ -1399,7 +1378,7 @@
                                     <a:graphicData uri="http://schemas.openxmlformats.org/drawingml/2006/picture">
                                       <pic:pic xmlns:pic="http://schemas.openxmlformats.org/drawingml/2006/picture">
                                         <pic:nvPicPr>
-                                          <pic:cNvPr id="10" name="Image5" descr=""/>
+                                          <pic:cNvPr id="13" name="Image5" descr=""/>
                                           <pic:cNvPicPr>
                                             <a:picLocks noChangeAspect="1" noChangeArrowheads="1"/>
                                           </pic:cNvPicPr>
@@ -1457,20 +1436,12 @@
                             </w:r>
                             <w:r>
                               <w:rPr/>
-                              <w:t>: Gradient calculated on the basis of adv</w:t>
-                            </w:r>
-                            <w:r>
-                              <w:rPr/>
-                              <w:t>an</w:t>
-                            </w:r>
-                            <w:r>
-                              <w:rPr/>
-                              <w:t>tage function</w:t>
+                              <w:t>: Gradient calculated on the basis of advantage function</w:t>
                             </w:r>
                           </w:p>
                         </w:txbxContent>
                       </wps:txbx>
-                      <wps:bodyPr anchor="t" lIns="0" tIns="0" rIns="0" bIns="0">
+                      <wps:bodyPr lIns="0" rIns="0" tIns="0" bIns="0">
                         <a:noAutofit/>
                       </wps:bodyPr>
                     </wps:wsp>
@@ -1481,8 +1452,11 @@
           </mc:Choice>
           <mc:Fallback>
             <w:pict>
-              <v:rect style="position:absolute;rotation:0;width:326.95pt;height:87.65pt;mso-wrap-distance-left:0pt;mso-wrap-distance-right:0pt;mso-wrap-distance-top:0pt;mso-wrap-distance-bottom:0pt;margin-top:6.8pt;mso-position-vertical-relative:text;margin-left:77.5pt;mso-position-horizontal-relative:text">
-                <v:textbox inset="0in,0in,0in,0in">
+              <v:rect id="shape_0" ID="Frame3" stroked="f" style="position:absolute;margin-left:77.5pt;margin-top:6.8pt;width:326.9pt;height:87.6pt">
+                <w10:wrap type="square"/>
+                <v:fill o:detectmouseclick="t" on="false"/>
+                <v:stroke color="#3465a4" joinstyle="round" endcap="flat"/>
+                <v:textbox>
                   <w:txbxContent>
                     <w:p>
                       <w:pPr>
@@ -1498,7 +1472,7 @@
                           <wp:inline distT="0" distB="0" distL="0" distR="0">
                             <wp:extent cx="4152265" cy="828675"/>
                             <wp:effectExtent l="0" t="0" r="0" b="0"/>
-                            <wp:docPr id="11" name="Image5" descr=""/>
+                            <wp:docPr id="14" name="Image5" descr=""/>
                             <wp:cNvGraphicFramePr>
                               <a:graphicFrameLocks xmlns:a="http://schemas.openxmlformats.org/drawingml/2006/main" noChangeAspect="1"/>
                             </wp:cNvGraphicFramePr>
@@ -1506,7 +1480,7 @@
                               <a:graphicData uri="http://schemas.openxmlformats.org/drawingml/2006/picture">
                                 <pic:pic xmlns:pic="http://schemas.openxmlformats.org/drawingml/2006/picture">
                                   <pic:nvPicPr>
-                                    <pic:cNvPr id="11" name="Image5" descr=""/>
+                                    <pic:cNvPr id="14" name="Image5" descr=""/>
                                     <pic:cNvPicPr>
                                       <a:picLocks noChangeAspect="1" noChangeArrowheads="1"/>
                                     </pic:cNvPicPr>
@@ -1564,20 +1538,11 @@
                       </w:r>
                       <w:r>
                         <w:rPr/>
-                        <w:t>: Gradient calculated on the basis of adv</w:t>
-                      </w:r>
-                      <w:r>
-                        <w:rPr/>
-                        <w:t>an</w:t>
-                      </w:r>
-                      <w:r>
-                        <w:rPr/>
-                        <w:t>tage function</w:t>
+                        <w:t>: Gradient calculated on the basis of advantage function</w:t>
                       </w:r>
                     </w:p>
                   </w:txbxContent>
                 </v:textbox>
-                <w10:wrap type="square" side="largest"/>
               </v:rect>
             </w:pict>
           </mc:Fallback>
@@ -1597,7 +1562,8 @@
       </w:pPr>
       <w:r>
         <w:rPr>
-          <w:rFonts w:ascii="Times New Roman" w:hAnsi="Times New Roman"/>
+          <w:b/>
+          <w:bCs/>
         </w:rPr>
       </w:r>
     </w:p>
@@ -1614,7 +1580,8 @@
       </w:pPr>
       <w:r>
         <w:rPr>
-          <w:rFonts w:ascii="Times New Roman" w:hAnsi="Times New Roman"/>
+          <w:b/>
+          <w:bCs/>
         </w:rPr>
       </w:r>
     </w:p>
@@ -1631,7 +1598,8 @@
       </w:pPr>
       <w:r>
         <w:rPr>
-          <w:rFonts w:ascii="Times New Roman" w:hAnsi="Times New Roman"/>
+          <w:b/>
+          <w:bCs/>
         </w:rPr>
       </w:r>
     </w:p>
@@ -1648,7 +1616,8 @@
       </w:pPr>
       <w:r>
         <w:rPr>
-          <w:rFonts w:ascii="Times New Roman" w:hAnsi="Times New Roman"/>
+          <w:b/>
+          <w:bCs/>
         </w:rPr>
       </w:r>
     </w:p>
@@ -1665,59 +1634,58 @@
       </w:pPr>
       <w:r>
         <w:rPr>
-          <w:rFonts w:ascii="Times New Roman" w:hAnsi="Times New Roman"/>
-        </w:rPr>
-      </w:r>
-    </w:p>
-    <w:p>
-      <w:pPr>
-        <w:pStyle w:val="Normal"/>
-        <w:bidi w:val="0"/>
-        <w:jc w:val="both"/>
-        <w:rPr>
-          <w:rFonts w:ascii="Times New Roman" w:hAnsi="Times New Roman"/>
-        </w:rPr>
-      </w:pPr>
-      <w:r>
-        <w:rPr>
-          <w:rFonts w:ascii="Times New Roman" w:hAnsi="Times New Roman"/>
-        </w:rPr>
-      </w:r>
-    </w:p>
-    <w:p>
-      <w:pPr>
-        <w:pStyle w:val="Normal"/>
-        <w:bidi w:val="0"/>
-        <w:jc w:val="both"/>
-        <w:rPr>
-          <w:rFonts w:ascii="Times New Roman" w:hAnsi="Times New Roman"/>
-        </w:rPr>
-      </w:pPr>
-      <w:r>
-        <w:rPr>
-          <w:rFonts w:ascii="Times New Roman" w:hAnsi="Times New Roman"/>
-        </w:rPr>
-      </w:r>
-    </w:p>
-    <w:p>
-      <w:pPr>
-        <w:pStyle w:val="Normal"/>
-        <w:bidi w:val="0"/>
-        <w:jc w:val="both"/>
-        <w:rPr>
-          <w:rFonts w:ascii="Times New Roman" w:hAnsi="Times New Roman"/>
-        </w:rPr>
-      </w:pPr>
-      <w:r>
-        <w:rPr>
-          <w:rFonts w:ascii="Times New Roman" w:hAnsi="Times New Roman"/>
-        </w:rPr>
-      </w:r>
-      <w:r>
+          <w:b/>
+          <w:bCs/>
+        </w:rPr>
+      </w:r>
+    </w:p>
+    <w:p>
+      <w:pPr>
+        <w:pStyle w:val="Normal"/>
+        <w:bidi w:val="0"/>
+        <w:jc w:val="both"/>
+        <w:rPr>
+          <w:rFonts w:ascii="Times New Roman" w:hAnsi="Times New Roman"/>
+        </w:rPr>
+      </w:pPr>
+      <w:r>
+        <w:rPr>
+          <w:rFonts w:ascii="Times New Roman" w:hAnsi="Times New Roman"/>
+        </w:rPr>
+      </w:r>
+    </w:p>
+    <w:p>
+      <w:pPr>
+        <w:pStyle w:val="Normal"/>
+        <w:bidi w:val="0"/>
+        <w:jc w:val="both"/>
+        <w:rPr>
+          <w:rFonts w:ascii="Times New Roman" w:hAnsi="Times New Roman"/>
+        </w:rPr>
+      </w:pPr>
+      <w:r>
+        <w:rPr>
+          <w:rFonts w:ascii="Times New Roman" w:hAnsi="Times New Roman"/>
+        </w:rPr>
+      </w:r>
+    </w:p>
+    <w:p>
+      <w:pPr>
+        <w:pStyle w:val="Normal"/>
+        <w:bidi w:val="0"/>
+        <w:jc w:val="both"/>
+        <w:rPr>
+          <w:rFonts w:ascii="Times New Roman" w:hAnsi="Times New Roman"/>
+        </w:rPr>
+      </w:pPr>
+      <w:r>
+        <w:rPr>
+          <w:rFonts w:ascii="Times New Roman" w:hAnsi="Times New Roman"/>
+        </w:rPr>
         <mc:AlternateContent>
           <mc:Choice Requires="wps">
             <w:drawing>
-              <wp:anchor behindDoc="0" distT="0" distB="0" distL="0" distR="0" simplePos="0" locked="0" layoutInCell="1" allowOverlap="1" relativeHeight="10">
+              <wp:anchor behindDoc="0" distT="0" distB="0" distL="0" distR="0" simplePos="0" locked="0" layoutInCell="1" allowOverlap="1" relativeHeight="7">
                 <wp:simplePos x="0" y="0"/>
                 <wp:positionH relativeFrom="column">
                   <wp:align>center</wp:align>
@@ -1725,21 +1693,33 @@
                 <wp:positionV relativeFrom="paragraph">
                   <wp:posOffset>635</wp:posOffset>
                 </wp:positionV>
-                <wp:extent cx="3727450" cy="817880"/>
+                <wp:extent cx="3728085" cy="818515"/>
                 <wp:effectExtent l="0" t="0" r="0" b="0"/>
                 <wp:wrapSquare wrapText="largest"/>
-                <wp:docPr id="12" name="Frame4"/>
+                <wp:docPr id="15" name="Frame4"/>
                 <a:graphic xmlns:a="http://schemas.openxmlformats.org/drawingml/2006/main">
                   <a:graphicData uri="http://schemas.microsoft.com/office/word/2010/wordprocessingShape">
                     <wps:wsp>
-                      <wps:cNvSpPr txBox="1"/>
+                      <wps:cNvSpPr/>
                       <wps:spPr>
                         <a:xfrm>
                           <a:off x="0" y="0"/>
-                          <a:ext cx="3727450" cy="817880"/>
+                          <a:ext cx="3727440" cy="817920"/>
                         </a:xfrm>
-                        <a:prstGeom prst="rect"/>
+                        <a:prstGeom prst="rect">
+                          <a:avLst/>
+                        </a:prstGeom>
+                        <a:noFill/>
+                        <a:ln>
+                          <a:noFill/>
+                        </a:ln>
                       </wps:spPr>
+                      <wps:style>
+                        <a:lnRef idx="0"/>
+                        <a:fillRef idx="0"/>
+                        <a:effectRef idx="0"/>
+                        <a:fontRef idx="minor"/>
+                      </wps:style>
                       <wps:txbx>
                         <w:txbxContent>
                           <w:p>
@@ -1756,7 +1736,7 @@
                                 <wp:inline distT="0" distB="0" distL="0" distR="0">
                                   <wp:extent cx="3727450" cy="533400"/>
                                   <wp:effectExtent l="0" t="0" r="0" b="0"/>
-                                  <wp:docPr id="13" name="Image6" descr=""/>
+                                  <wp:docPr id="17" name="Image6" descr=""/>
                                   <wp:cNvGraphicFramePr>
                                     <a:graphicFrameLocks xmlns:a="http://schemas.openxmlformats.org/drawingml/2006/main" noChangeAspect="1"/>
                                   </wp:cNvGraphicFramePr>
@@ -1764,7 +1744,7 @@
                                     <a:graphicData uri="http://schemas.openxmlformats.org/drawingml/2006/picture">
                                       <pic:pic xmlns:pic="http://schemas.openxmlformats.org/drawingml/2006/picture">
                                         <pic:nvPicPr>
-                                          <pic:cNvPr id="13" name="Image6" descr=""/>
+                                          <pic:cNvPr id="17" name="Image6" descr=""/>
                                           <pic:cNvPicPr>
                                             <a:picLocks noChangeAspect="1" noChangeArrowheads="1"/>
                                           </pic:cNvPicPr>
@@ -1822,16 +1802,12 @@
                             </w:r>
                             <w:r>
                               <w:rPr/>
-                              <w:t>: Gradient calculated on the basis of TD erro</w:t>
-                            </w:r>
-                            <w:r>
-                              <w:rPr/>
-                              <w:t>r</w:t>
+                              <w:t>: Gradient calculated on the basis of TD error</w:t>
                             </w:r>
                           </w:p>
                         </w:txbxContent>
                       </wps:txbx>
-                      <wps:bodyPr anchor="t" lIns="0" tIns="0" rIns="0" bIns="0">
+                      <wps:bodyPr lIns="0" rIns="0" tIns="0" bIns="0">
                         <a:noAutofit/>
                       </wps:bodyPr>
                     </wps:wsp>
@@ -1842,8 +1818,11 @@
           </mc:Choice>
           <mc:Fallback>
             <w:pict>
-              <v:rect style="position:absolute;rotation:0;width:293.5pt;height:64.4pt;mso-wrap-distance-left:0pt;mso-wrap-distance-right:0pt;mso-wrap-distance-top:0pt;mso-wrap-distance-bottom:0pt;margin-top:0pt;mso-position-vertical:top;mso-position-vertical-relative:text;margin-left:94.2pt;mso-position-horizontal:center;mso-position-horizontal-relative:text">
-                <v:textbox inset="0in,0in,0in,0in">
+              <v:rect id="shape_0" ID="Frame4" stroked="f" style="position:absolute;margin-left:94.2pt;margin-top:0.05pt;width:293.45pt;height:64.35pt;mso-position-horizontal:center">
+                <w10:wrap type="square"/>
+                <v:fill o:detectmouseclick="t" on="false"/>
+                <v:stroke color="#3465a4" joinstyle="round" endcap="flat"/>
+                <v:textbox>
                   <w:txbxContent>
                     <w:p>
                       <w:pPr>
@@ -1859,7 +1838,7 @@
                           <wp:inline distT="0" distB="0" distL="0" distR="0">
                             <wp:extent cx="3727450" cy="533400"/>
                             <wp:effectExtent l="0" t="0" r="0" b="0"/>
-                            <wp:docPr id="14" name="Image6" descr=""/>
+                            <wp:docPr id="18" name="Image6" descr=""/>
                             <wp:cNvGraphicFramePr>
                               <a:graphicFrameLocks xmlns:a="http://schemas.openxmlformats.org/drawingml/2006/main" noChangeAspect="1"/>
                             </wp:cNvGraphicFramePr>
@@ -1867,7 +1846,7 @@
                               <a:graphicData uri="http://schemas.openxmlformats.org/drawingml/2006/picture">
                                 <pic:pic xmlns:pic="http://schemas.openxmlformats.org/drawingml/2006/picture">
                                   <pic:nvPicPr>
-                                    <pic:cNvPr id="14" name="Image6" descr=""/>
+                                    <pic:cNvPr id="18" name="Image6" descr=""/>
                                     <pic:cNvPicPr>
                                       <a:picLocks noChangeAspect="1" noChangeArrowheads="1"/>
                                     </pic:cNvPicPr>
@@ -1925,16 +1904,11 @@
                       </w:r>
                       <w:r>
                         <w:rPr/>
-                        <w:t>: Gradient calculated on the basis of TD erro</w:t>
-                      </w:r>
-                      <w:r>
-                        <w:rPr/>
-                        <w:t>r</w:t>
+                        <w:t>: Gradient calculated on the basis of TD error</w:t>
                       </w:r>
                     </w:p>
                   </w:txbxContent>
                 </v:textbox>
-                <w10:wrap type="square" side="largest"/>
               </v:rect>
             </w:pict>
           </mc:Fallback>
@@ -2127,22 +2101,20 @@
         <w:rPr>
           <w:rFonts w:ascii="Times New Roman" w:hAnsi="Times New Roman"/>
         </w:rPr>
-        <w:t>On calculating gradients prefer the critic method solved using the TD error concept</w:t>
-      </w:r>
-    </w:p>
-    <w:p>
-      <w:pPr>
-        <w:pStyle w:val="Normal"/>
-        <w:bidi w:val="0"/>
-        <w:jc w:val="both"/>
-        <w:rPr>
-          <w:rFonts w:ascii="Times New Roman" w:hAnsi="Times New Roman"/>
-        </w:rPr>
-      </w:pPr>
-      <w:r>
-        <w:rPr>
-          <w:rFonts w:ascii="Times New Roman" w:hAnsi="Times New Roman"/>
-        </w:rPr>
+        <w:t xml:space="preserve">On calculating gradients prefer the critic method solved using the TD error concept. </w:t>
+      </w:r>
+    </w:p>
+    <w:p>
+      <w:pPr>
+        <w:pStyle w:val="Normal"/>
+        <w:bidi w:val="0"/>
+        <w:jc w:val="both"/>
+        <w:rPr>
+          <w:rFonts w:ascii="Times New Roman" w:hAnsi="Times New Roman"/>
+        </w:rPr>
+      </w:pPr>
+      <w:r>
+        <w:rPr/>
       </w:r>
     </w:p>
     <w:sectPr>
@@ -2153,6 +2125,7 @@
       <w:pgNumType w:fmt="decimal"/>
       <w:formProt w:val="false"/>
       <w:textDirection w:val="lrTb"/>
+      <w:docGrid w:type="default" w:linePitch="100" w:charSpace="0"/>
     </w:sectPr>
   </w:body>
 </w:document>
@@ -2580,14 +2553,12 @@
       <w:rPr>
         <w:rFonts w:ascii="Liberation Serif" w:hAnsi="Liberation Serif" w:eastAsia="Noto Serif CJK SC" w:cs="Lohit Devanagari"/>
         <w:kern w:val="2"/>
-        <w:sz w:val="24"/>
         <w:szCs w:val="24"/>
         <w:lang w:val="en-US" w:eastAsia="zh-CN" w:bidi="hi-IN"/>
       </w:rPr>
     </w:rPrDefault>
     <w:pPrDefault>
       <w:pPr>
-        <w:widowControl/>
         <w:suppressAutoHyphens w:val="true"/>
       </w:pPr>
     </w:pPrDefault>
@@ -2597,7 +2568,10 @@
     <w:qFormat/>
     <w:pPr>
       <w:widowControl/>
+      <w:suppressAutoHyphens w:val="true"/>
       <w:bidi w:val="0"/>
+      <w:spacing w:before="0" w:after="0"/>
+      <w:jc w:val="left"/>
     </w:pPr>
     <w:rPr>
       <w:rFonts w:ascii="Liberation Serif" w:hAnsi="Liberation Serif" w:eastAsia="Noto Serif CJK SC" w:cs="Lohit Devanagari"/>
@@ -2702,5 +2676,12 @@
     </w:pPr>
     <w:rPr/>
   </w:style>
+  <w:style w:type="paragraph" w:styleId="FrameContents">
+    <w:name w:val="Frame Contents"/>
+    <w:basedOn w:val="Normal"/>
+    <w:qFormat/>
+    <w:pPr/>
+    <w:rPr/>
+  </w:style>
 </w:styles>
 </file>
--- a/Policy_Gradient_Writeup.docx
+++ b/Policy_Gradient_Writeup.docx
@@ -203,7 +203,15 @@
         <w:rPr>
           <w:rFonts w:ascii="Times New Roman" w:hAnsi="Times New Roman"/>
         </w:rPr>
-        <w:t xml:space="preserve">Policy gradient involves gradient ascent, to maximize the value of returned reward. The optimization of the policy takes based on the concept of the log likelihood or soft max combination with the gradient being calculated on the basis of score function. A score function calculates the difference between the feature (state , action pair) and the expected feature based on the policy given meaning it gives the intuition to the agent about how much more than usual am I doing something? </w:t>
+        <w:t xml:space="preserve">Policy gradient involves gradient ascent, to maximize the value of returned reward. The optimization of the policy takes based on the concept of the log likelihood or soft max combination with the gradient being calculated on the basis of score function. A score function calculates the difference between the feature (state , action pair) and the expected feature based on the policy given </w:t>
+      </w:r>
+      <w:r>
+        <w:rPr>
+          <w:rFonts w:ascii="Times New Roman" w:hAnsi="Times New Roman"/>
+          <w:b/>
+          <w:bCs/>
+        </w:rPr>
+        <w:t xml:space="preserve">meaning it gives the intuition to the agent about how much more than usual am I doing something? </w:t>
       </w:r>
     </w:p>
     <w:p>
@@ -627,6 +635,111 @@
         </w:rPr>
       </w:pPr>
       <w:r>
+        <w:rPr>
+          <w:rFonts w:ascii="Times New Roman" w:hAnsi="Times New Roman"/>
+        </w:rPr>
+        <w:drawing>
+          <wp:anchor behindDoc="0" distT="0" distB="0" distL="0" distR="0" simplePos="0" locked="0" layoutInCell="1" allowOverlap="1" relativeHeight="16">
+            <wp:simplePos x="0" y="0"/>
+            <wp:positionH relativeFrom="column">
+              <wp:align>center</wp:align>
+            </wp:positionH>
+            <wp:positionV relativeFrom="paragraph">
+              <wp:posOffset>635</wp:posOffset>
+            </wp:positionV>
+            <wp:extent cx="3771265" cy="514350"/>
+            <wp:effectExtent l="0" t="0" r="0" b="0"/>
+            <wp:wrapSquare wrapText="largest"/>
+            <wp:docPr id="5" name="Image7" descr=""/>
+            <wp:cNvGraphicFramePr>
+              <a:graphicFrameLocks xmlns:a="http://schemas.openxmlformats.org/drawingml/2006/main" noChangeAspect="1"/>
+            </wp:cNvGraphicFramePr>
+            <a:graphic xmlns:a="http://schemas.openxmlformats.org/drawingml/2006/main">
+              <a:graphicData uri="http://schemas.openxmlformats.org/drawingml/2006/picture">
+                <pic:pic xmlns:pic="http://schemas.openxmlformats.org/drawingml/2006/picture">
+                  <pic:nvPicPr>
+                    <pic:cNvPr id="5" name="Image7" descr=""/>
+                    <pic:cNvPicPr>
+                      <a:picLocks noChangeAspect="1" noChangeArrowheads="1"/>
+                    </pic:cNvPicPr>
+                  </pic:nvPicPr>
+                  <pic:blipFill>
+                    <a:blip r:embed="rId3"/>
+                    <a:stretch>
+                      <a:fillRect/>
+                    </a:stretch>
+                  </pic:blipFill>
+                  <pic:spPr bwMode="auto">
+                    <a:xfrm>
+                      <a:off x="0" y="0"/>
+                      <a:ext cx="3771265" cy="514350"/>
+                    </a:xfrm>
+                    <a:prstGeom prst="rect">
+                      <a:avLst/>
+                    </a:prstGeom>
+                  </pic:spPr>
+                </pic:pic>
+              </a:graphicData>
+            </a:graphic>
+          </wp:anchor>
+        </w:drawing>
+      </w:r>
+    </w:p>
+    <w:p>
+      <w:pPr>
+        <w:pStyle w:val="Normal"/>
+        <w:bidi w:val="0"/>
+        <w:jc w:val="both"/>
+        <w:rPr>
+          <w:rFonts w:ascii="Times New Roman" w:hAnsi="Times New Roman"/>
+        </w:rPr>
+      </w:pPr>
+      <w:r>
+        <w:rPr>
+          <w:rFonts w:ascii="Times New Roman" w:hAnsi="Times New Roman"/>
+        </w:rPr>
+      </w:r>
+    </w:p>
+    <w:p>
+      <w:pPr>
+        <w:pStyle w:val="Normal"/>
+        <w:bidi w:val="0"/>
+        <w:jc w:val="both"/>
+        <w:rPr>
+          <w:rFonts w:ascii="Times New Roman" w:hAnsi="Times New Roman"/>
+        </w:rPr>
+      </w:pPr>
+      <w:r>
+        <w:rPr>
+          <w:rFonts w:ascii="Times New Roman" w:hAnsi="Times New Roman"/>
+        </w:rPr>
+      </w:r>
+    </w:p>
+    <w:p>
+      <w:pPr>
+        <w:pStyle w:val="Normal"/>
+        <w:bidi w:val="0"/>
+        <w:jc w:val="both"/>
+        <w:rPr>
+          <w:rFonts w:ascii="Times New Roman" w:hAnsi="Times New Roman"/>
+        </w:rPr>
+      </w:pPr>
+      <w:r>
+        <w:rPr>
+          <w:rFonts w:ascii="Times New Roman" w:hAnsi="Times New Roman"/>
+        </w:rPr>
+      </w:r>
+    </w:p>
+    <w:p>
+      <w:pPr>
+        <w:pStyle w:val="Normal"/>
+        <w:bidi w:val="0"/>
+        <w:jc w:val="both"/>
+        <w:rPr>
+          <w:rFonts w:ascii="Times New Roman" w:hAnsi="Times New Roman"/>
+        </w:rPr>
+      </w:pPr>
+      <w:r>
         <mc:AlternateContent>
           <mc:Choice Requires="wps">
             <w:drawing>
@@ -641,7 +754,7 @@
                 <wp:extent cx="4114800" cy="894715"/>
                 <wp:effectExtent l="0" t="0" r="0" b="0"/>
                 <wp:wrapSquare wrapText="largest"/>
-                <wp:docPr id="5" name="Frame2"/>
+                <wp:docPr id="6" name="Frame2"/>
                 <a:graphic xmlns:a="http://schemas.openxmlformats.org/drawingml/2006/main">
                   <a:graphicData uri="http://schemas.microsoft.com/office/word/2010/wordprocessingShape">
                     <wps:wsp>
@@ -681,7 +794,7 @@
                                 <wp:inline distT="0" distB="0" distL="0" distR="0">
                                   <wp:extent cx="4114165" cy="609600"/>
                                   <wp:effectExtent l="0" t="0" r="0" b="0"/>
-                                  <wp:docPr id="7" name="Image2" descr=""/>
+                                  <wp:docPr id="8" name="Image2" descr=""/>
                                   <wp:cNvGraphicFramePr>
                                     <a:graphicFrameLocks xmlns:a="http://schemas.openxmlformats.org/drawingml/2006/main" noChangeAspect="1"/>
                                   </wp:cNvGraphicFramePr>
@@ -689,13 +802,13 @@
                                     <a:graphicData uri="http://schemas.openxmlformats.org/drawingml/2006/picture">
                                       <pic:pic xmlns:pic="http://schemas.openxmlformats.org/drawingml/2006/picture">
                                         <pic:nvPicPr>
-                                          <pic:cNvPr id="7" name="Image2" descr=""/>
+                                          <pic:cNvPr id="8" name="Image2" descr=""/>
                                           <pic:cNvPicPr>
                                             <a:picLocks noChangeAspect="1" noChangeArrowheads="1"/>
                                           </pic:cNvPicPr>
                                         </pic:nvPicPr>
                                         <pic:blipFill>
-                                          <a:blip r:embed="rId3"/>
+                                          <a:blip r:embed="rId4"/>
                                           <a:stretch>
                                             <a:fillRect/>
                                           </a:stretch>
@@ -783,7 +896,7 @@
                           <wp:inline distT="0" distB="0" distL="0" distR="0">
                             <wp:extent cx="4114165" cy="609600"/>
                             <wp:effectExtent l="0" t="0" r="0" b="0"/>
-                            <wp:docPr id="8" name="Image2" descr=""/>
+                            <wp:docPr id="9" name="Image2" descr=""/>
                             <wp:cNvGraphicFramePr>
                               <a:graphicFrameLocks xmlns:a="http://schemas.openxmlformats.org/drawingml/2006/main" noChangeAspect="1"/>
                             </wp:cNvGraphicFramePr>
@@ -791,13 +904,13 @@
                               <a:graphicData uri="http://schemas.openxmlformats.org/drawingml/2006/picture">
                                 <pic:pic xmlns:pic="http://schemas.openxmlformats.org/drawingml/2006/picture">
                                   <pic:nvPicPr>
-                                    <pic:cNvPr id="8" name="Image2" descr=""/>
+                                    <pic:cNvPr id="9" name="Image2" descr=""/>
                                     <pic:cNvPicPr>
                                       <a:picLocks noChangeAspect="1" noChangeArrowheads="1"/>
                                     </pic:cNvPicPr>
                                   </pic:nvPicPr>
                                   <pic:blipFill>
-                                    <a:blip r:embed="rId3"/>
+                                    <a:blip r:embed="rId4"/>
                                     <a:stretch>
                                       <a:fillRect/>
                                     </a:stretch>
@@ -863,82 +976,27 @@
         <w:rPr>
           <w:rFonts w:ascii="Times New Roman" w:hAnsi="Times New Roman"/>
         </w:rPr>
-        <w:t xml:space="preserve">Clearly here the final equation tell us that if we are expecting more reward, we should move in the direction of gradient pointed out by the score function. The value of “r” indicates the value to be an immediate reward, also it is a one step MDP, so upon replacing the value by action value approximate, we can calculate the gradient of policy “Policy Gradient Theorem”. </w:t>
-      </w:r>
-    </w:p>
-    <w:p>
-      <w:pPr>
-        <w:pStyle w:val="Normal"/>
-        <w:bidi w:val="0"/>
-        <w:jc w:val="both"/>
-        <w:rPr>
-          <w:rFonts w:ascii="Times New Roman" w:hAnsi="Times New Roman"/>
-        </w:rPr>
-      </w:pPr>
-      <w:r>
-        <w:rPr>
-          <w:rFonts w:ascii="Times New Roman" w:hAnsi="Times New Roman"/>
-        </w:rPr>
-      </w:r>
-    </w:p>
-    <w:p>
-      <w:pPr>
-        <w:pStyle w:val="Normal"/>
-        <w:bidi w:val="0"/>
-        <w:jc w:val="both"/>
-        <w:rPr>
-          <w:rFonts w:ascii="Times New Roman" w:hAnsi="Times New Roman"/>
-        </w:rPr>
-      </w:pPr>
-      <w:r>
-        <w:rPr>
-          <w:rFonts w:ascii="Times New Roman" w:hAnsi="Times New Roman"/>
-        </w:rPr>
-      </w:r>
-    </w:p>
-    <w:p>
-      <w:pPr>
-        <w:pStyle w:val="Normal"/>
-        <w:bidi w:val="0"/>
-        <w:jc w:val="both"/>
-        <w:rPr>
-          <w:rFonts w:ascii="Times New Roman" w:hAnsi="Times New Roman"/>
-        </w:rPr>
-      </w:pPr>
-      <w:r>
-        <w:rPr>
-          <w:rFonts w:ascii="Times New Roman" w:hAnsi="Times New Roman"/>
-        </w:rPr>
-      </w:r>
-    </w:p>
-    <w:p>
-      <w:pPr>
-        <w:pStyle w:val="Normal"/>
-        <w:bidi w:val="0"/>
-        <w:jc w:val="both"/>
-        <w:rPr>
-          <w:rFonts w:ascii="Times New Roman" w:hAnsi="Times New Roman"/>
-        </w:rPr>
-      </w:pPr>
-      <w:r>
-        <w:rPr>
-          <w:rFonts w:ascii="Times New Roman" w:hAnsi="Times New Roman"/>
-        </w:rPr>
-      </w:r>
-    </w:p>
-    <w:p>
-      <w:pPr>
-        <w:pStyle w:val="Normal"/>
-        <w:bidi w:val="0"/>
-        <w:jc w:val="both"/>
-        <w:rPr>
-          <w:rFonts w:ascii="Times New Roman" w:hAnsi="Times New Roman"/>
-        </w:rPr>
-      </w:pPr>
-      <w:r>
-        <w:rPr>
-          <w:rFonts w:ascii="Times New Roman" w:hAnsi="Times New Roman"/>
-        </w:rPr>
+        <w:t xml:space="preserve">Clearly here the final equation tell us that if we are expecting more reward, we should move in the direction of gradient pointed out by the score function. The value of “r” indicates the value to be an immediate reward, also it is a </w:t>
+      </w:r>
+      <w:r>
+        <w:rPr>
+          <w:rFonts w:ascii="Times New Roman" w:hAnsi="Times New Roman"/>
+          <w:b/>
+          <w:bCs/>
+        </w:rPr>
+        <w:t>one step MDP</w:t>
+      </w:r>
+      <w:r>
+        <w:rPr>
+          <w:rFonts w:ascii="Times New Roman" w:hAnsi="Times New Roman"/>
+        </w:rPr>
+        <w:t xml:space="preserve">, so upon replacing the value by action value approximate, we can calculate the gradient of policy “Policy Gradient Theorem”.  </w:t>
+      </w:r>
+      <w:r>
+        <w:rPr>
+          <w:rFonts w:ascii="Times New Roman" w:hAnsi="Times New Roman"/>
+        </w:rPr>
+        <w:t>The same concept applies to Monte Carlo Policy Gradient.</w:t>
       </w:r>
     </w:p>
     <w:p>
@@ -1041,7 +1099,13 @@
         <w:rPr>
           <w:rFonts w:ascii="Times New Roman" w:hAnsi="Times New Roman"/>
         </w:rPr>
-        <w:t>Actor : Updates the policy parameters, u, in the direction suggested by the critic</w:t>
+        <w:t xml:space="preserve">Actor : Updates the policy parameters, u, in the direction suggested by the critic, </w:t>
+      </w:r>
+      <w:r>
+        <w:rPr>
+          <w:rFonts w:ascii="Times New Roman" w:hAnsi="Times New Roman"/>
+        </w:rPr>
+        <w:t>using linear value aprroximator</w:t>
       </w:r>
     </w:p>
     <w:p>
@@ -1069,7 +1133,7 @@
             <wp:extent cx="2114550" cy="475615"/>
             <wp:effectExtent l="0" t="0" r="0" b="0"/>
             <wp:wrapSquare wrapText="largest"/>
-            <wp:docPr id="9" name="Image3" descr=""/>
+            <wp:docPr id="10" name="Image3" descr=""/>
             <wp:cNvGraphicFramePr>
               <a:graphicFrameLocks xmlns:a="http://schemas.openxmlformats.org/drawingml/2006/main" noChangeAspect="1"/>
             </wp:cNvGraphicFramePr>
@@ -1077,13 +1141,13 @@
               <a:graphicData uri="http://schemas.openxmlformats.org/drawingml/2006/picture">
                 <pic:pic xmlns:pic="http://schemas.openxmlformats.org/drawingml/2006/picture">
                   <pic:nvPicPr>
-                    <pic:cNvPr id="9" name="Image3" descr=""/>
+                    <pic:cNvPr id="10" name="Image3" descr=""/>
                     <pic:cNvPicPr>
                       <a:picLocks noChangeAspect="1" noChangeArrowheads="1"/>
                     </pic:cNvPicPr>
                   </pic:nvPicPr>
                   <pic:blipFill>
-                    <a:blip r:embed="rId4"/>
+                    <a:blip r:embed="rId5"/>
                     <a:stretch>
                       <a:fillRect/>
                     </a:stretch>
@@ -1174,7 +1238,7 @@
             <wp:extent cx="2228215" cy="371475"/>
             <wp:effectExtent l="0" t="0" r="0" b="0"/>
             <wp:wrapSquare wrapText="largest"/>
-            <wp:docPr id="10" name="Image4" descr=""/>
+            <wp:docPr id="11" name="Image4" descr=""/>
             <wp:cNvGraphicFramePr>
               <a:graphicFrameLocks xmlns:a="http://schemas.openxmlformats.org/drawingml/2006/main" noChangeAspect="1"/>
             </wp:cNvGraphicFramePr>
@@ -1182,13 +1246,13 @@
               <a:graphicData uri="http://schemas.openxmlformats.org/drawingml/2006/picture">
                 <pic:pic xmlns:pic="http://schemas.openxmlformats.org/drawingml/2006/picture">
                   <pic:nvPicPr>
-                    <pic:cNvPr id="10" name="Image4" descr=""/>
+                    <pic:cNvPr id="11" name="Image4" descr=""/>
                     <pic:cNvPicPr>
                       <a:picLocks noChangeAspect="1" noChangeArrowheads="1"/>
                     </pic:cNvPicPr>
                   </pic:nvPicPr>
                   <pic:blipFill>
-                    <a:blip r:embed="rId5"/>
+                    <a:blip r:embed="rId6"/>
                     <a:stretch>
                       <a:fillRect/>
                     </a:stretch>
@@ -1252,7 +1316,21 @@
         <w:rPr>
           <w:rFonts w:ascii="Times New Roman" w:hAnsi="Times New Roman"/>
         </w:rPr>
-        <w:t xml:space="preserve">Here the critic is actually solving the problem of policy evaluation which was previously solves using the Monte Carlo and TD.  The critic is updated normally by the TD method where as the actor is updated by the policy gradient hence calculated. </w:t>
+        <w:t xml:space="preserve">Here the critic is actually solving the </w:t>
+      </w:r>
+      <w:r>
+        <w:rPr>
+          <w:rFonts w:ascii="Times New Roman" w:hAnsi="Times New Roman"/>
+          <w:b/>
+          <w:bCs/>
+        </w:rPr>
+        <w:t>problem of policy evaluation</w:t>
+      </w:r>
+      <w:r>
+        <w:rPr>
+          <w:rFonts w:ascii="Times New Roman" w:hAnsi="Times New Roman"/>
+        </w:rPr>
+        <w:t xml:space="preserve"> which was previously solves using the Monte Carlo and TD.  The critic is updated normally by the TD method where as the actor is updated by the policy gradient hence calculated. </w:t>
       </w:r>
       <w:r>
         <w:rPr>
@@ -1297,7 +1375,47 @@
           <w:b w:val="false"/>
           <w:bCs w:val="false"/>
         </w:rPr>
-        <w:t xml:space="preserve"> in place of the action value function.  Furthermore the action and state value function can both be estimated using the TD learning approaches via TD error concept.</w:t>
+        <w:t xml:space="preserve"> in place of the action value function </w:t>
+      </w:r>
+      <w:r>
+        <w:rPr>
+          <w:rFonts w:ascii="Times New Roman" w:hAnsi="Times New Roman"/>
+          <w:b w:val="false"/>
+          <w:bCs w:val="false"/>
+        </w:rPr>
+        <w:t xml:space="preserve">which tells us </w:t>
+      </w:r>
+      <w:r>
+        <w:rPr>
+          <w:rFonts w:ascii="Times New Roman" w:hAnsi="Times New Roman"/>
+          <w:b/>
+          <w:bCs/>
+        </w:rPr>
+        <w:t>how much more than usual is it good to take action a?</w:t>
+      </w:r>
+      <w:r>
+        <w:rPr>
+          <w:rFonts w:ascii="Times New Roman" w:hAnsi="Times New Roman"/>
+          <w:b w:val="false"/>
+          <w:bCs w:val="false"/>
+        </w:rPr>
+        <w:t xml:space="preserve">. </w:t>
+      </w:r>
+      <w:r>
+        <w:rPr>
+          <w:rFonts w:ascii="Times New Roman" w:hAnsi="Times New Roman"/>
+          <w:b w:val="false"/>
+          <w:bCs w:val="false"/>
+        </w:rPr>
+        <w:t xml:space="preserve">Instead on focusing on the state and action, we direct our focus only on the action to be taken. In an eaaier method, </w:t>
+      </w:r>
+      <w:r>
+        <w:rPr>
+          <w:rFonts w:ascii="Times New Roman" w:hAnsi="Times New Roman"/>
+          <w:b w:val="false"/>
+          <w:bCs w:val="false"/>
+        </w:rPr>
+        <w:t>Furthermore the action and state value function can both be estimated using the TD learning approaches via TD error concept.</w:t>
       </w:r>
     </w:p>
     <w:p>
@@ -1330,7 +1448,7 @@
                 <wp:extent cx="4152900" cy="1113790"/>
                 <wp:effectExtent l="0" t="0" r="0" b="0"/>
                 <wp:wrapSquare wrapText="largest"/>
-                <wp:docPr id="11" name="Frame3"/>
+                <wp:docPr id="12" name="Frame3"/>
                 <a:graphic xmlns:a="http://schemas.openxmlformats.org/drawingml/2006/main">
                   <a:graphicData uri="http://schemas.microsoft.com/office/word/2010/wordprocessingShape">
                     <wps:wsp>
@@ -1370,7 +1488,7 @@
                                 <wp:inline distT="0" distB="0" distL="0" distR="0">
                                   <wp:extent cx="4152265" cy="828675"/>
                                   <wp:effectExtent l="0" t="0" r="0" b="0"/>
-                                  <wp:docPr id="13" name="Image5" descr=""/>
+                                  <wp:docPr id="14" name="Image5" descr=""/>
                                   <wp:cNvGraphicFramePr>
                                     <a:graphicFrameLocks xmlns:a="http://schemas.openxmlformats.org/drawingml/2006/main" noChangeAspect="1"/>
                                   </wp:cNvGraphicFramePr>
@@ -1378,13 +1496,13 @@
                                     <a:graphicData uri="http://schemas.openxmlformats.org/drawingml/2006/picture">
                                       <pic:pic xmlns:pic="http://schemas.openxmlformats.org/drawingml/2006/picture">
                                         <pic:nvPicPr>
-                                          <pic:cNvPr id="13" name="Image5" descr=""/>
+                                          <pic:cNvPr id="14" name="Image5" descr=""/>
                                           <pic:cNvPicPr>
                                             <a:picLocks noChangeAspect="1" noChangeArrowheads="1"/>
                                           </pic:cNvPicPr>
                                         </pic:nvPicPr>
                                         <pic:blipFill>
-                                          <a:blip r:embed="rId6"/>
+                                          <a:blip r:embed="rId7"/>
                                           <a:stretch>
                                             <a:fillRect/>
                                           </a:stretch>
@@ -1472,7 +1590,7 @@
                           <wp:inline distT="0" distB="0" distL="0" distR="0">
                             <wp:extent cx="4152265" cy="828675"/>
                             <wp:effectExtent l="0" t="0" r="0" b="0"/>
-                            <wp:docPr id="14" name="Image5" descr=""/>
+                            <wp:docPr id="15" name="Image5" descr=""/>
                             <wp:cNvGraphicFramePr>
                               <a:graphicFrameLocks xmlns:a="http://schemas.openxmlformats.org/drawingml/2006/main" noChangeAspect="1"/>
                             </wp:cNvGraphicFramePr>
@@ -1480,13 +1598,13 @@
                               <a:graphicData uri="http://schemas.openxmlformats.org/drawingml/2006/picture">
                                 <pic:pic xmlns:pic="http://schemas.openxmlformats.org/drawingml/2006/picture">
                                   <pic:nvPicPr>
-                                    <pic:cNvPr id="14" name="Image5" descr=""/>
+                                    <pic:cNvPr id="15" name="Image5" descr=""/>
                                     <pic:cNvPicPr>
                                       <a:picLocks noChangeAspect="1" noChangeArrowheads="1"/>
                                     </pic:cNvPicPr>
                                   </pic:nvPicPr>
                                   <pic:blipFill>
-                                    <a:blip r:embed="rId6"/>
+                                    <a:blip r:embed="rId7"/>
                                     <a:stretch>
                                       <a:fillRect/>
                                     </a:stretch>
@@ -1696,7 +1814,7 @@
                 <wp:extent cx="3728085" cy="818515"/>
                 <wp:effectExtent l="0" t="0" r="0" b="0"/>
                 <wp:wrapSquare wrapText="largest"/>
-                <wp:docPr id="15" name="Frame4"/>
+                <wp:docPr id="16" name="Frame4"/>
                 <a:graphic xmlns:a="http://schemas.openxmlformats.org/drawingml/2006/main">
                   <a:graphicData uri="http://schemas.microsoft.com/office/word/2010/wordprocessingShape">
                     <wps:wsp>
@@ -1736,7 +1854,7 @@
                                 <wp:inline distT="0" distB="0" distL="0" distR="0">
                                   <wp:extent cx="3727450" cy="533400"/>
                                   <wp:effectExtent l="0" t="0" r="0" b="0"/>
-                                  <wp:docPr id="17" name="Image6" descr=""/>
+                                  <wp:docPr id="18" name="Image6" descr=""/>
                                   <wp:cNvGraphicFramePr>
                                     <a:graphicFrameLocks xmlns:a="http://schemas.openxmlformats.org/drawingml/2006/main" noChangeAspect="1"/>
                                   </wp:cNvGraphicFramePr>
@@ -1744,13 +1862,13 @@
                                     <a:graphicData uri="http://schemas.openxmlformats.org/drawingml/2006/picture">
                                       <pic:pic xmlns:pic="http://schemas.openxmlformats.org/drawingml/2006/picture">
                                         <pic:nvPicPr>
-                                          <pic:cNvPr id="17" name="Image6" descr=""/>
+                                          <pic:cNvPr id="18" name="Image6" descr=""/>
                                           <pic:cNvPicPr>
                                             <a:picLocks noChangeAspect="1" noChangeArrowheads="1"/>
                                           </pic:cNvPicPr>
                                         </pic:nvPicPr>
                                         <pic:blipFill>
-                                          <a:blip r:embed="rId7"/>
+                                          <a:blip r:embed="rId8"/>
                                           <a:stretch>
                                             <a:fillRect/>
                                           </a:stretch>
@@ -1838,7 +1956,7 @@
                           <wp:inline distT="0" distB="0" distL="0" distR="0">
                             <wp:extent cx="3727450" cy="533400"/>
                             <wp:effectExtent l="0" t="0" r="0" b="0"/>
-                            <wp:docPr id="18" name="Image6" descr=""/>
+                            <wp:docPr id="19" name="Image6" descr=""/>
                             <wp:cNvGraphicFramePr>
                               <a:graphicFrameLocks xmlns:a="http://schemas.openxmlformats.org/drawingml/2006/main" noChangeAspect="1"/>
                             </wp:cNvGraphicFramePr>
@@ -1846,13 +1964,13 @@
                               <a:graphicData uri="http://schemas.openxmlformats.org/drawingml/2006/picture">
                                 <pic:pic xmlns:pic="http://schemas.openxmlformats.org/drawingml/2006/picture">
                                   <pic:nvPicPr>
-                                    <pic:cNvPr id="18" name="Image6" descr=""/>
+                                    <pic:cNvPr id="19" name="Image6" descr=""/>
                                     <pic:cNvPicPr>
                                       <a:picLocks noChangeAspect="1" noChangeArrowheads="1"/>
                                     </pic:cNvPicPr>
                                   </pic:nvPicPr>
                                   <pic:blipFill>
-                                    <a:blip r:embed="rId7"/>
+                                    <a:blip r:embed="rId8"/>
                                     <a:stretch>
                                       <a:fillRect/>
                                     </a:stretch>
@@ -2118,7 +2236,7 @@
       </w:r>
     </w:p>
     <w:sectPr>
-      <w:headerReference w:type="default" r:id="rId8"/>
+      <w:headerReference w:type="default" r:id="rId9"/>
       <w:type w:val="nextPage"/>
       <w:pgSz w:w="11906" w:h="16838"/>
       <w:pgMar w:left="1134" w:right="1134" w:header="1134" w:top="1693" w:footer="0" w:bottom="1134" w:gutter="0"/>

--- a/Policy_Gradient_Writeup.docx
+++ b/Policy_Gradient_Writeup.docx
@@ -1105,7 +1105,7 @@
         <w:rPr>
           <w:rFonts w:ascii="Times New Roman" w:hAnsi="Times New Roman"/>
         </w:rPr>
-        <w:t>using linear value aprroximator</w:t>
+        <w:t>using linear value aproximator</w:t>
       </w:r>
     </w:p>
     <w:p>
